--- a/Relatório.docx
+++ b/Relatório.docx
@@ -596,7 +596,7 @@
           <w:szCs w:val="36"/>
         </w:rPr>
       </w:pPr>
-      <w:bookmarkStart w:id="0" w:name="_Toc124073023"/>
+      <w:bookmarkStart w:id="0" w:name="_Toc124091741"/>
       <w:r>
         <w:rPr>
           <w:rFonts w:ascii="Arial" w:eastAsia="Times New Roman" w:hAnsi="Arial" w:cs="Times New Roman"/>
@@ -660,25 +660,7 @@
           <w:sz w:val="24"/>
           <w:szCs w:val="24"/>
         </w:rPr>
-        <w:t xml:space="preserve">e demonstrar técnicas e conceitos abordados </w:t>
-      </w:r>
-      <w:proofErr w:type="spellStart"/>
-      <w:r>
-        <w:rPr>
-          <w:rFonts w:asciiTheme="minorHAnsi" w:hAnsiTheme="minorHAnsi" w:cstheme="minorHAnsi"/>
-          <w:sz w:val="24"/>
-          <w:szCs w:val="24"/>
-        </w:rPr>
-        <w:t>inter</w:t>
-      </w:r>
-      <w:proofErr w:type="spellEnd"/>
-      <w:r>
-        <w:rPr>
-          <w:rFonts w:asciiTheme="minorHAnsi" w:hAnsiTheme="minorHAnsi" w:cstheme="minorHAnsi"/>
-          <w:sz w:val="24"/>
-          <w:szCs w:val="24"/>
-        </w:rPr>
-        <w:t xml:space="preserve"> e </w:t>
+        <w:t xml:space="preserve">e demonstrar técnicas e conceitos abordados inter e </w:t>
       </w:r>
       <w:r>
         <w:rPr>
@@ -786,7 +768,7 @@
           <w:r>
             <w:fldChar w:fldCharType="separate"/>
           </w:r>
-          <w:hyperlink w:anchor="_Toc124073023" w:history="1">
+          <w:hyperlink w:anchor="_Toc124091741" w:history="1">
             <w:r>
               <w:rPr>
                 <w:rStyle w:val="Hiperligao"/>
@@ -813,7 +795,7 @@
                 <w:noProof/>
                 <w:webHidden/>
               </w:rPr>
-              <w:instrText xml:space="preserve"> PAGEREF _Toc124073023 \h </w:instrText>
+              <w:instrText xml:space="preserve"> PAGEREF _Toc124091741 \h </w:instrText>
             </w:r>
             <w:r>
               <w:rPr>
@@ -848,6 +830,7 @@
           <w:pPr>
             <w:pStyle w:val="ndice1"/>
             <w:tabs>
+              <w:tab w:val="left" w:pos="400"/>
               <w:tab w:val="right" w:leader="dot" w:pos="8494"/>
             </w:tabs>
             <w:rPr>
@@ -858,12 +841,29 @@
               <w:lang w:eastAsia="pt-PT"/>
             </w:rPr>
           </w:pPr>
-          <w:hyperlink w:anchor="_Toc124073024" w:history="1">
+          <w:hyperlink w:anchor="_Toc124091742" w:history="1">
             <w:r>
               <w:rPr>
                 <w:rStyle w:val="Hiperligao"/>
                 <w:noProof/>
               </w:rPr>
+              <w:t>1.</w:t>
+            </w:r>
+            <w:r>
+              <w:rPr>
+                <w:rFonts w:asciiTheme="minorHAnsi" w:eastAsiaTheme="minorEastAsia" w:hAnsiTheme="minorHAnsi" w:cstheme="minorBidi"/>
+                <w:noProof/>
+                <w:sz w:val="22"/>
+                <w:szCs w:val="22"/>
+                <w:lang w:eastAsia="pt-PT"/>
+              </w:rPr>
+              <w:tab/>
+            </w:r>
+            <w:r>
+              <w:rPr>
+                <w:rStyle w:val="Hiperligao"/>
+                <w:noProof/>
+              </w:rPr>
               <w:t>Introdução</w:t>
             </w:r>
             <w:r>
@@ -885,7 +885,7 @@
                 <w:noProof/>
                 <w:webHidden/>
               </w:rPr>
-              <w:instrText xml:space="preserve"> PAGEREF _Toc124073024 \h </w:instrText>
+              <w:instrText xml:space="preserve"> PAGEREF _Toc124091742 \h </w:instrText>
             </w:r>
             <w:r>
               <w:rPr>
@@ -920,6 +920,7 @@
           <w:pPr>
             <w:pStyle w:val="ndice2"/>
             <w:tabs>
+              <w:tab w:val="left" w:pos="880"/>
               <w:tab w:val="right" w:leader="dot" w:pos="8494"/>
             </w:tabs>
             <w:rPr>
@@ -930,12 +931,29 @@
               <w:lang w:eastAsia="pt-PT"/>
             </w:rPr>
           </w:pPr>
-          <w:hyperlink w:anchor="_Toc124073025" w:history="1">
+          <w:hyperlink w:anchor="_Toc124091743" w:history="1">
             <w:r>
               <w:rPr>
                 <w:rStyle w:val="Hiperligao"/>
                 <w:noProof/>
               </w:rPr>
+              <w:t>1.1.</w:t>
+            </w:r>
+            <w:r>
+              <w:rPr>
+                <w:rFonts w:asciiTheme="minorHAnsi" w:eastAsiaTheme="minorEastAsia" w:hAnsiTheme="minorHAnsi" w:cstheme="minorBidi"/>
+                <w:noProof/>
+                <w:sz w:val="22"/>
+                <w:szCs w:val="22"/>
+                <w:lang w:eastAsia="pt-PT"/>
+              </w:rPr>
+              <w:tab/>
+            </w:r>
+            <w:r>
+              <w:rPr>
+                <w:rStyle w:val="Hiperligao"/>
+                <w:noProof/>
+              </w:rPr>
               <w:t>Contextualização</w:t>
             </w:r>
             <w:r>
@@ -957,7 +975,7 @@
                 <w:noProof/>
                 <w:webHidden/>
               </w:rPr>
-              <w:instrText xml:space="preserve"> PAGEREF _Toc124073025 \h </w:instrText>
+              <w:instrText xml:space="preserve"> PAGEREF _Toc124091743 \h </w:instrText>
             </w:r>
             <w:r>
               <w:rPr>
@@ -992,6 +1010,7 @@
           <w:pPr>
             <w:pStyle w:val="ndice2"/>
             <w:tabs>
+              <w:tab w:val="left" w:pos="880"/>
               <w:tab w:val="right" w:leader="dot" w:pos="8494"/>
             </w:tabs>
             <w:rPr>
@@ -1002,12 +1021,29 @@
               <w:lang w:eastAsia="pt-PT"/>
             </w:rPr>
           </w:pPr>
-          <w:hyperlink w:anchor="_Toc124073026" w:history="1">
+          <w:hyperlink w:anchor="_Toc124091744" w:history="1">
             <w:r>
               <w:rPr>
                 <w:rStyle w:val="Hiperligao"/>
                 <w:noProof/>
               </w:rPr>
+              <w:t>1.2.</w:t>
+            </w:r>
+            <w:r>
+              <w:rPr>
+                <w:rFonts w:asciiTheme="minorHAnsi" w:eastAsiaTheme="minorEastAsia" w:hAnsiTheme="minorHAnsi" w:cstheme="minorBidi"/>
+                <w:noProof/>
+                <w:sz w:val="22"/>
+                <w:szCs w:val="22"/>
+                <w:lang w:eastAsia="pt-PT"/>
+              </w:rPr>
+              <w:tab/>
+            </w:r>
+            <w:r>
+              <w:rPr>
+                <w:rStyle w:val="Hiperligao"/>
+                <w:noProof/>
+              </w:rPr>
               <w:t>Motivação e Objetivos</w:t>
             </w:r>
             <w:r>
@@ -1029,7 +1065,7 @@
                 <w:noProof/>
                 <w:webHidden/>
               </w:rPr>
-              <w:instrText xml:space="preserve"> PAGEREF _Toc124073026 \h </w:instrText>
+              <w:instrText xml:space="preserve"> PAGEREF _Toc124091744 \h </w:instrText>
             </w:r>
             <w:r>
               <w:rPr>
@@ -1064,6 +1100,7 @@
           <w:pPr>
             <w:pStyle w:val="ndice2"/>
             <w:tabs>
+              <w:tab w:val="left" w:pos="880"/>
               <w:tab w:val="right" w:leader="dot" w:pos="8494"/>
             </w:tabs>
             <w:rPr>
@@ -1074,12 +1111,29 @@
               <w:lang w:eastAsia="pt-PT"/>
             </w:rPr>
           </w:pPr>
-          <w:hyperlink w:anchor="_Toc124073027" w:history="1">
+          <w:hyperlink w:anchor="_Toc124091745" w:history="1">
             <w:r>
               <w:rPr>
                 <w:rStyle w:val="Hiperligao"/>
                 <w:noProof/>
               </w:rPr>
+              <w:t>1.3.</w:t>
+            </w:r>
+            <w:r>
+              <w:rPr>
+                <w:rFonts w:asciiTheme="minorHAnsi" w:eastAsiaTheme="minorEastAsia" w:hAnsiTheme="minorHAnsi" w:cstheme="minorBidi"/>
+                <w:noProof/>
+                <w:sz w:val="22"/>
+                <w:szCs w:val="22"/>
+                <w:lang w:eastAsia="pt-PT"/>
+              </w:rPr>
+              <w:tab/>
+            </w:r>
+            <w:r>
+              <w:rPr>
+                <w:rStyle w:val="Hiperligao"/>
+                <w:noProof/>
+              </w:rPr>
               <w:t>Estrutura do Documento</w:t>
             </w:r>
             <w:r>
@@ -1101,7 +1155,7 @@
                 <w:noProof/>
                 <w:webHidden/>
               </w:rPr>
-              <w:instrText xml:space="preserve"> PAGEREF _Toc124073027 \h </w:instrText>
+              <w:instrText xml:space="preserve"> PAGEREF _Toc124091745 \h </w:instrText>
             </w:r>
             <w:r>
               <w:rPr>
@@ -1136,6 +1190,7 @@
           <w:pPr>
             <w:pStyle w:val="ndice1"/>
             <w:tabs>
+              <w:tab w:val="left" w:pos="400"/>
               <w:tab w:val="right" w:leader="dot" w:pos="8494"/>
             </w:tabs>
             <w:rPr>
@@ -1146,13 +1201,30 @@
               <w:lang w:eastAsia="pt-PT"/>
             </w:rPr>
           </w:pPr>
-          <w:hyperlink w:anchor="_Toc124073028" w:history="1">
+          <w:hyperlink w:anchor="_Toc124091746" w:history="1">
             <w:r>
               <w:rPr>
                 <w:rStyle w:val="Hiperligao"/>
                 <w:noProof/>
               </w:rPr>
-              <w:t>Produto</w:t>
+              <w:t>2.</w:t>
+            </w:r>
+            <w:r>
+              <w:rPr>
+                <w:rFonts w:asciiTheme="minorHAnsi" w:eastAsiaTheme="minorEastAsia" w:hAnsiTheme="minorHAnsi" w:cstheme="minorBidi"/>
+                <w:noProof/>
+                <w:sz w:val="22"/>
+                <w:szCs w:val="22"/>
+                <w:lang w:eastAsia="pt-PT"/>
+              </w:rPr>
+              <w:tab/>
+            </w:r>
+            <w:r>
+              <w:rPr>
+                <w:rStyle w:val="Hiperligao"/>
+                <w:noProof/>
+              </w:rPr>
+              <w:t>Montagem</w:t>
             </w:r>
             <w:r>
               <w:rPr>
@@ -1173,7 +1245,7 @@
                 <w:noProof/>
                 <w:webHidden/>
               </w:rPr>
-              <w:instrText xml:space="preserve"> PAGEREF _Toc124073028 \h </w:instrText>
+              <w:instrText xml:space="preserve"> PAGEREF _Toc124091746 \h </w:instrText>
             </w:r>
             <w:r>
               <w:rPr>
@@ -1193,7 +1265,7 @@
                 <w:noProof/>
                 <w:webHidden/>
               </w:rPr>
-              <w:t>6</w:t>
+              <w:t>7</w:t>
             </w:r>
             <w:r>
               <w:rPr>
@@ -1208,6 +1280,7 @@
           <w:pPr>
             <w:pStyle w:val="ndice2"/>
             <w:tabs>
+              <w:tab w:val="left" w:pos="880"/>
               <w:tab w:val="right" w:leader="dot" w:pos="8494"/>
             </w:tabs>
             <w:rPr>
@@ -1218,13 +1291,30 @@
               <w:lang w:eastAsia="pt-PT"/>
             </w:rPr>
           </w:pPr>
-          <w:hyperlink w:anchor="_Toc124073029" w:history="1">
+          <w:hyperlink w:anchor="_Toc124091747" w:history="1">
             <w:r>
               <w:rPr>
                 <w:rStyle w:val="Hiperligao"/>
                 <w:noProof/>
               </w:rPr>
-              <w:t>Visão do Produto</w:t>
+              <w:t>2.1.</w:t>
+            </w:r>
+            <w:r>
+              <w:rPr>
+                <w:rFonts w:asciiTheme="minorHAnsi" w:eastAsiaTheme="minorEastAsia" w:hAnsiTheme="minorHAnsi" w:cstheme="minorBidi"/>
+                <w:noProof/>
+                <w:sz w:val="22"/>
+                <w:szCs w:val="22"/>
+                <w:lang w:eastAsia="pt-PT"/>
+              </w:rPr>
+              <w:tab/>
+            </w:r>
+            <w:r>
+              <w:rPr>
+                <w:rStyle w:val="Hiperligao"/>
+                <w:noProof/>
+              </w:rPr>
+              <w:t>Materiais</w:t>
             </w:r>
             <w:r>
               <w:rPr>
@@ -1245,7 +1335,7 @@
                 <w:noProof/>
                 <w:webHidden/>
               </w:rPr>
-              <w:instrText xml:space="preserve"> PAGEREF _Toc124073029 \h </w:instrText>
+              <w:instrText xml:space="preserve"> PAGEREF _Toc124091747 \h </w:instrText>
             </w:r>
             <w:r>
               <w:rPr>
@@ -1265,7 +1355,817 @@
                 <w:noProof/>
                 <w:webHidden/>
               </w:rPr>
-              <w:t>6</w:t>
+              <w:t>7</w:t>
+            </w:r>
+            <w:r>
+              <w:rPr>
+                <w:noProof/>
+                <w:webHidden/>
+              </w:rPr>
+              <w:fldChar w:fldCharType="end"/>
+            </w:r>
+          </w:hyperlink>
+        </w:p>
+        <w:p>
+          <w:pPr>
+            <w:pStyle w:val="ndice2"/>
+            <w:tabs>
+              <w:tab w:val="left" w:pos="880"/>
+              <w:tab w:val="right" w:leader="dot" w:pos="8494"/>
+            </w:tabs>
+            <w:rPr>
+              <w:rFonts w:asciiTheme="minorHAnsi" w:eastAsiaTheme="minorEastAsia" w:hAnsiTheme="minorHAnsi" w:cstheme="minorBidi"/>
+              <w:noProof/>
+              <w:sz w:val="22"/>
+              <w:szCs w:val="22"/>
+              <w:lang w:eastAsia="pt-PT"/>
+            </w:rPr>
+          </w:pPr>
+          <w:hyperlink w:anchor="_Toc124091748" w:history="1">
+            <w:r>
+              <w:rPr>
+                <w:rStyle w:val="Hiperligao"/>
+                <w:noProof/>
+              </w:rPr>
+              <w:t>2.2.</w:t>
+            </w:r>
+            <w:r>
+              <w:rPr>
+                <w:rFonts w:asciiTheme="minorHAnsi" w:eastAsiaTheme="minorEastAsia" w:hAnsiTheme="minorHAnsi" w:cstheme="minorBidi"/>
+                <w:noProof/>
+                <w:sz w:val="22"/>
+                <w:szCs w:val="22"/>
+                <w:lang w:eastAsia="pt-PT"/>
+              </w:rPr>
+              <w:tab/>
+            </w:r>
+            <w:r>
+              <w:rPr>
+                <w:rStyle w:val="Hiperligao"/>
+                <w:noProof/>
+              </w:rPr>
+              <w:t>Arquitetura</w:t>
+            </w:r>
+            <w:r>
+              <w:rPr>
+                <w:noProof/>
+                <w:webHidden/>
+              </w:rPr>
+              <w:tab/>
+            </w:r>
+            <w:r>
+              <w:rPr>
+                <w:noProof/>
+                <w:webHidden/>
+              </w:rPr>
+              <w:fldChar w:fldCharType="begin"/>
+            </w:r>
+            <w:r>
+              <w:rPr>
+                <w:noProof/>
+                <w:webHidden/>
+              </w:rPr>
+              <w:instrText xml:space="preserve"> PAGEREF _Toc124091748 \h </w:instrText>
+            </w:r>
+            <w:r>
+              <w:rPr>
+                <w:noProof/>
+                <w:webHidden/>
+              </w:rPr>
+            </w:r>
+            <w:r>
+              <w:rPr>
+                <w:noProof/>
+                <w:webHidden/>
+              </w:rPr>
+              <w:fldChar w:fldCharType="separate"/>
+            </w:r>
+            <w:r>
+              <w:rPr>
+                <w:noProof/>
+                <w:webHidden/>
+              </w:rPr>
+              <w:t>8</w:t>
+            </w:r>
+            <w:r>
+              <w:rPr>
+                <w:noProof/>
+                <w:webHidden/>
+              </w:rPr>
+              <w:fldChar w:fldCharType="end"/>
+            </w:r>
+          </w:hyperlink>
+        </w:p>
+        <w:p>
+          <w:pPr>
+            <w:pStyle w:val="ndice2"/>
+            <w:tabs>
+              <w:tab w:val="left" w:pos="880"/>
+              <w:tab w:val="right" w:leader="dot" w:pos="8494"/>
+            </w:tabs>
+            <w:rPr>
+              <w:rFonts w:asciiTheme="minorHAnsi" w:eastAsiaTheme="minorEastAsia" w:hAnsiTheme="minorHAnsi" w:cstheme="minorBidi"/>
+              <w:noProof/>
+              <w:sz w:val="22"/>
+              <w:szCs w:val="22"/>
+              <w:lang w:eastAsia="pt-PT"/>
+            </w:rPr>
+          </w:pPr>
+          <w:hyperlink w:anchor="_Toc124091749" w:history="1">
+            <w:r>
+              <w:rPr>
+                <w:rStyle w:val="Hiperligao"/>
+                <w:noProof/>
+              </w:rPr>
+              <w:t>2.3.</w:t>
+            </w:r>
+            <w:r>
+              <w:rPr>
+                <w:rFonts w:asciiTheme="minorHAnsi" w:eastAsiaTheme="minorEastAsia" w:hAnsiTheme="minorHAnsi" w:cstheme="minorBidi"/>
+                <w:noProof/>
+                <w:sz w:val="22"/>
+                <w:szCs w:val="22"/>
+                <w:lang w:eastAsia="pt-PT"/>
+              </w:rPr>
+              <w:tab/>
+            </w:r>
+            <w:r>
+              <w:rPr>
+                <w:rStyle w:val="Hiperligao"/>
+                <w:noProof/>
+              </w:rPr>
+              <w:t>Funcionamento</w:t>
+            </w:r>
+            <w:r>
+              <w:rPr>
+                <w:noProof/>
+                <w:webHidden/>
+              </w:rPr>
+              <w:tab/>
+            </w:r>
+            <w:r>
+              <w:rPr>
+                <w:noProof/>
+                <w:webHidden/>
+              </w:rPr>
+              <w:fldChar w:fldCharType="begin"/>
+            </w:r>
+            <w:r>
+              <w:rPr>
+                <w:noProof/>
+                <w:webHidden/>
+              </w:rPr>
+              <w:instrText xml:space="preserve"> PAGEREF _Toc124091749 \h </w:instrText>
+            </w:r>
+            <w:r>
+              <w:rPr>
+                <w:noProof/>
+                <w:webHidden/>
+              </w:rPr>
+            </w:r>
+            <w:r>
+              <w:rPr>
+                <w:noProof/>
+                <w:webHidden/>
+              </w:rPr>
+              <w:fldChar w:fldCharType="separate"/>
+            </w:r>
+            <w:r>
+              <w:rPr>
+                <w:noProof/>
+                <w:webHidden/>
+              </w:rPr>
+              <w:t>9</w:t>
+            </w:r>
+            <w:r>
+              <w:rPr>
+                <w:noProof/>
+                <w:webHidden/>
+              </w:rPr>
+              <w:fldChar w:fldCharType="end"/>
+            </w:r>
+          </w:hyperlink>
+        </w:p>
+        <w:p>
+          <w:pPr>
+            <w:pStyle w:val="ndice1"/>
+            <w:tabs>
+              <w:tab w:val="left" w:pos="400"/>
+              <w:tab w:val="right" w:leader="dot" w:pos="8494"/>
+            </w:tabs>
+            <w:rPr>
+              <w:rFonts w:asciiTheme="minorHAnsi" w:eastAsiaTheme="minorEastAsia" w:hAnsiTheme="minorHAnsi" w:cstheme="minorBidi"/>
+              <w:noProof/>
+              <w:sz w:val="22"/>
+              <w:szCs w:val="22"/>
+              <w:lang w:eastAsia="pt-PT"/>
+            </w:rPr>
+          </w:pPr>
+          <w:hyperlink w:anchor="_Toc124091750" w:history="1">
+            <w:r>
+              <w:rPr>
+                <w:rStyle w:val="Hiperligao"/>
+                <w:noProof/>
+              </w:rPr>
+              <w:t>3.</w:t>
+            </w:r>
+            <w:r>
+              <w:rPr>
+                <w:rFonts w:asciiTheme="minorHAnsi" w:eastAsiaTheme="minorEastAsia" w:hAnsiTheme="minorHAnsi" w:cstheme="minorBidi"/>
+                <w:noProof/>
+                <w:sz w:val="22"/>
+                <w:szCs w:val="22"/>
+                <w:lang w:eastAsia="pt-PT"/>
+              </w:rPr>
+              <w:tab/>
+            </w:r>
+            <w:r>
+              <w:rPr>
+                <w:rStyle w:val="Hiperligao"/>
+                <w:noProof/>
+              </w:rPr>
+              <w:t>Código Desenvolvido</w:t>
+            </w:r>
+            <w:r>
+              <w:rPr>
+                <w:noProof/>
+                <w:webHidden/>
+              </w:rPr>
+              <w:tab/>
+            </w:r>
+            <w:r>
+              <w:rPr>
+                <w:noProof/>
+                <w:webHidden/>
+              </w:rPr>
+              <w:fldChar w:fldCharType="begin"/>
+            </w:r>
+            <w:r>
+              <w:rPr>
+                <w:noProof/>
+                <w:webHidden/>
+              </w:rPr>
+              <w:instrText xml:space="preserve"> PAGEREF _Toc124091750 \h </w:instrText>
+            </w:r>
+            <w:r>
+              <w:rPr>
+                <w:noProof/>
+                <w:webHidden/>
+              </w:rPr>
+            </w:r>
+            <w:r>
+              <w:rPr>
+                <w:noProof/>
+                <w:webHidden/>
+              </w:rPr>
+              <w:fldChar w:fldCharType="separate"/>
+            </w:r>
+            <w:r>
+              <w:rPr>
+                <w:noProof/>
+                <w:webHidden/>
+              </w:rPr>
+              <w:t>10</w:t>
+            </w:r>
+            <w:r>
+              <w:rPr>
+                <w:noProof/>
+                <w:webHidden/>
+              </w:rPr>
+              <w:fldChar w:fldCharType="end"/>
+            </w:r>
+          </w:hyperlink>
+        </w:p>
+        <w:p>
+          <w:pPr>
+            <w:pStyle w:val="ndice1"/>
+            <w:tabs>
+              <w:tab w:val="left" w:pos="400"/>
+              <w:tab w:val="right" w:leader="dot" w:pos="8494"/>
+            </w:tabs>
+            <w:rPr>
+              <w:rFonts w:asciiTheme="minorHAnsi" w:eastAsiaTheme="minorEastAsia" w:hAnsiTheme="minorHAnsi" w:cstheme="minorBidi"/>
+              <w:noProof/>
+              <w:sz w:val="22"/>
+              <w:szCs w:val="22"/>
+              <w:lang w:eastAsia="pt-PT"/>
+            </w:rPr>
+          </w:pPr>
+          <w:hyperlink w:anchor="_Toc124091751" w:history="1">
+            <w:r>
+              <w:rPr>
+                <w:rStyle w:val="Hiperligao"/>
+                <w:noProof/>
+              </w:rPr>
+              <w:t>4.</w:t>
+            </w:r>
+            <w:r>
+              <w:rPr>
+                <w:rFonts w:asciiTheme="minorHAnsi" w:eastAsiaTheme="minorEastAsia" w:hAnsiTheme="minorHAnsi" w:cstheme="minorBidi"/>
+                <w:noProof/>
+                <w:sz w:val="22"/>
+                <w:szCs w:val="22"/>
+                <w:lang w:eastAsia="pt-PT"/>
+              </w:rPr>
+              <w:tab/>
+            </w:r>
+            <w:r>
+              <w:rPr>
+                <w:rStyle w:val="Hiperligao"/>
+                <w:noProof/>
+              </w:rPr>
+              <w:t>Motivos de escolha</w:t>
+            </w:r>
+            <w:r>
+              <w:rPr>
+                <w:noProof/>
+                <w:webHidden/>
+              </w:rPr>
+              <w:tab/>
+            </w:r>
+            <w:r>
+              <w:rPr>
+                <w:noProof/>
+                <w:webHidden/>
+              </w:rPr>
+              <w:fldChar w:fldCharType="begin"/>
+            </w:r>
+            <w:r>
+              <w:rPr>
+                <w:noProof/>
+                <w:webHidden/>
+              </w:rPr>
+              <w:instrText xml:space="preserve"> PAGEREF _Toc124091751 \h </w:instrText>
+            </w:r>
+            <w:r>
+              <w:rPr>
+                <w:noProof/>
+                <w:webHidden/>
+              </w:rPr>
+            </w:r>
+            <w:r>
+              <w:rPr>
+                <w:noProof/>
+                <w:webHidden/>
+              </w:rPr>
+              <w:fldChar w:fldCharType="separate"/>
+            </w:r>
+            <w:r>
+              <w:rPr>
+                <w:noProof/>
+                <w:webHidden/>
+              </w:rPr>
+              <w:t>15</w:t>
+            </w:r>
+            <w:r>
+              <w:rPr>
+                <w:noProof/>
+                <w:webHidden/>
+              </w:rPr>
+              <w:fldChar w:fldCharType="end"/>
+            </w:r>
+          </w:hyperlink>
+        </w:p>
+        <w:p>
+          <w:pPr>
+            <w:pStyle w:val="ndice2"/>
+            <w:tabs>
+              <w:tab w:val="left" w:pos="880"/>
+              <w:tab w:val="right" w:leader="dot" w:pos="8494"/>
+            </w:tabs>
+            <w:rPr>
+              <w:rFonts w:asciiTheme="minorHAnsi" w:eastAsiaTheme="minorEastAsia" w:hAnsiTheme="minorHAnsi" w:cstheme="minorBidi"/>
+              <w:noProof/>
+              <w:sz w:val="22"/>
+              <w:szCs w:val="22"/>
+              <w:lang w:eastAsia="pt-PT"/>
+            </w:rPr>
+          </w:pPr>
+          <w:hyperlink w:anchor="_Toc124091752" w:history="1">
+            <w:r>
+              <w:rPr>
+                <w:rStyle w:val="Hiperligao"/>
+                <w:noProof/>
+              </w:rPr>
+              <w:t>4.1.</w:t>
+            </w:r>
+            <w:r>
+              <w:rPr>
+                <w:rFonts w:asciiTheme="minorHAnsi" w:eastAsiaTheme="minorEastAsia" w:hAnsiTheme="minorHAnsi" w:cstheme="minorBidi"/>
+                <w:noProof/>
+                <w:sz w:val="22"/>
+                <w:szCs w:val="22"/>
+                <w:lang w:eastAsia="pt-PT"/>
+              </w:rPr>
+              <w:tab/>
+            </w:r>
+            <w:r>
+              <w:rPr>
+                <w:rStyle w:val="Hiperligao"/>
+                <w:noProof/>
+              </w:rPr>
+              <w:t>Hardware</w:t>
+            </w:r>
+            <w:r>
+              <w:rPr>
+                <w:noProof/>
+                <w:webHidden/>
+              </w:rPr>
+              <w:tab/>
+            </w:r>
+            <w:r>
+              <w:rPr>
+                <w:noProof/>
+                <w:webHidden/>
+              </w:rPr>
+              <w:fldChar w:fldCharType="begin"/>
+            </w:r>
+            <w:r>
+              <w:rPr>
+                <w:noProof/>
+                <w:webHidden/>
+              </w:rPr>
+              <w:instrText xml:space="preserve"> PAGEREF _Toc124091752 \h </w:instrText>
+            </w:r>
+            <w:r>
+              <w:rPr>
+                <w:noProof/>
+                <w:webHidden/>
+              </w:rPr>
+            </w:r>
+            <w:r>
+              <w:rPr>
+                <w:noProof/>
+                <w:webHidden/>
+              </w:rPr>
+              <w:fldChar w:fldCharType="separate"/>
+            </w:r>
+            <w:r>
+              <w:rPr>
+                <w:noProof/>
+                <w:webHidden/>
+              </w:rPr>
+              <w:t>15</w:t>
+            </w:r>
+            <w:r>
+              <w:rPr>
+                <w:noProof/>
+                <w:webHidden/>
+              </w:rPr>
+              <w:fldChar w:fldCharType="end"/>
+            </w:r>
+          </w:hyperlink>
+        </w:p>
+        <w:p>
+          <w:pPr>
+            <w:pStyle w:val="ndice2"/>
+            <w:tabs>
+              <w:tab w:val="left" w:pos="880"/>
+              <w:tab w:val="right" w:leader="dot" w:pos="8494"/>
+            </w:tabs>
+            <w:rPr>
+              <w:rFonts w:asciiTheme="minorHAnsi" w:eastAsiaTheme="minorEastAsia" w:hAnsiTheme="minorHAnsi" w:cstheme="minorBidi"/>
+              <w:noProof/>
+              <w:sz w:val="22"/>
+              <w:szCs w:val="22"/>
+              <w:lang w:eastAsia="pt-PT"/>
+            </w:rPr>
+          </w:pPr>
+          <w:hyperlink w:anchor="_Toc124091753" w:history="1">
+            <w:r>
+              <w:rPr>
+                <w:rStyle w:val="Hiperligao"/>
+                <w:noProof/>
+              </w:rPr>
+              <w:t>4.2.</w:t>
+            </w:r>
+            <w:r>
+              <w:rPr>
+                <w:rFonts w:asciiTheme="minorHAnsi" w:eastAsiaTheme="minorEastAsia" w:hAnsiTheme="minorHAnsi" w:cstheme="minorBidi"/>
+                <w:noProof/>
+                <w:sz w:val="22"/>
+                <w:szCs w:val="22"/>
+                <w:lang w:eastAsia="pt-PT"/>
+              </w:rPr>
+              <w:tab/>
+            </w:r>
+            <w:r>
+              <w:rPr>
+                <w:rStyle w:val="Hiperligao"/>
+                <w:noProof/>
+              </w:rPr>
+              <w:t>Software</w:t>
+            </w:r>
+            <w:r>
+              <w:rPr>
+                <w:noProof/>
+                <w:webHidden/>
+              </w:rPr>
+              <w:tab/>
+            </w:r>
+            <w:r>
+              <w:rPr>
+                <w:noProof/>
+                <w:webHidden/>
+              </w:rPr>
+              <w:fldChar w:fldCharType="begin"/>
+            </w:r>
+            <w:r>
+              <w:rPr>
+                <w:noProof/>
+                <w:webHidden/>
+              </w:rPr>
+              <w:instrText xml:space="preserve"> PAGEREF _Toc124091753 \h </w:instrText>
+            </w:r>
+            <w:r>
+              <w:rPr>
+                <w:noProof/>
+                <w:webHidden/>
+              </w:rPr>
+            </w:r>
+            <w:r>
+              <w:rPr>
+                <w:noProof/>
+                <w:webHidden/>
+              </w:rPr>
+              <w:fldChar w:fldCharType="separate"/>
+            </w:r>
+            <w:r>
+              <w:rPr>
+                <w:noProof/>
+                <w:webHidden/>
+              </w:rPr>
+              <w:t>15</w:t>
+            </w:r>
+            <w:r>
+              <w:rPr>
+                <w:noProof/>
+                <w:webHidden/>
+              </w:rPr>
+              <w:fldChar w:fldCharType="end"/>
+            </w:r>
+          </w:hyperlink>
+        </w:p>
+        <w:p>
+          <w:pPr>
+            <w:pStyle w:val="ndice2"/>
+            <w:tabs>
+              <w:tab w:val="left" w:pos="880"/>
+              <w:tab w:val="right" w:leader="dot" w:pos="8494"/>
+            </w:tabs>
+            <w:rPr>
+              <w:rFonts w:asciiTheme="minorHAnsi" w:eastAsiaTheme="minorEastAsia" w:hAnsiTheme="minorHAnsi" w:cstheme="minorBidi"/>
+              <w:noProof/>
+              <w:sz w:val="22"/>
+              <w:szCs w:val="22"/>
+              <w:lang w:eastAsia="pt-PT"/>
+            </w:rPr>
+          </w:pPr>
+          <w:hyperlink w:anchor="_Toc124091754" w:history="1">
+            <w:r>
+              <w:rPr>
+                <w:rStyle w:val="Hiperligao"/>
+                <w:noProof/>
+              </w:rPr>
+              <w:t>4.3.</w:t>
+            </w:r>
+            <w:r>
+              <w:rPr>
+                <w:rFonts w:asciiTheme="minorHAnsi" w:eastAsiaTheme="minorEastAsia" w:hAnsiTheme="minorHAnsi" w:cstheme="minorBidi"/>
+                <w:noProof/>
+                <w:sz w:val="22"/>
+                <w:szCs w:val="22"/>
+                <w:lang w:eastAsia="pt-PT"/>
+              </w:rPr>
+              <w:tab/>
+            </w:r>
+            <w:r>
+              <w:rPr>
+                <w:rStyle w:val="Hiperligao"/>
+                <w:noProof/>
+              </w:rPr>
+              <w:t>Antigo Projeto</w:t>
+            </w:r>
+            <w:r>
+              <w:rPr>
+                <w:noProof/>
+                <w:webHidden/>
+              </w:rPr>
+              <w:tab/>
+            </w:r>
+            <w:r>
+              <w:rPr>
+                <w:noProof/>
+                <w:webHidden/>
+              </w:rPr>
+              <w:fldChar w:fldCharType="begin"/>
+            </w:r>
+            <w:r>
+              <w:rPr>
+                <w:noProof/>
+                <w:webHidden/>
+              </w:rPr>
+              <w:instrText xml:space="preserve"> PAGEREF _Toc124091754 \h </w:instrText>
+            </w:r>
+            <w:r>
+              <w:rPr>
+                <w:noProof/>
+                <w:webHidden/>
+              </w:rPr>
+            </w:r>
+            <w:r>
+              <w:rPr>
+                <w:noProof/>
+                <w:webHidden/>
+              </w:rPr>
+              <w:fldChar w:fldCharType="separate"/>
+            </w:r>
+            <w:r>
+              <w:rPr>
+                <w:noProof/>
+                <w:webHidden/>
+              </w:rPr>
+              <w:t>15</w:t>
+            </w:r>
+            <w:r>
+              <w:rPr>
+                <w:noProof/>
+                <w:webHidden/>
+              </w:rPr>
+              <w:fldChar w:fldCharType="end"/>
+            </w:r>
+          </w:hyperlink>
+        </w:p>
+        <w:p>
+          <w:pPr>
+            <w:pStyle w:val="ndice1"/>
+            <w:tabs>
+              <w:tab w:val="left" w:pos="400"/>
+              <w:tab w:val="right" w:leader="dot" w:pos="8494"/>
+            </w:tabs>
+            <w:rPr>
+              <w:rFonts w:asciiTheme="minorHAnsi" w:eastAsiaTheme="minorEastAsia" w:hAnsiTheme="minorHAnsi" w:cstheme="minorBidi"/>
+              <w:noProof/>
+              <w:sz w:val="22"/>
+              <w:szCs w:val="22"/>
+              <w:lang w:eastAsia="pt-PT"/>
+            </w:rPr>
+          </w:pPr>
+          <w:hyperlink w:anchor="_Toc124091755" w:history="1">
+            <w:r>
+              <w:rPr>
+                <w:rStyle w:val="Hiperligao"/>
+                <w:noProof/>
+              </w:rPr>
+              <w:t>5.</w:t>
+            </w:r>
+            <w:r>
+              <w:rPr>
+                <w:rFonts w:asciiTheme="minorHAnsi" w:eastAsiaTheme="minorEastAsia" w:hAnsiTheme="minorHAnsi" w:cstheme="minorBidi"/>
+                <w:noProof/>
+                <w:sz w:val="22"/>
+                <w:szCs w:val="22"/>
+                <w:lang w:eastAsia="pt-PT"/>
+              </w:rPr>
+              <w:tab/>
+            </w:r>
+            <w:r>
+              <w:rPr>
+                <w:rStyle w:val="Hiperligao"/>
+                <w:noProof/>
+              </w:rPr>
+              <w:t>Conclusão</w:t>
+            </w:r>
+            <w:r>
+              <w:rPr>
+                <w:noProof/>
+                <w:webHidden/>
+              </w:rPr>
+              <w:tab/>
+            </w:r>
+            <w:r>
+              <w:rPr>
+                <w:noProof/>
+                <w:webHidden/>
+              </w:rPr>
+              <w:fldChar w:fldCharType="begin"/>
+            </w:r>
+            <w:r>
+              <w:rPr>
+                <w:noProof/>
+                <w:webHidden/>
+              </w:rPr>
+              <w:instrText xml:space="preserve"> PAGEREF _Toc124091755 \h </w:instrText>
+            </w:r>
+            <w:r>
+              <w:rPr>
+                <w:noProof/>
+                <w:webHidden/>
+              </w:rPr>
+            </w:r>
+            <w:r>
+              <w:rPr>
+                <w:noProof/>
+                <w:webHidden/>
+              </w:rPr>
+              <w:fldChar w:fldCharType="separate"/>
+            </w:r>
+            <w:r>
+              <w:rPr>
+                <w:noProof/>
+                <w:webHidden/>
+              </w:rPr>
+              <w:t>15</w:t>
+            </w:r>
+            <w:r>
+              <w:rPr>
+                <w:noProof/>
+                <w:webHidden/>
+              </w:rPr>
+              <w:fldChar w:fldCharType="end"/>
+            </w:r>
+          </w:hyperlink>
+        </w:p>
+        <w:p>
+          <w:pPr>
+            <w:pStyle w:val="ndice1"/>
+            <w:tabs>
+              <w:tab w:val="left" w:pos="400"/>
+              <w:tab w:val="right" w:leader="dot" w:pos="8494"/>
+            </w:tabs>
+            <w:rPr>
+              <w:rFonts w:asciiTheme="minorHAnsi" w:eastAsiaTheme="minorEastAsia" w:hAnsiTheme="minorHAnsi" w:cstheme="minorBidi"/>
+              <w:noProof/>
+              <w:sz w:val="22"/>
+              <w:szCs w:val="22"/>
+              <w:lang w:eastAsia="pt-PT"/>
+            </w:rPr>
+          </w:pPr>
+          <w:hyperlink w:anchor="_Toc124091756" w:history="1">
+            <w:r>
+              <w:rPr>
+                <w:rStyle w:val="Hiperligao"/>
+                <w:noProof/>
+              </w:rPr>
+              <w:t>6.</w:t>
+            </w:r>
+            <w:r>
+              <w:rPr>
+                <w:rFonts w:asciiTheme="minorHAnsi" w:eastAsiaTheme="minorEastAsia" w:hAnsiTheme="minorHAnsi" w:cstheme="minorBidi"/>
+                <w:noProof/>
+                <w:sz w:val="22"/>
+                <w:szCs w:val="22"/>
+                <w:lang w:eastAsia="pt-PT"/>
+              </w:rPr>
+              <w:tab/>
+            </w:r>
+            <w:r>
+              <w:rPr>
+                <w:rStyle w:val="Hiperligao"/>
+                <w:noProof/>
+              </w:rPr>
+              <w:t>Bibliografia</w:t>
+            </w:r>
+            <w:r>
+              <w:rPr>
+                <w:noProof/>
+                <w:webHidden/>
+              </w:rPr>
+              <w:tab/>
+            </w:r>
+            <w:r>
+              <w:rPr>
+                <w:noProof/>
+                <w:webHidden/>
+              </w:rPr>
+              <w:fldChar w:fldCharType="begin"/>
+            </w:r>
+            <w:r>
+              <w:rPr>
+                <w:noProof/>
+                <w:webHidden/>
+              </w:rPr>
+              <w:instrText xml:space="preserve"> PAGEREF _Toc124091756 \h </w:instrText>
+            </w:r>
+            <w:r>
+              <w:rPr>
+                <w:noProof/>
+                <w:webHidden/>
+              </w:rPr>
+            </w:r>
+            <w:r>
+              <w:rPr>
+                <w:noProof/>
+                <w:webHidden/>
+              </w:rPr>
+              <w:fldChar w:fldCharType="separate"/>
+            </w:r>
+            <w:r>
+              <w:rPr>
+                <w:noProof/>
+                <w:webHidden/>
+              </w:rPr>
+              <w:t>15</w:t>
             </w:r>
             <w:r>
               <w:rPr>
@@ -1335,6 +2235,534 @@
     </w:p>
     <w:p>
       <w:pPr>
+        <w:pStyle w:val="ndicedeilustraes"/>
+        <w:tabs>
+          <w:tab w:val="right" w:leader="dot" w:pos="8494"/>
+        </w:tabs>
+        <w:rPr>
+          <w:rFonts w:asciiTheme="minorHAnsi" w:eastAsiaTheme="minorEastAsia" w:hAnsiTheme="minorHAnsi" w:cstheme="minorBidi"/>
+          <w:noProof/>
+          <w:sz w:val="22"/>
+          <w:szCs w:val="22"/>
+          <w:lang w:eastAsia="pt-PT"/>
+        </w:rPr>
+      </w:pPr>
+      <w:r>
+        <w:rPr>
+          <w:rFonts w:cs="Arial"/>
+          <w:sz w:val="24"/>
+          <w:szCs w:val="24"/>
+        </w:rPr>
+        <w:fldChar w:fldCharType="begin"/>
+      </w:r>
+      <w:r>
+        <w:rPr>
+          <w:rFonts w:cs="Arial"/>
+          <w:sz w:val="24"/>
+          <w:szCs w:val="24"/>
+        </w:rPr>
+        <w:instrText xml:space="preserve"> TOC \h \z \c "Figura" </w:instrText>
+      </w:r>
+      <w:r>
+        <w:rPr>
+          <w:rFonts w:cs="Arial"/>
+          <w:sz w:val="24"/>
+          <w:szCs w:val="24"/>
+        </w:rPr>
+        <w:fldChar w:fldCharType="separate"/>
+      </w:r>
+      <w:hyperlink w:anchor="_Toc124091734" w:history="1">
+        <w:r>
+          <w:rPr>
+            <w:rStyle w:val="Hiperligao"/>
+            <w:noProof/>
+          </w:rPr>
+          <w:t>1- Montagem Tinkercad</w:t>
+        </w:r>
+        <w:r>
+          <w:rPr>
+            <w:noProof/>
+            <w:webHidden/>
+          </w:rPr>
+          <w:tab/>
+        </w:r>
+        <w:r>
+          <w:rPr>
+            <w:noProof/>
+            <w:webHidden/>
+          </w:rPr>
+          <w:fldChar w:fldCharType="begin"/>
+        </w:r>
+        <w:r>
+          <w:rPr>
+            <w:noProof/>
+            <w:webHidden/>
+          </w:rPr>
+          <w:instrText xml:space="preserve"> PAGEREF _Toc124091734 \h </w:instrText>
+        </w:r>
+        <w:r>
+          <w:rPr>
+            <w:noProof/>
+            <w:webHidden/>
+          </w:rPr>
+        </w:r>
+        <w:r>
+          <w:rPr>
+            <w:noProof/>
+            <w:webHidden/>
+          </w:rPr>
+          <w:fldChar w:fldCharType="separate"/>
+        </w:r>
+        <w:r>
+          <w:rPr>
+            <w:noProof/>
+            <w:webHidden/>
+          </w:rPr>
+          <w:t>9</w:t>
+        </w:r>
+        <w:r>
+          <w:rPr>
+            <w:noProof/>
+            <w:webHidden/>
+          </w:rPr>
+          <w:fldChar w:fldCharType="end"/>
+        </w:r>
+      </w:hyperlink>
+    </w:p>
+    <w:p>
+      <w:pPr>
+        <w:pStyle w:val="ndicedeilustraes"/>
+        <w:tabs>
+          <w:tab w:val="right" w:leader="dot" w:pos="8494"/>
+        </w:tabs>
+        <w:rPr>
+          <w:rFonts w:asciiTheme="minorHAnsi" w:eastAsiaTheme="minorEastAsia" w:hAnsiTheme="minorHAnsi" w:cstheme="minorBidi"/>
+          <w:noProof/>
+          <w:sz w:val="22"/>
+          <w:szCs w:val="22"/>
+          <w:lang w:eastAsia="pt-PT"/>
+        </w:rPr>
+      </w:pPr>
+      <w:hyperlink w:anchor="_Toc124091735" w:history="1">
+        <w:r>
+          <w:rPr>
+            <w:rStyle w:val="Hiperligao"/>
+            <w:noProof/>
+          </w:rPr>
+          <w:t>2 - Variáveis</w:t>
+        </w:r>
+        <w:r>
+          <w:rPr>
+            <w:noProof/>
+            <w:webHidden/>
+          </w:rPr>
+          <w:tab/>
+        </w:r>
+        <w:r>
+          <w:rPr>
+            <w:noProof/>
+            <w:webHidden/>
+          </w:rPr>
+          <w:fldChar w:fldCharType="begin"/>
+        </w:r>
+        <w:r>
+          <w:rPr>
+            <w:noProof/>
+            <w:webHidden/>
+          </w:rPr>
+          <w:instrText xml:space="preserve"> PAGEREF _Toc124091735 \h </w:instrText>
+        </w:r>
+        <w:r>
+          <w:rPr>
+            <w:noProof/>
+            <w:webHidden/>
+          </w:rPr>
+        </w:r>
+        <w:r>
+          <w:rPr>
+            <w:noProof/>
+            <w:webHidden/>
+          </w:rPr>
+          <w:fldChar w:fldCharType="separate"/>
+        </w:r>
+        <w:r>
+          <w:rPr>
+            <w:noProof/>
+            <w:webHidden/>
+          </w:rPr>
+          <w:t>10</w:t>
+        </w:r>
+        <w:r>
+          <w:rPr>
+            <w:noProof/>
+            <w:webHidden/>
+          </w:rPr>
+          <w:fldChar w:fldCharType="end"/>
+        </w:r>
+      </w:hyperlink>
+    </w:p>
+    <w:p>
+      <w:pPr>
+        <w:pStyle w:val="ndicedeilustraes"/>
+        <w:tabs>
+          <w:tab w:val="right" w:leader="dot" w:pos="8494"/>
+        </w:tabs>
+        <w:rPr>
+          <w:rFonts w:asciiTheme="minorHAnsi" w:eastAsiaTheme="minorEastAsia" w:hAnsiTheme="minorHAnsi" w:cstheme="minorBidi"/>
+          <w:noProof/>
+          <w:sz w:val="22"/>
+          <w:szCs w:val="22"/>
+          <w:lang w:eastAsia="pt-PT"/>
+        </w:rPr>
+      </w:pPr>
+      <w:hyperlink w:anchor="_Toc124091736" w:history="1">
+        <w:r>
+          <w:rPr>
+            <w:rStyle w:val="Hiperligao"/>
+            <w:noProof/>
+          </w:rPr>
+          <w:t>3 - Setup()</w:t>
+        </w:r>
+        <w:r>
+          <w:rPr>
+            <w:noProof/>
+            <w:webHidden/>
+          </w:rPr>
+          <w:tab/>
+        </w:r>
+        <w:r>
+          <w:rPr>
+            <w:noProof/>
+            <w:webHidden/>
+          </w:rPr>
+          <w:fldChar w:fldCharType="begin"/>
+        </w:r>
+        <w:r>
+          <w:rPr>
+            <w:noProof/>
+            <w:webHidden/>
+          </w:rPr>
+          <w:instrText xml:space="preserve"> PAGEREF _Toc124091736 \h </w:instrText>
+        </w:r>
+        <w:r>
+          <w:rPr>
+            <w:noProof/>
+            <w:webHidden/>
+          </w:rPr>
+        </w:r>
+        <w:r>
+          <w:rPr>
+            <w:noProof/>
+            <w:webHidden/>
+          </w:rPr>
+          <w:fldChar w:fldCharType="separate"/>
+        </w:r>
+        <w:r>
+          <w:rPr>
+            <w:noProof/>
+            <w:webHidden/>
+          </w:rPr>
+          <w:t>11</w:t>
+        </w:r>
+        <w:r>
+          <w:rPr>
+            <w:noProof/>
+            <w:webHidden/>
+          </w:rPr>
+          <w:fldChar w:fldCharType="end"/>
+        </w:r>
+      </w:hyperlink>
+    </w:p>
+    <w:p>
+      <w:pPr>
+        <w:pStyle w:val="ndicedeilustraes"/>
+        <w:tabs>
+          <w:tab w:val="right" w:leader="dot" w:pos="8494"/>
+        </w:tabs>
+        <w:rPr>
+          <w:rFonts w:asciiTheme="minorHAnsi" w:eastAsiaTheme="minorEastAsia" w:hAnsiTheme="minorHAnsi" w:cstheme="minorBidi"/>
+          <w:noProof/>
+          <w:sz w:val="22"/>
+          <w:szCs w:val="22"/>
+          <w:lang w:eastAsia="pt-PT"/>
+        </w:rPr>
+      </w:pPr>
+      <w:hyperlink w:anchor="_Toc124091737" w:history="1">
+        <w:r>
+          <w:rPr>
+            <w:rStyle w:val="Hiperligao"/>
+            <w:noProof/>
+          </w:rPr>
+          <w:t>4- Loop()</w:t>
+        </w:r>
+        <w:r>
+          <w:rPr>
+            <w:noProof/>
+            <w:webHidden/>
+          </w:rPr>
+          <w:tab/>
+        </w:r>
+        <w:r>
+          <w:rPr>
+            <w:noProof/>
+            <w:webHidden/>
+          </w:rPr>
+          <w:fldChar w:fldCharType="begin"/>
+        </w:r>
+        <w:r>
+          <w:rPr>
+            <w:noProof/>
+            <w:webHidden/>
+          </w:rPr>
+          <w:instrText xml:space="preserve"> PAGEREF _Toc124091737 \h </w:instrText>
+        </w:r>
+        <w:r>
+          <w:rPr>
+            <w:noProof/>
+            <w:webHidden/>
+          </w:rPr>
+        </w:r>
+        <w:r>
+          <w:rPr>
+            <w:noProof/>
+            <w:webHidden/>
+          </w:rPr>
+          <w:fldChar w:fldCharType="separate"/>
+        </w:r>
+        <w:r>
+          <w:rPr>
+            <w:noProof/>
+            <w:webHidden/>
+          </w:rPr>
+          <w:t>12</w:t>
+        </w:r>
+        <w:r>
+          <w:rPr>
+            <w:noProof/>
+            <w:webHidden/>
+          </w:rPr>
+          <w:fldChar w:fldCharType="end"/>
+        </w:r>
+      </w:hyperlink>
+    </w:p>
+    <w:p>
+      <w:pPr>
+        <w:pStyle w:val="ndicedeilustraes"/>
+        <w:tabs>
+          <w:tab w:val="right" w:leader="dot" w:pos="8494"/>
+        </w:tabs>
+        <w:rPr>
+          <w:rFonts w:asciiTheme="minorHAnsi" w:eastAsiaTheme="minorEastAsia" w:hAnsiTheme="minorHAnsi" w:cstheme="minorBidi"/>
+          <w:noProof/>
+          <w:sz w:val="22"/>
+          <w:szCs w:val="22"/>
+          <w:lang w:eastAsia="pt-PT"/>
+        </w:rPr>
+      </w:pPr>
+      <w:hyperlink w:anchor="_Toc124091738" w:history="1">
+        <w:r>
+          <w:rPr>
+            <w:rStyle w:val="Hiperligao"/>
+            <w:noProof/>
+          </w:rPr>
+          <w:t>5 - Funções de ativar alarmes</w:t>
+        </w:r>
+        <w:r>
+          <w:rPr>
+            <w:noProof/>
+            <w:webHidden/>
+          </w:rPr>
+          <w:tab/>
+        </w:r>
+        <w:r>
+          <w:rPr>
+            <w:noProof/>
+            <w:webHidden/>
+          </w:rPr>
+          <w:fldChar w:fldCharType="begin"/>
+        </w:r>
+        <w:r>
+          <w:rPr>
+            <w:noProof/>
+            <w:webHidden/>
+          </w:rPr>
+          <w:instrText xml:space="preserve"> PAGEREF _Toc124091738 \h </w:instrText>
+        </w:r>
+        <w:r>
+          <w:rPr>
+            <w:noProof/>
+            <w:webHidden/>
+          </w:rPr>
+        </w:r>
+        <w:r>
+          <w:rPr>
+            <w:noProof/>
+            <w:webHidden/>
+          </w:rPr>
+          <w:fldChar w:fldCharType="separate"/>
+        </w:r>
+        <w:r>
+          <w:rPr>
+            <w:noProof/>
+            <w:webHidden/>
+          </w:rPr>
+          <w:t>13</w:t>
+        </w:r>
+        <w:r>
+          <w:rPr>
+            <w:noProof/>
+            <w:webHidden/>
+          </w:rPr>
+          <w:fldChar w:fldCharType="end"/>
+        </w:r>
+      </w:hyperlink>
+    </w:p>
+    <w:p>
+      <w:pPr>
+        <w:pStyle w:val="ndicedeilustraes"/>
+        <w:tabs>
+          <w:tab w:val="right" w:leader="dot" w:pos="8494"/>
+        </w:tabs>
+        <w:rPr>
+          <w:rFonts w:asciiTheme="minorHAnsi" w:eastAsiaTheme="minorEastAsia" w:hAnsiTheme="minorHAnsi" w:cstheme="minorBidi"/>
+          <w:noProof/>
+          <w:sz w:val="22"/>
+          <w:szCs w:val="22"/>
+          <w:lang w:eastAsia="pt-PT"/>
+        </w:rPr>
+      </w:pPr>
+      <w:hyperlink w:anchor="_Toc124091739" w:history="1">
+        <w:r>
+          <w:rPr>
+            <w:rStyle w:val="Hiperligao"/>
+            <w:noProof/>
+          </w:rPr>
+          <w:t>6 - função hueToRgb</w:t>
+        </w:r>
+        <w:r>
+          <w:rPr>
+            <w:noProof/>
+            <w:webHidden/>
+          </w:rPr>
+          <w:tab/>
+        </w:r>
+        <w:r>
+          <w:rPr>
+            <w:noProof/>
+            <w:webHidden/>
+          </w:rPr>
+          <w:fldChar w:fldCharType="begin"/>
+        </w:r>
+        <w:r>
+          <w:rPr>
+            <w:noProof/>
+            <w:webHidden/>
+          </w:rPr>
+          <w:instrText xml:space="preserve"> PAGEREF _Toc124091739 \h </w:instrText>
+        </w:r>
+        <w:r>
+          <w:rPr>
+            <w:noProof/>
+            <w:webHidden/>
+          </w:rPr>
+        </w:r>
+        <w:r>
+          <w:rPr>
+            <w:noProof/>
+            <w:webHidden/>
+          </w:rPr>
+          <w:fldChar w:fldCharType="separate"/>
+        </w:r>
+        <w:r>
+          <w:rPr>
+            <w:noProof/>
+            <w:webHidden/>
+          </w:rPr>
+          <w:t>14</w:t>
+        </w:r>
+        <w:r>
+          <w:rPr>
+            <w:noProof/>
+            <w:webHidden/>
+          </w:rPr>
+          <w:fldChar w:fldCharType="end"/>
+        </w:r>
+      </w:hyperlink>
+    </w:p>
+    <w:p>
+      <w:pPr>
+        <w:pStyle w:val="ndicedeilustraes"/>
+        <w:tabs>
+          <w:tab w:val="right" w:leader="dot" w:pos="8494"/>
+        </w:tabs>
+        <w:rPr>
+          <w:rFonts w:asciiTheme="minorHAnsi" w:eastAsiaTheme="minorEastAsia" w:hAnsiTheme="minorHAnsi" w:cstheme="minorBidi"/>
+          <w:noProof/>
+          <w:sz w:val="22"/>
+          <w:szCs w:val="22"/>
+          <w:lang w:eastAsia="pt-PT"/>
+        </w:rPr>
+      </w:pPr>
+      <w:hyperlink w:anchor="_Toc124091740" w:history="1">
+        <w:r>
+          <w:rPr>
+            <w:rStyle w:val="Hiperligao"/>
+            <w:noProof/>
+          </w:rPr>
+          <w:t>7- Antigo projeto</w:t>
+        </w:r>
+        <w:r>
+          <w:rPr>
+            <w:noProof/>
+            <w:webHidden/>
+          </w:rPr>
+          <w:tab/>
+        </w:r>
+        <w:r>
+          <w:rPr>
+            <w:noProof/>
+            <w:webHidden/>
+          </w:rPr>
+          <w:fldChar w:fldCharType="begin"/>
+        </w:r>
+        <w:r>
+          <w:rPr>
+            <w:noProof/>
+            <w:webHidden/>
+          </w:rPr>
+          <w:instrText xml:space="preserve"> PAGEREF _Toc124091740 \h </w:instrText>
+        </w:r>
+        <w:r>
+          <w:rPr>
+            <w:noProof/>
+            <w:webHidden/>
+          </w:rPr>
+        </w:r>
+        <w:r>
+          <w:rPr>
+            <w:noProof/>
+            <w:webHidden/>
+          </w:rPr>
+          <w:fldChar w:fldCharType="separate"/>
+        </w:r>
+        <w:r>
+          <w:rPr>
+            <w:noProof/>
+            <w:webHidden/>
+          </w:rPr>
+          <w:t>15</w:t>
+        </w:r>
+        <w:r>
+          <w:rPr>
+            <w:noProof/>
+            <w:webHidden/>
+          </w:rPr>
+          <w:fldChar w:fldCharType="end"/>
+        </w:r>
+      </w:hyperlink>
+    </w:p>
+    <w:p>
+      <w:pPr>
         <w:widowControl/>
         <w:spacing w:after="160" w:line="259" w:lineRule="auto"/>
         <w:jc w:val="left"/>
@@ -1350,41 +2778,6 @@
           <w:sz w:val="24"/>
           <w:szCs w:val="24"/>
         </w:rPr>
-        <w:fldChar w:fldCharType="begin"/>
-      </w:r>
-      <w:r>
-        <w:rPr>
-          <w:rFonts w:cs="Arial"/>
-          <w:sz w:val="24"/>
-          <w:szCs w:val="24"/>
-        </w:rPr>
-        <w:instrText xml:space="preserve"> TOC \h \z \c "Figura" </w:instrText>
-      </w:r>
-      <w:r>
-        <w:rPr>
-          <w:rFonts w:cs="Arial"/>
-          <w:sz w:val="24"/>
-          <w:szCs w:val="24"/>
-        </w:rPr>
-        <w:fldChar w:fldCharType="separate"/>
-      </w:r>
-      <w:r>
-        <w:rPr>
-          <w:rFonts w:cs="Arial"/>
-          <w:b/>
-          <w:bCs/>
-          <w:noProof/>
-          <w:sz w:val="24"/>
-          <w:szCs w:val="24"/>
-        </w:rPr>
-        <w:t>Não foi encontrada nenhuma entrada do índice de ilustrações.</w:t>
-      </w:r>
-      <w:r>
-        <w:rPr>
-          <w:rFonts w:cs="Arial"/>
-          <w:sz w:val="24"/>
-          <w:szCs w:val="24"/>
-        </w:rPr>
         <w:fldChar w:fldCharType="end"/>
       </w:r>
     </w:p>
@@ -1702,116 +3095,3550 @@
     </w:p>
     <w:p>
       <w:pPr>
-        <w:widowControl/>
-        <w:spacing w:after="160" w:line="259" w:lineRule="auto"/>
+        <w:pStyle w:val="Ttulo1"/>
+        <w:numPr>
+          <w:ilvl w:val="0"/>
+          <w:numId w:val="26"/>
+        </w:numPr>
+      </w:pPr>
+      <w:bookmarkStart w:id="1" w:name="_Toc124091742"/>
+      <w:r>
+        <w:t>Introdução</w:t>
+      </w:r>
+      <w:bookmarkEnd w:id="1"/>
+    </w:p>
+    <w:p>
+      <w:pPr>
+        <w:pStyle w:val="Ttulo2"/>
+        <w:numPr>
+          <w:ilvl w:val="1"/>
+          <w:numId w:val="26"/>
+        </w:numPr>
+      </w:pPr>
+      <w:bookmarkStart w:id="2" w:name="_Toc124091743"/>
+      <w:r>
+        <w:t>Contextualização</w:t>
+      </w:r>
+      <w:bookmarkEnd w:id="2"/>
+    </w:p>
+    <w:p>
+      <w:pPr>
+        <w:ind w:left="708"/>
+        <w:rPr>
+          <w:sz w:val="24"/>
+          <w:szCs w:val="24"/>
+        </w:rPr>
+      </w:pPr>
+      <w:r>
+        <w:rPr>
+          <w:sz w:val="24"/>
+          <w:szCs w:val="24"/>
+        </w:rPr>
+        <w:t>O presente relatório tem como objetivo apresentar um projeto de sistema de alerta de incêndio e deteção de inclinação utilizando a plataforma Arduino. O projeto foi desenvolvido com o intuito de proporcionar segurança e proteção em ambientes residenciais ou comerciais.</w:t>
+      </w:r>
+    </w:p>
+    <w:p>
+      <w:pPr>
+        <w:rPr>
+          <w:sz w:val="24"/>
+          <w:szCs w:val="24"/>
+        </w:rPr>
+      </w:pPr>
+    </w:p>
+    <w:p>
+      <w:pPr>
+        <w:pStyle w:val="Ttulo2"/>
+        <w:numPr>
+          <w:ilvl w:val="1"/>
+          <w:numId w:val="26"/>
+        </w:numPr>
+      </w:pPr>
+      <w:bookmarkStart w:id="3" w:name="_Toc124091744"/>
+      <w:r>
+        <w:t>Motivação e Objetivos</w:t>
+      </w:r>
+      <w:bookmarkEnd w:id="3"/>
+    </w:p>
+    <w:p>
+      <w:pPr>
+        <w:ind w:left="708"/>
+        <w:rPr>
+          <w:sz w:val="24"/>
+          <w:szCs w:val="24"/>
+          <w:lang w:eastAsia="pt-PT"/>
+        </w:rPr>
+      </w:pPr>
+      <w:r>
+        <w:rPr>
+          <w:sz w:val="24"/>
+          <w:szCs w:val="24"/>
+          <w:lang w:eastAsia="pt-PT"/>
+        </w:rPr>
+        <w:t>A motivação para o desenvolvimento deste projeto surge da necessidade de se ter um sistema de alerta eficiente e de fácil implementação em ambientes residenciais ou comerciais. Incêndios e inclinações são situações que podem colocar em risco a segurança das pessoas e dos bens, e, por isso, é importante ter um sistema que possa alertar de forma rápida e precisa sobre esses eventos.</w:t>
+      </w:r>
+    </w:p>
+    <w:p>
+      <w:pPr>
+        <w:ind w:left="708"/>
+        <w:rPr>
+          <w:sz w:val="24"/>
+          <w:szCs w:val="24"/>
+          <w:lang w:eastAsia="pt-PT"/>
+        </w:rPr>
+      </w:pPr>
+    </w:p>
+    <w:p>
+      <w:pPr>
+        <w:ind w:left="708"/>
+        <w:rPr>
+          <w:sz w:val="24"/>
+          <w:szCs w:val="24"/>
+          <w:lang w:eastAsia="pt-PT"/>
+        </w:rPr>
+      </w:pPr>
+      <w:r>
+        <w:rPr>
+          <w:sz w:val="24"/>
+          <w:szCs w:val="24"/>
+          <w:lang w:eastAsia="pt-PT"/>
+        </w:rPr>
+        <w:t>O objetivo principal deste projeto é proporcionar segurança e proteção aos ambientes onde o sistema for instalado, através da deteção de incêndios e inclinações. Além disso, outros objetivos incluem:</w:t>
+      </w:r>
+    </w:p>
+    <w:p>
+      <w:pPr>
+        <w:pStyle w:val="PargrafodaLista"/>
+        <w:numPr>
+          <w:ilvl w:val="0"/>
+          <w:numId w:val="29"/>
+        </w:numPr>
+        <w:ind w:left="1428"/>
+        <w:rPr>
+          <w:sz w:val="24"/>
+          <w:szCs w:val="24"/>
+          <w:lang w:eastAsia="pt-PT"/>
+        </w:rPr>
+      </w:pPr>
+      <w:r>
+        <w:rPr>
+          <w:sz w:val="24"/>
+          <w:szCs w:val="24"/>
+          <w:lang w:eastAsia="pt-PT"/>
+        </w:rPr>
+        <w:t>Facilitar a implementação do sistema, de forma a torná-lo acessível a um público amplo;</w:t>
+      </w:r>
+    </w:p>
+    <w:p>
+      <w:pPr>
+        <w:pStyle w:val="PargrafodaLista"/>
+        <w:numPr>
+          <w:ilvl w:val="0"/>
+          <w:numId w:val="29"/>
+        </w:numPr>
+        <w:ind w:left="1428"/>
+        <w:rPr>
+          <w:sz w:val="24"/>
+          <w:szCs w:val="24"/>
+          <w:lang w:eastAsia="pt-PT"/>
+        </w:rPr>
+      </w:pPr>
+      <w:r>
+        <w:rPr>
+          <w:sz w:val="24"/>
+          <w:szCs w:val="24"/>
+          <w:lang w:eastAsia="pt-PT"/>
+        </w:rPr>
+        <w:t>Utilizar componentes eletrônicos de baixo custo, para que o sistema seja econômico;</w:t>
+      </w:r>
+    </w:p>
+    <w:p>
+      <w:pPr>
+        <w:pStyle w:val="PargrafodaLista"/>
+        <w:numPr>
+          <w:ilvl w:val="0"/>
+          <w:numId w:val="29"/>
+        </w:numPr>
+        <w:ind w:left="1428"/>
+        <w:rPr>
+          <w:sz w:val="24"/>
+          <w:szCs w:val="24"/>
+          <w:lang w:eastAsia="pt-PT"/>
+        </w:rPr>
+      </w:pPr>
+      <w:r>
+        <w:rPr>
+          <w:sz w:val="24"/>
+          <w:szCs w:val="24"/>
+          <w:lang w:eastAsia="pt-PT"/>
+        </w:rPr>
+        <w:t>Garantir a precisão e eficiência do sistema, através da utilização de interrupções.</w:t>
+      </w:r>
+    </w:p>
+    <w:p/>
+    <w:p>
+      <w:pPr>
+        <w:pStyle w:val="Ttulo2"/>
+        <w:numPr>
+          <w:ilvl w:val="1"/>
+          <w:numId w:val="26"/>
+        </w:numPr>
+      </w:pPr>
+      <w:bookmarkStart w:id="4" w:name="_Toc124091745"/>
+      <w:r>
+        <w:t>Estrutura do Documento</w:t>
+      </w:r>
+      <w:bookmarkEnd w:id="4"/>
+    </w:p>
+    <w:p>
+      <w:pPr>
+        <w:ind w:left="708"/>
+        <w:rPr>
+          <w:sz w:val="24"/>
+          <w:szCs w:val="24"/>
+        </w:rPr>
+      </w:pPr>
+      <w:r>
+        <w:rPr>
+          <w:sz w:val="24"/>
+          <w:szCs w:val="24"/>
+        </w:rPr>
+        <w:t>O</w:t>
+      </w:r>
+      <w:r>
+        <w:rPr>
+          <w:sz w:val="24"/>
+          <w:szCs w:val="24"/>
+        </w:rPr>
+        <w:t xml:space="preserve"> projeto foi dividido em seções lógicas e coerentes, visando a facilidade de leitura e compreensão do conteúdo.</w:t>
+      </w:r>
+    </w:p>
+    <w:p>
+      <w:pPr>
+        <w:rPr>
+          <w:sz w:val="24"/>
+          <w:szCs w:val="24"/>
+        </w:rPr>
+      </w:pPr>
+    </w:p>
+    <w:p>
+      <w:pPr>
+        <w:rPr>
+          <w:sz w:val="24"/>
+          <w:szCs w:val="24"/>
+        </w:rPr>
+      </w:pPr>
+    </w:p>
+    <w:p>
+      <w:pPr>
+        <w:rPr>
+          <w:sz w:val="24"/>
+          <w:szCs w:val="24"/>
+        </w:rPr>
+      </w:pPr>
+    </w:p>
+    <w:p>
+      <w:pPr>
+        <w:rPr>
+          <w:sz w:val="24"/>
+          <w:szCs w:val="24"/>
+        </w:rPr>
+      </w:pPr>
+    </w:p>
+    <w:p>
+      <w:pPr>
+        <w:rPr>
+          <w:sz w:val="24"/>
+          <w:szCs w:val="24"/>
+        </w:rPr>
+      </w:pPr>
+    </w:p>
+    <w:p>
+      <w:pPr>
+        <w:rPr>
+          <w:sz w:val="24"/>
+          <w:szCs w:val="24"/>
+        </w:rPr>
+      </w:pPr>
+    </w:p>
+    <w:p>
+      <w:pPr>
+        <w:rPr>
+          <w:sz w:val="24"/>
+          <w:szCs w:val="24"/>
+        </w:rPr>
+      </w:pPr>
+    </w:p>
+    <w:p>
+      <w:pPr>
+        <w:rPr>
+          <w:sz w:val="24"/>
+          <w:szCs w:val="24"/>
+        </w:rPr>
+      </w:pPr>
+    </w:p>
+    <w:p>
+      <w:pPr>
+        <w:rPr>
+          <w:sz w:val="24"/>
+          <w:szCs w:val="24"/>
+        </w:rPr>
+      </w:pPr>
+    </w:p>
+    <w:p>
+      <w:pPr>
+        <w:rPr>
+          <w:sz w:val="24"/>
+          <w:szCs w:val="24"/>
+        </w:rPr>
+      </w:pPr>
+    </w:p>
+    <w:p>
+      <w:pPr>
+        <w:rPr>
+          <w:sz w:val="24"/>
+          <w:szCs w:val="24"/>
+        </w:rPr>
+      </w:pPr>
+    </w:p>
+    <w:p>
+      <w:pPr>
+        <w:rPr>
+          <w:sz w:val="24"/>
+          <w:szCs w:val="24"/>
+        </w:rPr>
+      </w:pPr>
+    </w:p>
+    <w:p>
+      <w:pPr>
+        <w:rPr>
+          <w:sz w:val="24"/>
+          <w:szCs w:val="24"/>
+        </w:rPr>
+      </w:pPr>
+    </w:p>
+    <w:p>
+      <w:pPr>
+        <w:rPr>
+          <w:sz w:val="24"/>
+          <w:szCs w:val="24"/>
+        </w:rPr>
+      </w:pPr>
+    </w:p>
+    <w:p>
+      <w:pPr>
+        <w:rPr>
+          <w:sz w:val="24"/>
+          <w:szCs w:val="24"/>
+        </w:rPr>
+      </w:pPr>
+    </w:p>
+    <w:p>
+      <w:pPr>
+        <w:rPr>
+          <w:sz w:val="24"/>
+          <w:szCs w:val="24"/>
+        </w:rPr>
+      </w:pPr>
+    </w:p>
+    <w:p>
+      <w:pPr>
+        <w:rPr>
+          <w:sz w:val="24"/>
+          <w:szCs w:val="24"/>
+        </w:rPr>
+      </w:pPr>
+    </w:p>
+    <w:p>
+      <w:pPr>
+        <w:rPr>
+          <w:sz w:val="24"/>
+          <w:szCs w:val="24"/>
+        </w:rPr>
+      </w:pPr>
+    </w:p>
+    <w:p>
+      <w:pPr>
+        <w:rPr>
+          <w:sz w:val="24"/>
+          <w:szCs w:val="24"/>
+        </w:rPr>
+      </w:pPr>
+    </w:p>
+    <w:p>
+      <w:pPr>
+        <w:rPr>
+          <w:sz w:val="24"/>
+          <w:szCs w:val="24"/>
+        </w:rPr>
+      </w:pPr>
+    </w:p>
+    <w:p>
+      <w:pPr>
+        <w:rPr>
+          <w:sz w:val="24"/>
+          <w:szCs w:val="24"/>
+        </w:rPr>
+      </w:pPr>
+    </w:p>
+    <w:p>
+      <w:pPr>
+        <w:pStyle w:val="Ttulo1"/>
+        <w:numPr>
+          <w:ilvl w:val="0"/>
+          <w:numId w:val="26"/>
+        </w:numPr>
+      </w:pPr>
+      <w:bookmarkStart w:id="5" w:name="_Toc124091746"/>
+      <w:r>
+        <w:t>Montagem</w:t>
+      </w:r>
+      <w:bookmarkEnd w:id="5"/>
+    </w:p>
+    <w:p>
+      <w:pPr>
+        <w:ind w:left="360"/>
         <w:jc w:val="left"/>
         <w:rPr>
-          <w:rFonts w:cs="Arial"/>
-          <w:sz w:val="24"/>
-          <w:szCs w:val="24"/>
-        </w:rPr>
-      </w:pPr>
-    </w:p>
-    <w:p>
-      <w:pPr>
-        <w:widowControl/>
-        <w:spacing w:after="160" w:line="259" w:lineRule="auto"/>
+          <w:sz w:val="24"/>
+          <w:szCs w:val="24"/>
+        </w:rPr>
+      </w:pPr>
+      <w:r>
+        <w:rPr>
+          <w:sz w:val="24"/>
+          <w:szCs w:val="24"/>
+        </w:rPr>
+        <w:t>Para iniciar o projeto, foi realizada a montagem virtual através da plataforma Tinkercad,</w:t>
+      </w:r>
+      <w:r>
+        <w:rPr>
+          <w:sz w:val="24"/>
+          <w:szCs w:val="24"/>
+        </w:rPr>
+        <w:t xml:space="preserve"> </w:t>
+      </w:r>
+      <w:r>
+        <w:rPr>
+          <w:sz w:val="24"/>
+          <w:szCs w:val="24"/>
+        </w:rPr>
+        <w:t xml:space="preserve">utilizando o seguinte link: </w:t>
+      </w:r>
+      <w:hyperlink r:id="rId8" w:tgtFrame="_new" w:history="1">
+        <w:r>
+          <w:rPr>
+            <w:rStyle w:val="Hiperligao"/>
+            <w:sz w:val="24"/>
+            <w:szCs w:val="24"/>
+          </w:rPr>
+          <w:t>https://www.tinkercad.com/things/aD1JZw4TUNs-alarmeincendio/editel?sharecode=pMnPEpZj4mMRv8XEz4Oszm61ojMQMfR0DBsrap04-mY</w:t>
+        </w:r>
+      </w:hyperlink>
+      <w:r>
+        <w:rPr>
+          <w:sz w:val="24"/>
+          <w:szCs w:val="24"/>
+        </w:rPr>
+        <w:t xml:space="preserve">. </w:t>
+      </w:r>
+    </w:p>
+    <w:p>
+      <w:pPr>
+        <w:ind w:left="360"/>
+        <w:rPr>
+          <w:sz w:val="24"/>
+          <w:szCs w:val="24"/>
+        </w:rPr>
+      </w:pPr>
+      <w:r>
+        <w:rPr>
+          <w:sz w:val="24"/>
+          <w:szCs w:val="24"/>
+        </w:rPr>
+        <w:t>Depois, o projeto foi montado fisicamente com o uso de componentes eletrônicos e o Arduino IDE para o desenvolvimento do código fonte.</w:t>
+      </w:r>
+    </w:p>
+    <w:p>
+      <w:pPr>
+        <w:rPr>
+          <w:sz w:val="24"/>
+          <w:szCs w:val="24"/>
+        </w:rPr>
+      </w:pPr>
+    </w:p>
+    <w:p>
+      <w:pPr>
+        <w:pStyle w:val="Ttulo2"/>
+        <w:numPr>
+          <w:ilvl w:val="1"/>
+          <w:numId w:val="26"/>
+        </w:numPr>
+      </w:pPr>
+      <w:bookmarkStart w:id="6" w:name="_Toc124091747"/>
+      <w:r>
+        <w:t>Materiais</w:t>
+      </w:r>
+      <w:bookmarkEnd w:id="6"/>
+    </w:p>
+    <w:p>
+      <w:pPr>
+        <w:ind w:left="708"/>
         <w:jc w:val="left"/>
-        <w:rPr>
-          <w:rFonts w:cs="Arial"/>
-          <w:sz w:val="24"/>
-          <w:szCs w:val="24"/>
-        </w:rPr>
-      </w:pPr>
-    </w:p>
-    <w:p>
-      <w:pPr>
-        <w:widowControl/>
-        <w:spacing w:after="160" w:line="259" w:lineRule="auto"/>
+      </w:pPr>
+      <w:r>
+        <w:rPr>
+          <w:sz w:val="24"/>
+          <w:szCs w:val="24"/>
+        </w:rPr>
+        <w:t>Para a construção foram utilizados os seguintes materiais:</w:t>
+      </w:r>
+      <w:r>
+        <w:br/>
+        <w:t xml:space="preserve"> </w:t>
+      </w:r>
+    </w:p>
+    <w:tbl>
+      <w:tblPr>
+        <w:tblStyle w:val="TabelacomGrelha"/>
+        <w:tblW w:w="0" w:type="auto"/>
+        <w:tblInd w:w="708" w:type="dxa"/>
+        <w:tblLook w:val="04A0" w:firstRow="1" w:lastRow="0" w:firstColumn="1" w:lastColumn="0" w:noHBand="0" w:noVBand="1"/>
+      </w:tblPr>
+      <w:tblGrid>
+        <w:gridCol w:w="2578"/>
+        <w:gridCol w:w="426"/>
+      </w:tblGrid>
+      <w:tr>
+        <w:tc>
+          <w:tcPr>
+            <w:tcW w:w="2578" w:type="dxa"/>
+          </w:tcPr>
+          <w:p>
+            <w:pPr>
+              <w:jc w:val="left"/>
+              <w:rPr>
+                <w:rFonts w:cs="Arial"/>
+                <w:sz w:val="24"/>
+                <w:szCs w:val="24"/>
+              </w:rPr>
+            </w:pPr>
+            <w:r>
+              <w:rPr>
+                <w:rFonts w:cs="Arial"/>
+                <w:color w:val="34495E"/>
+                <w:sz w:val="24"/>
+                <w:szCs w:val="24"/>
+                <w:shd w:val="clear" w:color="auto" w:fill="FFFFFF"/>
+              </w:rPr>
+              <w:t>Arduino Uno R3</w:t>
+            </w:r>
+          </w:p>
+        </w:tc>
+        <w:tc>
+          <w:tcPr>
+            <w:tcW w:w="426" w:type="dxa"/>
+          </w:tcPr>
+          <w:p>
+            <w:pPr>
+              <w:jc w:val="left"/>
+            </w:pPr>
+            <w:r>
+              <w:t>1</w:t>
+            </w:r>
+          </w:p>
+        </w:tc>
+      </w:tr>
+      <w:tr>
+        <w:tc>
+          <w:tcPr>
+            <w:tcW w:w="2578" w:type="dxa"/>
+          </w:tcPr>
+          <w:p>
+            <w:pPr>
+              <w:jc w:val="left"/>
+              <w:rPr>
+                <w:rFonts w:cs="Arial"/>
+                <w:sz w:val="24"/>
+                <w:szCs w:val="24"/>
+              </w:rPr>
+            </w:pPr>
+            <w:r>
+              <w:rPr>
+                <w:rFonts w:cs="Arial"/>
+                <w:color w:val="34495E"/>
+                <w:sz w:val="24"/>
+                <w:szCs w:val="24"/>
+                <w:shd w:val="clear" w:color="auto" w:fill="FFFFFF"/>
+              </w:rPr>
+              <w:t>Piezo</w:t>
+            </w:r>
+            <w:r>
+              <w:rPr>
+                <w:rFonts w:cs="Arial"/>
+                <w:color w:val="34495E"/>
+                <w:sz w:val="24"/>
+                <w:szCs w:val="24"/>
+                <w:shd w:val="clear" w:color="auto" w:fill="FFFFFF"/>
+              </w:rPr>
+              <w:t xml:space="preserve"> / Buzzer</w:t>
+            </w:r>
+          </w:p>
+        </w:tc>
+        <w:tc>
+          <w:tcPr>
+            <w:tcW w:w="426" w:type="dxa"/>
+          </w:tcPr>
+          <w:p>
+            <w:pPr>
+              <w:jc w:val="left"/>
+            </w:pPr>
+            <w:r>
+              <w:t>1</w:t>
+            </w:r>
+          </w:p>
+        </w:tc>
+      </w:tr>
+      <w:tr>
+        <w:tc>
+          <w:tcPr>
+            <w:tcW w:w="2578" w:type="dxa"/>
+          </w:tcPr>
+          <w:p>
+            <w:pPr>
+              <w:jc w:val="left"/>
+              <w:rPr>
+                <w:rFonts w:cs="Arial"/>
+                <w:sz w:val="24"/>
+                <w:szCs w:val="24"/>
+              </w:rPr>
+            </w:pPr>
+            <w:r>
+              <w:rPr>
+                <w:rFonts w:cs="Arial"/>
+                <w:color w:val="34495E"/>
+                <w:sz w:val="24"/>
+                <w:szCs w:val="24"/>
+                <w:shd w:val="clear" w:color="auto" w:fill="FFFFFF"/>
+              </w:rPr>
+              <w:t>Sensor de inclinação</w:t>
+            </w:r>
+          </w:p>
+        </w:tc>
+        <w:tc>
+          <w:tcPr>
+            <w:tcW w:w="426" w:type="dxa"/>
+          </w:tcPr>
+          <w:p>
+            <w:pPr>
+              <w:jc w:val="left"/>
+            </w:pPr>
+            <w:r>
+              <w:t>1</w:t>
+            </w:r>
+          </w:p>
+        </w:tc>
+      </w:tr>
+      <w:tr>
+        <w:tc>
+          <w:tcPr>
+            <w:tcW w:w="2578" w:type="dxa"/>
+          </w:tcPr>
+          <w:p>
+            <w:pPr>
+              <w:jc w:val="left"/>
+              <w:rPr>
+                <w:rFonts w:cs="Arial"/>
+                <w:sz w:val="24"/>
+                <w:szCs w:val="24"/>
+              </w:rPr>
+            </w:pPr>
+            <w:r>
+              <w:rPr>
+                <w:rFonts w:cs="Arial"/>
+                <w:color w:val="34495E"/>
+                <w:sz w:val="24"/>
+                <w:szCs w:val="24"/>
+                <w:shd w:val="clear" w:color="auto" w:fill="FFFFFF"/>
+              </w:rPr>
+              <w:t xml:space="preserve">LED </w:t>
+            </w:r>
+            <w:r>
+              <w:rPr>
+                <w:rFonts w:cs="Arial"/>
+                <w:color w:val="34495E"/>
+                <w:sz w:val="24"/>
+                <w:szCs w:val="24"/>
+                <w:shd w:val="clear" w:color="auto" w:fill="FFFFFF"/>
+              </w:rPr>
+              <w:t>Vermelho</w:t>
+            </w:r>
+          </w:p>
+        </w:tc>
+        <w:tc>
+          <w:tcPr>
+            <w:tcW w:w="426" w:type="dxa"/>
+          </w:tcPr>
+          <w:p>
+            <w:pPr>
+              <w:jc w:val="left"/>
+            </w:pPr>
+            <w:r>
+              <w:t>1</w:t>
+            </w:r>
+          </w:p>
+        </w:tc>
+      </w:tr>
+      <w:tr>
+        <w:tc>
+          <w:tcPr>
+            <w:tcW w:w="2578" w:type="dxa"/>
+          </w:tcPr>
+          <w:p>
+            <w:pPr>
+              <w:jc w:val="left"/>
+              <w:rPr>
+                <w:rFonts w:cs="Arial"/>
+                <w:sz w:val="24"/>
+                <w:szCs w:val="24"/>
+              </w:rPr>
+            </w:pPr>
+            <w:r>
+              <w:rPr>
+                <w:rFonts w:cs="Arial"/>
+                <w:color w:val="34495E"/>
+                <w:sz w:val="24"/>
+                <w:szCs w:val="24"/>
+                <w:shd w:val="clear" w:color="auto" w:fill="FFFFFF"/>
+              </w:rPr>
+              <w:t>Foto resistor</w:t>
+            </w:r>
+          </w:p>
+        </w:tc>
+        <w:tc>
+          <w:tcPr>
+            <w:tcW w:w="426" w:type="dxa"/>
+          </w:tcPr>
+          <w:p>
+            <w:pPr>
+              <w:jc w:val="left"/>
+            </w:pPr>
+            <w:r>
+              <w:t>1</w:t>
+            </w:r>
+          </w:p>
+        </w:tc>
+      </w:tr>
+      <w:tr>
+        <w:tc>
+          <w:tcPr>
+            <w:tcW w:w="2578" w:type="dxa"/>
+          </w:tcPr>
+          <w:p>
+            <w:pPr>
+              <w:jc w:val="left"/>
+              <w:rPr>
+                <w:rFonts w:cs="Arial"/>
+                <w:sz w:val="24"/>
+                <w:szCs w:val="24"/>
+              </w:rPr>
+            </w:pPr>
+            <w:r>
+              <w:rPr>
+                <w:rFonts w:cs="Arial"/>
+                <w:color w:val="34495E"/>
+                <w:sz w:val="24"/>
+                <w:szCs w:val="24"/>
+                <w:shd w:val="clear" w:color="auto" w:fill="FFFFFF"/>
+              </w:rPr>
+              <w:t xml:space="preserve">Resistência </w:t>
+            </w:r>
+            <w:r>
+              <w:rPr>
+                <w:rFonts w:cs="Arial"/>
+                <w:color w:val="34495E"/>
+                <w:sz w:val="24"/>
+                <w:szCs w:val="24"/>
+                <w:shd w:val="clear" w:color="auto" w:fill="FFFFFF"/>
+              </w:rPr>
+              <w:t>10 kΩ</w:t>
+            </w:r>
+          </w:p>
+        </w:tc>
+        <w:tc>
+          <w:tcPr>
+            <w:tcW w:w="426" w:type="dxa"/>
+          </w:tcPr>
+          <w:p>
+            <w:pPr>
+              <w:jc w:val="left"/>
+            </w:pPr>
+            <w:r>
+              <w:t>1</w:t>
+            </w:r>
+          </w:p>
+        </w:tc>
+      </w:tr>
+      <w:tr>
+        <w:tc>
+          <w:tcPr>
+            <w:tcW w:w="2578" w:type="dxa"/>
+          </w:tcPr>
+          <w:p>
+            <w:pPr>
+              <w:jc w:val="left"/>
+              <w:rPr>
+                <w:rFonts w:cs="Arial"/>
+                <w:sz w:val="24"/>
+                <w:szCs w:val="24"/>
+              </w:rPr>
+            </w:pPr>
+            <w:r>
+              <w:rPr>
+                <w:rFonts w:cs="Arial"/>
+                <w:color w:val="34495E"/>
+                <w:sz w:val="24"/>
+                <w:szCs w:val="24"/>
+                <w:shd w:val="clear" w:color="auto" w:fill="FFFFFF"/>
+              </w:rPr>
+              <w:t xml:space="preserve">Resistência </w:t>
+            </w:r>
+            <w:r>
+              <w:rPr>
+                <w:rFonts w:cs="Arial"/>
+                <w:color w:val="34495E"/>
+                <w:sz w:val="24"/>
+                <w:szCs w:val="24"/>
+                <w:shd w:val="clear" w:color="auto" w:fill="FFFFFF"/>
+              </w:rPr>
+              <w:t>220 Ω</w:t>
+            </w:r>
+          </w:p>
+        </w:tc>
+        <w:tc>
+          <w:tcPr>
+            <w:tcW w:w="426" w:type="dxa"/>
+          </w:tcPr>
+          <w:p>
+            <w:pPr>
+              <w:jc w:val="left"/>
+            </w:pPr>
+            <w:r>
+              <w:t>4</w:t>
+            </w:r>
+          </w:p>
+        </w:tc>
+      </w:tr>
+      <w:tr>
+        <w:tc>
+          <w:tcPr>
+            <w:tcW w:w="2578" w:type="dxa"/>
+          </w:tcPr>
+          <w:p>
+            <w:pPr>
+              <w:jc w:val="left"/>
+              <w:rPr>
+                <w:rFonts w:cs="Arial"/>
+                <w:sz w:val="24"/>
+                <w:szCs w:val="24"/>
+              </w:rPr>
+            </w:pPr>
+            <w:r>
+              <w:rPr>
+                <w:rFonts w:cs="Arial"/>
+                <w:color w:val="34495E"/>
+                <w:sz w:val="24"/>
+                <w:szCs w:val="24"/>
+                <w:shd w:val="clear" w:color="auto" w:fill="FFFFFF"/>
+              </w:rPr>
+              <w:t>LED RGB</w:t>
+            </w:r>
+          </w:p>
+        </w:tc>
+        <w:tc>
+          <w:tcPr>
+            <w:tcW w:w="426" w:type="dxa"/>
+          </w:tcPr>
+          <w:p>
+            <w:pPr>
+              <w:jc w:val="left"/>
+            </w:pPr>
+            <w:r>
+              <w:t>1</w:t>
+            </w:r>
+          </w:p>
+        </w:tc>
+      </w:tr>
+      <w:tr>
+        <w:tc>
+          <w:tcPr>
+            <w:tcW w:w="2578" w:type="dxa"/>
+          </w:tcPr>
+          <w:p>
+            <w:pPr>
+              <w:jc w:val="left"/>
+              <w:rPr>
+                <w:rFonts w:cs="Arial"/>
+                <w:sz w:val="24"/>
+                <w:szCs w:val="24"/>
+              </w:rPr>
+            </w:pPr>
+            <w:r>
+              <w:rPr>
+                <w:rFonts w:cs="Arial"/>
+                <w:color w:val="34495E"/>
+                <w:sz w:val="24"/>
+                <w:szCs w:val="24"/>
+                <w:shd w:val="clear" w:color="auto" w:fill="FFFFFF"/>
+              </w:rPr>
+              <w:t>Botão</w:t>
+            </w:r>
+          </w:p>
+        </w:tc>
+        <w:tc>
+          <w:tcPr>
+            <w:tcW w:w="426" w:type="dxa"/>
+          </w:tcPr>
+          <w:p>
+            <w:pPr>
+              <w:jc w:val="left"/>
+            </w:pPr>
+            <w:r>
+              <w:t>1</w:t>
+            </w:r>
+          </w:p>
+        </w:tc>
+      </w:tr>
+      <w:tr>
+        <w:tc>
+          <w:tcPr>
+            <w:tcW w:w="2578" w:type="dxa"/>
+          </w:tcPr>
+          <w:p>
+            <w:pPr>
+              <w:jc w:val="left"/>
+              <w:rPr>
+                <w:rFonts w:cs="Arial"/>
+                <w:sz w:val="24"/>
+                <w:szCs w:val="24"/>
+              </w:rPr>
+            </w:pPr>
+            <w:r>
+              <w:rPr>
+                <w:rFonts w:cs="Arial"/>
+                <w:color w:val="34495E"/>
+                <w:sz w:val="24"/>
+                <w:szCs w:val="24"/>
+                <w:shd w:val="clear" w:color="auto" w:fill="FFFFFF"/>
+              </w:rPr>
+              <w:t xml:space="preserve">Resistência </w:t>
+            </w:r>
+            <w:r>
+              <w:rPr>
+                <w:rFonts w:cs="Arial"/>
+                <w:color w:val="34495E"/>
+                <w:sz w:val="24"/>
+                <w:szCs w:val="24"/>
+                <w:shd w:val="clear" w:color="auto" w:fill="FFFFFF"/>
+              </w:rPr>
+              <w:t>200 Ω</w:t>
+            </w:r>
+          </w:p>
+        </w:tc>
+        <w:tc>
+          <w:tcPr>
+            <w:tcW w:w="426" w:type="dxa"/>
+          </w:tcPr>
+          <w:p>
+            <w:pPr>
+              <w:jc w:val="left"/>
+            </w:pPr>
+            <w:r>
+              <w:t>1</w:t>
+            </w:r>
+          </w:p>
+        </w:tc>
+      </w:tr>
+    </w:tbl>
+    <w:p/>
+    <w:p/>
+    <w:p/>
+    <w:p/>
+    <w:p/>
+    <w:p/>
+    <w:p/>
+    <w:p/>
+    <w:p/>
+    <w:p/>
+    <w:p/>
+    <w:p/>
+    <w:p/>
+    <w:p/>
+    <w:p/>
+    <w:p/>
+    <w:p/>
+    <w:p/>
+    <w:p/>
+    <w:p/>
+    <w:p/>
+    <w:p/>
+    <w:p/>
+    <w:p/>
+    <w:p/>
+    <w:p/>
+    <w:p/>
+    <w:p/>
+    <w:p/>
+    <w:p/>
+    <w:p>
+      <w:pPr>
+        <w:pStyle w:val="Ttulo2"/>
+        <w:numPr>
+          <w:ilvl w:val="1"/>
+          <w:numId w:val="26"/>
+        </w:numPr>
+      </w:pPr>
+      <w:bookmarkStart w:id="7" w:name="_Toc124091748"/>
+      <w:r>
+        <w:t>Arquitetura</w:t>
+      </w:r>
+      <w:bookmarkEnd w:id="7"/>
+    </w:p>
+    <w:p>
+      <w:pPr>
+        <w:ind w:left="708"/>
+        <w:rPr>
+          <w:sz w:val="24"/>
+          <w:szCs w:val="24"/>
+        </w:rPr>
+      </w:pPr>
+      <w:r>
+        <w:rPr>
+          <w:sz w:val="24"/>
+          <w:szCs w:val="24"/>
+        </w:rPr>
+        <w:t>Foi criada uma arquitetura de forma a suportar tod</w:t>
+      </w:r>
+      <w:r>
+        <w:rPr>
+          <w:sz w:val="24"/>
+          <w:szCs w:val="24"/>
+        </w:rPr>
+        <w:t xml:space="preserve">os os materiais e forma a implementar o idealizado. </w:t>
+      </w:r>
+    </w:p>
+    <w:p>
+      <w:pPr>
+        <w:ind w:left="708"/>
+        <w:rPr>
+          <w:sz w:val="24"/>
+          <w:szCs w:val="24"/>
+        </w:rPr>
+      </w:pPr>
+    </w:p>
+    <w:p>
+      <w:pPr>
+        <w:ind w:left="708"/>
+        <w:rPr>
+          <w:sz w:val="24"/>
+          <w:szCs w:val="24"/>
+        </w:rPr>
+      </w:pPr>
+      <w:r>
+        <w:rPr>
+          <w:sz w:val="24"/>
+          <w:szCs w:val="24"/>
+        </w:rPr>
+        <w:t>Começando pelos leds, o led vermelho foi inserido de forma a ter o terminal positivo conectado a uma resistência de 220 Ohms que liga ao ponto 11, e o seu terminal negativo liga-se ao caminho terra (negativo). Já o led RGB é conectado 3 das suas pernas as resistências de 220 Ohms que ligam aos pontos 11, 10 e 9, e a restante perna será conectada ao caminho terra.</w:t>
+      </w:r>
+    </w:p>
+    <w:p>
+      <w:pPr>
+        <w:ind w:left="708"/>
+        <w:rPr>
+          <w:sz w:val="24"/>
+          <w:szCs w:val="24"/>
+        </w:rPr>
+      </w:pPr>
+    </w:p>
+    <w:p>
+      <w:pPr>
+        <w:ind w:left="708"/>
+        <w:rPr>
+          <w:sz w:val="24"/>
+          <w:szCs w:val="24"/>
+        </w:rPr>
+      </w:pPr>
+      <w:r>
+        <w:rPr>
+          <w:sz w:val="24"/>
+          <w:szCs w:val="24"/>
+        </w:rPr>
+        <w:t>O botão terá o seu terminal negativo conectado ao caminho positivo, terminal negativo liga á resistência de 200 Ohms que liga ao caminho terra. Depois ainda tem um fio que liga ao ponto 12.</w:t>
+      </w:r>
+    </w:p>
+    <w:p>
+      <w:pPr>
+        <w:ind w:left="708"/>
+        <w:rPr>
+          <w:sz w:val="24"/>
+          <w:szCs w:val="24"/>
+        </w:rPr>
+      </w:pPr>
+    </w:p>
+    <w:p>
+      <w:pPr>
+        <w:ind w:left="708"/>
+        <w:rPr>
+          <w:sz w:val="24"/>
+          <w:szCs w:val="24"/>
+        </w:rPr>
+      </w:pPr>
+      <w:r>
+        <w:rPr>
+          <w:sz w:val="24"/>
+          <w:szCs w:val="24"/>
+        </w:rPr>
+        <w:t xml:space="preserve">O Buzzer </w:t>
+      </w:r>
+      <w:r>
+        <w:rPr>
+          <w:sz w:val="24"/>
+          <w:szCs w:val="24"/>
+        </w:rPr>
+        <w:t>liga o seu terminal positivo ao ponto 13 e o negativo liga ao caminho terra.</w:t>
+      </w:r>
+    </w:p>
+    <w:p>
+      <w:pPr>
+        <w:ind w:left="708"/>
+        <w:rPr>
+          <w:sz w:val="24"/>
+          <w:szCs w:val="24"/>
+        </w:rPr>
+      </w:pPr>
+    </w:p>
+    <w:p>
+      <w:pPr>
+        <w:ind w:left="708"/>
+        <w:rPr>
+          <w:sz w:val="24"/>
+          <w:szCs w:val="24"/>
+        </w:rPr>
+      </w:pPr>
+      <w:r>
+        <w:rPr>
+          <w:sz w:val="24"/>
+          <w:szCs w:val="24"/>
+        </w:rPr>
+        <w:t>O sensor de inclinação tem o seu terminal positivo conectado ao caminho positivo e o negativo conecta-se a uma resistência 10k Ohms que liga ao caminho terra. Ainda tem um fio que se conecta ao ponto 2.</w:t>
+      </w:r>
+    </w:p>
+    <w:p>
+      <w:pPr>
+        <w:ind w:left="708"/>
+        <w:rPr>
+          <w:sz w:val="24"/>
+          <w:szCs w:val="24"/>
+        </w:rPr>
+      </w:pPr>
+    </w:p>
+    <w:p>
+      <w:pPr>
+        <w:ind w:left="708"/>
+        <w:rPr>
+          <w:sz w:val="24"/>
+          <w:szCs w:val="24"/>
+        </w:rPr>
+      </w:pPr>
+      <w:r>
+        <w:rPr>
+          <w:sz w:val="24"/>
+          <w:szCs w:val="24"/>
+        </w:rPr>
+        <w:t xml:space="preserve">O sensor de </w:t>
+      </w:r>
+      <w:r>
+        <w:rPr>
+          <w:sz w:val="24"/>
+          <w:szCs w:val="24"/>
+        </w:rPr>
+        <w:t xml:space="preserve">luminosidade </w:t>
+      </w:r>
+      <w:r>
+        <w:rPr>
+          <w:sz w:val="24"/>
+          <w:szCs w:val="24"/>
+        </w:rPr>
+        <w:t xml:space="preserve">tem o seu terminal positivo conectado ao caminho positivo e o negativo conecta-se a uma resistência 10k Ohms que liga ao caminho terra. Ainda tem um fio que se conecta ao ponto </w:t>
+      </w:r>
+      <w:r>
+        <w:rPr>
+          <w:sz w:val="24"/>
+          <w:szCs w:val="24"/>
+        </w:rPr>
+        <w:t>1</w:t>
+      </w:r>
+      <w:r>
+        <w:rPr>
+          <w:sz w:val="24"/>
+          <w:szCs w:val="24"/>
+        </w:rPr>
+        <w:t>.</w:t>
+      </w:r>
+    </w:p>
+    <w:p>
+      <w:pPr>
+        <w:ind w:left="708"/>
+        <w:rPr>
+          <w:sz w:val="24"/>
+          <w:szCs w:val="24"/>
+        </w:rPr>
+      </w:pPr>
+    </w:p>
+    <w:p>
+      <w:pPr>
+        <w:ind w:left="708"/>
+        <w:rPr>
+          <w:sz w:val="24"/>
+          <w:szCs w:val="24"/>
+        </w:rPr>
+      </w:pPr>
+      <w:r>
+        <w:rPr>
+          <w:sz w:val="24"/>
+          <w:szCs w:val="24"/>
+        </w:rPr>
+        <w:t>Todos os fios que se conectam ao caminho terra são conectados ao GND e os que se conectam ao caminho positivo ao 5V.</w:t>
+      </w:r>
+    </w:p>
+    <w:p>
+      <w:pPr>
+        <w:ind w:left="708"/>
+        <w:rPr>
+          <w:sz w:val="24"/>
+          <w:szCs w:val="24"/>
+        </w:rPr>
+      </w:pPr>
+    </w:p>
+    <w:p>
+      <w:pPr>
+        <w:ind w:left="708"/>
+        <w:rPr>
+          <w:sz w:val="24"/>
+          <w:szCs w:val="24"/>
+        </w:rPr>
+      </w:pPr>
+      <w:r>
+        <w:rPr>
+          <w:sz w:val="24"/>
+          <w:szCs w:val="24"/>
+        </w:rPr>
+        <w:t>As resistências usadas devem-se ao facto de ser a melhor medida encontrada para evitar danificações e garantir o bom funcionamento do programa.</w:t>
+      </w:r>
+    </w:p>
+    <w:p>
+      <w:pPr>
+        <w:ind w:left="708"/>
+        <w:rPr>
+          <w:sz w:val="24"/>
+          <w:szCs w:val="24"/>
+        </w:rPr>
+      </w:pPr>
+    </w:p>
+    <w:p>
+      <w:pPr>
+        <w:ind w:left="708"/>
+        <w:rPr>
+          <w:sz w:val="24"/>
+          <w:szCs w:val="24"/>
+        </w:rPr>
+      </w:pPr>
+    </w:p>
+    <w:p>
+      <w:pPr>
+        <w:ind w:left="708"/>
+        <w:rPr>
+          <w:sz w:val="24"/>
+          <w:szCs w:val="24"/>
+        </w:rPr>
+      </w:pPr>
+    </w:p>
+    <w:p>
+      <w:pPr>
+        <w:ind w:left="708"/>
+        <w:rPr>
+          <w:sz w:val="24"/>
+          <w:szCs w:val="24"/>
+        </w:rPr>
+      </w:pPr>
+    </w:p>
+    <w:p>
+      <w:pPr>
+        <w:ind w:left="708"/>
+        <w:rPr>
+          <w:sz w:val="24"/>
+          <w:szCs w:val="24"/>
+        </w:rPr>
+      </w:pPr>
+    </w:p>
+    <w:p>
+      <w:pPr>
+        <w:ind w:left="708"/>
+        <w:rPr>
+          <w:sz w:val="24"/>
+          <w:szCs w:val="24"/>
+        </w:rPr>
+      </w:pPr>
+    </w:p>
+    <w:p>
+      <w:pPr>
+        <w:ind w:left="708"/>
+        <w:rPr>
+          <w:sz w:val="24"/>
+          <w:szCs w:val="24"/>
+        </w:rPr>
+      </w:pPr>
+    </w:p>
+    <w:p>
+      <w:pPr>
+        <w:ind w:left="708"/>
+        <w:rPr>
+          <w:sz w:val="24"/>
+          <w:szCs w:val="24"/>
+        </w:rPr>
+      </w:pPr>
+    </w:p>
+    <w:p>
+      <w:pPr>
+        <w:ind w:left="708"/>
+        <w:rPr>
+          <w:sz w:val="24"/>
+          <w:szCs w:val="24"/>
+        </w:rPr>
+      </w:pPr>
+    </w:p>
+    <w:p>
+      <w:pPr>
+        <w:ind w:left="708"/>
+        <w:rPr>
+          <w:sz w:val="24"/>
+          <w:szCs w:val="24"/>
+        </w:rPr>
+      </w:pPr>
+    </w:p>
+    <w:p>
+      <w:pPr>
+        <w:ind w:left="708"/>
+        <w:rPr>
+          <w:sz w:val="24"/>
+          <w:szCs w:val="24"/>
+        </w:rPr>
+      </w:pPr>
+    </w:p>
+    <w:p>
+      <w:pPr>
+        <w:ind w:left="708"/>
+        <w:rPr>
+          <w:sz w:val="24"/>
+          <w:szCs w:val="24"/>
+        </w:rPr>
+      </w:pPr>
+    </w:p>
+    <w:p>
+      <w:pPr>
+        <w:ind w:left="708"/>
+        <w:rPr>
+          <w:sz w:val="24"/>
+          <w:szCs w:val="24"/>
+        </w:rPr>
+      </w:pPr>
+    </w:p>
+    <w:p>
+      <w:pPr>
+        <w:ind w:left="708"/>
+        <w:rPr>
+          <w:sz w:val="24"/>
+          <w:szCs w:val="24"/>
+        </w:rPr>
+      </w:pPr>
+    </w:p>
+    <w:p>
+      <w:pPr>
+        <w:ind w:left="708"/>
+        <w:rPr>
+          <w:sz w:val="24"/>
+          <w:szCs w:val="24"/>
+        </w:rPr>
+      </w:pPr>
+    </w:p>
+    <w:p>
+      <w:pPr>
+        <w:ind w:left="708"/>
+        <w:rPr>
+          <w:sz w:val="24"/>
+          <w:szCs w:val="24"/>
+        </w:rPr>
+      </w:pPr>
+    </w:p>
+    <w:p>
+      <w:pPr>
+        <w:ind w:left="708"/>
+        <w:rPr>
+          <w:sz w:val="24"/>
+          <w:szCs w:val="24"/>
+        </w:rPr>
+      </w:pPr>
+    </w:p>
+    <w:p>
+      <w:pPr>
+        <w:ind w:left="708"/>
+        <w:rPr>
+          <w:sz w:val="24"/>
+          <w:szCs w:val="24"/>
+        </w:rPr>
+      </w:pPr>
+    </w:p>
+    <w:p>
+      <w:pPr>
+        <w:ind w:left="708"/>
+        <w:rPr>
+          <w:sz w:val="24"/>
+          <w:szCs w:val="24"/>
+        </w:rPr>
+      </w:pPr>
+      <w:r>
+        <w:rPr>
+          <w:sz w:val="24"/>
+          <w:szCs w:val="24"/>
+        </w:rPr>
+        <w:t>Segue-se a representação desta arquitetura:</w:t>
+      </w:r>
+    </w:p>
+    <w:p>
+      <w:pPr>
+        <w:keepNext/>
+        <w:ind w:left="708"/>
+      </w:pPr>
+      <w:r>
+        <w:rPr>
+          <w:noProof/>
+        </w:rPr>
+        <w:drawing>
+          <wp:inline distT="0" distB="0" distL="0" distR="0" wp14:anchorId="1307153F" wp14:editId="7D81AAF0">
+            <wp:extent cx="5143500" cy="3800929"/>
+            <wp:effectExtent l="0" t="0" r="0" b="9525"/>
+            <wp:docPr id="3" name="Imagem 3"/>
+            <wp:cNvGraphicFramePr>
+              <a:graphicFrameLocks xmlns:a="http://schemas.openxmlformats.org/drawingml/2006/main" noChangeAspect="1"/>
+            </wp:cNvGraphicFramePr>
+            <a:graphic xmlns:a="http://schemas.openxmlformats.org/drawingml/2006/main">
+              <a:graphicData uri="http://schemas.openxmlformats.org/drawingml/2006/picture">
+                <pic:pic xmlns:pic="http://schemas.openxmlformats.org/drawingml/2006/picture">
+                  <pic:nvPicPr>
+                    <pic:cNvPr id="0" name="Picture 2"/>
+                    <pic:cNvPicPr>
+                      <a:picLocks noChangeAspect="1" noChangeArrowheads="1"/>
+                    </pic:cNvPicPr>
+                  </pic:nvPicPr>
+                  <pic:blipFill>
+                    <a:blip r:embed="rId9">
+                      <a:extLst>
+                        <a:ext uri="{28A0092B-C50C-407E-A947-70E740481C1C}">
+                          <a14:useLocalDpi xmlns:a14="http://schemas.microsoft.com/office/drawing/2010/main" val="0"/>
+                        </a:ext>
+                      </a:extLst>
+                    </a:blip>
+                    <a:srcRect/>
+                    <a:stretch>
+                      <a:fillRect/>
+                    </a:stretch>
+                  </pic:blipFill>
+                  <pic:spPr bwMode="auto">
+                    <a:xfrm>
+                      <a:off x="0" y="0"/>
+                      <a:ext cx="5147684" cy="3804021"/>
+                    </a:xfrm>
+                    <a:prstGeom prst="rect">
+                      <a:avLst/>
+                    </a:prstGeom>
+                    <a:noFill/>
+                    <a:ln>
+                      <a:noFill/>
+                    </a:ln>
+                  </pic:spPr>
+                </pic:pic>
+              </a:graphicData>
+            </a:graphic>
+          </wp:inline>
+        </w:drawing>
+      </w:r>
+    </w:p>
+    <w:p>
+      <w:pPr>
+        <w:pStyle w:val="Legenda"/>
+        <w:ind w:left="708"/>
+      </w:pPr>
+      <w:fldSimple w:instr=" SEQ Figura \* ARABIC ">
+        <w:bookmarkStart w:id="8" w:name="_Toc124091734"/>
+        <w:r>
+          <w:rPr>
+            <w:noProof/>
+          </w:rPr>
+          <w:t>1</w:t>
+        </w:r>
+      </w:fldSimple>
+      <w:r>
+        <w:t>- Montagem Tinkercad</w:t>
+      </w:r>
+      <w:bookmarkEnd w:id="8"/>
+    </w:p>
+    <w:p/>
+    <w:p>
+      <w:pPr>
+        <w:pStyle w:val="Ttulo2"/>
+        <w:numPr>
+          <w:ilvl w:val="1"/>
+          <w:numId w:val="26"/>
+        </w:numPr>
+      </w:pPr>
+      <w:bookmarkStart w:id="9" w:name="_Toc124091749"/>
+      <w:r>
+        <w:t>Funcionamento</w:t>
+      </w:r>
+      <w:bookmarkEnd w:id="9"/>
+    </w:p>
+    <w:p>
+      <w:pPr>
+        <w:ind w:left="708"/>
+        <w:rPr>
+          <w:sz w:val="24"/>
+          <w:szCs w:val="24"/>
+        </w:rPr>
+      </w:pPr>
+      <w:r>
+        <w:rPr>
+          <w:sz w:val="24"/>
+          <w:szCs w:val="24"/>
+        </w:rPr>
+        <w:t xml:space="preserve">O alarme de incêndio é ativado quando o sensor de luminosidade (fotoresistore) </w:t>
+      </w:r>
+      <w:r>
+        <w:rPr>
+          <w:sz w:val="24"/>
+          <w:szCs w:val="24"/>
+        </w:rPr>
+        <w:t>deteta</w:t>
+      </w:r>
+      <w:r>
+        <w:rPr>
+          <w:sz w:val="24"/>
+          <w:szCs w:val="24"/>
+        </w:rPr>
+        <w:t xml:space="preserve"> uma mudança brusca na luminosidade. Quando isso acontece, a campainha é ativada e o LED </w:t>
+      </w:r>
+      <w:r>
+        <w:rPr>
+          <w:sz w:val="24"/>
+          <w:szCs w:val="24"/>
+        </w:rPr>
+        <w:t>vermelho</w:t>
+      </w:r>
+      <w:r>
+        <w:rPr>
+          <w:sz w:val="24"/>
+          <w:szCs w:val="24"/>
+        </w:rPr>
+        <w:t xml:space="preserve"> acende. O alarme de inclinação é ativado quando o sensor de inclinação </w:t>
+      </w:r>
+      <w:r>
+        <w:rPr>
+          <w:sz w:val="24"/>
+          <w:szCs w:val="24"/>
+        </w:rPr>
+        <w:t>deteta</w:t>
+      </w:r>
+      <w:r>
+        <w:rPr>
+          <w:sz w:val="24"/>
+          <w:szCs w:val="24"/>
+        </w:rPr>
+        <w:t xml:space="preserve"> uma inclinação. Quando isso acontece, a campainha é ativada e os LEDs RGB são acionados, alternando entre as cores do arco-íris. O usuário pode desativar o alarme de inclinação pressionando o botão.</w:t>
+      </w:r>
+    </w:p>
+    <w:p>
+      <w:pPr>
+        <w:ind w:left="708"/>
+        <w:rPr>
+          <w:sz w:val="24"/>
+          <w:szCs w:val="24"/>
+        </w:rPr>
+      </w:pPr>
+    </w:p>
+    <w:p>
+      <w:pPr>
+        <w:ind w:left="708"/>
+        <w:rPr>
+          <w:sz w:val="24"/>
+          <w:szCs w:val="24"/>
+        </w:rPr>
+      </w:pPr>
+    </w:p>
+    <w:p>
+      <w:pPr>
+        <w:ind w:left="708"/>
+        <w:rPr>
+          <w:sz w:val="24"/>
+          <w:szCs w:val="24"/>
+        </w:rPr>
+      </w:pPr>
+    </w:p>
+    <w:p>
+      <w:pPr>
+        <w:ind w:left="708"/>
+        <w:rPr>
+          <w:sz w:val="24"/>
+          <w:szCs w:val="24"/>
+        </w:rPr>
+      </w:pPr>
+    </w:p>
+    <w:p>
+      <w:pPr>
+        <w:ind w:left="708"/>
+        <w:rPr>
+          <w:sz w:val="24"/>
+          <w:szCs w:val="24"/>
+        </w:rPr>
+      </w:pPr>
+    </w:p>
+    <w:p>
+      <w:pPr>
+        <w:ind w:left="708"/>
+        <w:rPr>
+          <w:sz w:val="24"/>
+          <w:szCs w:val="24"/>
+        </w:rPr>
+      </w:pPr>
+    </w:p>
+    <w:p>
+      <w:pPr>
+        <w:ind w:left="708"/>
+        <w:rPr>
+          <w:sz w:val="24"/>
+          <w:szCs w:val="24"/>
+        </w:rPr>
+      </w:pPr>
+    </w:p>
+    <w:p>
+      <w:pPr>
+        <w:ind w:left="708"/>
+        <w:rPr>
+          <w:sz w:val="24"/>
+          <w:szCs w:val="24"/>
+        </w:rPr>
+      </w:pPr>
+    </w:p>
+    <w:p>
+      <w:pPr>
+        <w:ind w:left="708"/>
+        <w:rPr>
+          <w:sz w:val="24"/>
+          <w:szCs w:val="24"/>
+        </w:rPr>
+      </w:pPr>
+    </w:p>
+    <w:p>
+      <w:pPr>
+        <w:ind w:left="708"/>
+        <w:rPr>
+          <w:sz w:val="24"/>
+          <w:szCs w:val="24"/>
+        </w:rPr>
+      </w:pPr>
+    </w:p>
+    <w:p>
+      <w:pPr>
+        <w:ind w:left="708"/>
+        <w:rPr>
+          <w:sz w:val="24"/>
+          <w:szCs w:val="24"/>
+        </w:rPr>
+      </w:pPr>
+    </w:p>
+    <w:p>
+      <w:pPr>
+        <w:ind w:left="708"/>
+        <w:rPr>
+          <w:sz w:val="24"/>
+          <w:szCs w:val="24"/>
+        </w:rPr>
+      </w:pPr>
+    </w:p>
+    <w:p>
+      <w:pPr>
+        <w:ind w:left="708"/>
+        <w:rPr>
+          <w:sz w:val="24"/>
+          <w:szCs w:val="24"/>
+        </w:rPr>
+      </w:pPr>
+    </w:p>
+    <w:p>
+      <w:pPr>
+        <w:ind w:left="708"/>
+        <w:rPr>
+          <w:sz w:val="24"/>
+          <w:szCs w:val="24"/>
+        </w:rPr>
+      </w:pPr>
+    </w:p>
+    <w:p>
+      <w:pPr>
+        <w:ind w:left="708"/>
+        <w:rPr>
+          <w:sz w:val="24"/>
+          <w:szCs w:val="24"/>
+        </w:rPr>
+      </w:pPr>
+    </w:p>
+    <w:p>
+      <w:pPr>
+        <w:rPr>
+          <w:sz w:val="24"/>
+          <w:szCs w:val="24"/>
+        </w:rPr>
+      </w:pPr>
+    </w:p>
+    <w:p>
+      <w:pPr>
+        <w:rPr>
+          <w:sz w:val="24"/>
+          <w:szCs w:val="24"/>
+        </w:rPr>
+      </w:pPr>
+    </w:p>
+    <w:p>
+      <w:pPr>
+        <w:pStyle w:val="Ttulo1"/>
+        <w:numPr>
+          <w:ilvl w:val="0"/>
+          <w:numId w:val="26"/>
+        </w:numPr>
+      </w:pPr>
+      <w:bookmarkStart w:id="10" w:name="_Toc124091750"/>
+      <w:r>
+        <w:t>Código Desenvolvido</w:t>
+      </w:r>
+      <w:bookmarkEnd w:id="10"/>
+    </w:p>
+    <w:p>
+      <w:pPr>
+        <w:keepNext/>
+        <w:ind w:left="360"/>
+      </w:pPr>
+      <w:r>
+        <w:drawing>
+          <wp:inline distT="0" distB="0" distL="0" distR="0" wp14:anchorId="3CFCAA07" wp14:editId="16615278">
+            <wp:extent cx="3017782" cy="2377646"/>
+            <wp:effectExtent l="0" t="0" r="0" b="3810"/>
+            <wp:docPr id="1" name="Imagem 1" descr="Uma imagem com texto&#10;&#10;Descrição gerada automaticamente"/>
+            <wp:cNvGraphicFramePr>
+              <a:graphicFrameLocks xmlns:a="http://schemas.openxmlformats.org/drawingml/2006/main" noChangeAspect="1"/>
+            </wp:cNvGraphicFramePr>
+            <a:graphic xmlns:a="http://schemas.openxmlformats.org/drawingml/2006/main">
+              <a:graphicData uri="http://schemas.openxmlformats.org/drawingml/2006/picture">
+                <pic:pic xmlns:pic="http://schemas.openxmlformats.org/drawingml/2006/picture">
+                  <pic:nvPicPr>
+                    <pic:cNvPr id="1" name="Imagem 1" descr="Uma imagem com texto&#10;&#10;Descrição gerada automaticamente"/>
+                    <pic:cNvPicPr/>
+                  </pic:nvPicPr>
+                  <pic:blipFill>
+                    <a:blip r:embed="rId10"/>
+                    <a:stretch>
+                      <a:fillRect/>
+                    </a:stretch>
+                  </pic:blipFill>
+                  <pic:spPr>
+                    <a:xfrm>
+                      <a:off x="0" y="0"/>
+                      <a:ext cx="3017782" cy="2377646"/>
+                    </a:xfrm>
+                    <a:prstGeom prst="rect">
+                      <a:avLst/>
+                    </a:prstGeom>
+                  </pic:spPr>
+                </pic:pic>
+              </a:graphicData>
+            </a:graphic>
+          </wp:inline>
+        </w:drawing>
+      </w:r>
+    </w:p>
+    <w:p>
+      <w:pPr>
+        <w:pStyle w:val="Legenda"/>
+        <w:ind w:left="360"/>
+      </w:pPr>
+      <w:fldSimple w:instr=" SEQ Figura \* ARABIC ">
+        <w:bookmarkStart w:id="11" w:name="_Toc124091735"/>
+        <w:r>
+          <w:rPr>
+            <w:noProof/>
+          </w:rPr>
+          <w:t>2</w:t>
+        </w:r>
+      </w:fldSimple>
+      <w:r>
+        <w:t xml:space="preserve"> - Variáveis</w:t>
+      </w:r>
+      <w:bookmarkEnd w:id="11"/>
+    </w:p>
+    <w:p>
+      <w:pPr>
+        <w:ind w:left="360"/>
+        <w:rPr>
+          <w:sz w:val="24"/>
+          <w:szCs w:val="24"/>
+        </w:rPr>
+      </w:pPr>
+      <w:r>
+        <w:rPr>
+          <w:sz w:val="24"/>
+          <w:szCs w:val="24"/>
+        </w:rPr>
+        <w:t>Constantes para armazenar pinos dos dispositivos conectados:</w:t>
+      </w:r>
+      <w:r>
+        <w:rPr>
+          <w:sz w:val="24"/>
+          <w:szCs w:val="24"/>
+        </w:rPr>
+        <w:t xml:space="preserve"> </w:t>
+      </w:r>
+    </w:p>
+    <w:p>
+      <w:pPr>
+        <w:pStyle w:val="PargrafodaLista"/>
+        <w:numPr>
+          <w:ilvl w:val="0"/>
+          <w:numId w:val="30"/>
+        </w:numPr>
+        <w:ind w:left="1080"/>
+        <w:rPr>
+          <w:sz w:val="24"/>
+          <w:szCs w:val="24"/>
+        </w:rPr>
+      </w:pPr>
+      <w:r>
+        <w:rPr>
+          <w:sz w:val="24"/>
+          <w:szCs w:val="24"/>
+        </w:rPr>
+        <w:t>fotoresistorePin</w:t>
+      </w:r>
+      <w:r>
+        <w:rPr>
+          <w:sz w:val="24"/>
+          <w:szCs w:val="24"/>
+        </w:rPr>
+        <w:t>;</w:t>
+      </w:r>
+    </w:p>
+    <w:p>
+      <w:pPr>
+        <w:pStyle w:val="PargrafodaLista"/>
+        <w:numPr>
+          <w:ilvl w:val="0"/>
+          <w:numId w:val="30"/>
+        </w:numPr>
+        <w:ind w:left="1080"/>
+        <w:rPr>
+          <w:sz w:val="24"/>
+          <w:szCs w:val="24"/>
+        </w:rPr>
+      </w:pPr>
+      <w:r>
+        <w:rPr>
+          <w:sz w:val="24"/>
+          <w:szCs w:val="24"/>
+        </w:rPr>
+        <w:t>buzzerPin</w:t>
+      </w:r>
+      <w:r>
+        <w:rPr>
+          <w:sz w:val="24"/>
+          <w:szCs w:val="24"/>
+        </w:rPr>
+        <w:t>;</w:t>
+      </w:r>
+    </w:p>
+    <w:p>
+      <w:pPr>
+        <w:pStyle w:val="PargrafodaLista"/>
+        <w:numPr>
+          <w:ilvl w:val="0"/>
+          <w:numId w:val="30"/>
+        </w:numPr>
+        <w:ind w:left="1080"/>
+        <w:rPr>
+          <w:sz w:val="24"/>
+          <w:szCs w:val="24"/>
+        </w:rPr>
+      </w:pPr>
+      <w:r>
+        <w:rPr>
+          <w:sz w:val="24"/>
+          <w:szCs w:val="24"/>
+        </w:rPr>
+        <w:t>ledRed1</w:t>
+      </w:r>
+      <w:r>
+        <w:rPr>
+          <w:sz w:val="24"/>
+          <w:szCs w:val="24"/>
+        </w:rPr>
+        <w:t>;</w:t>
+      </w:r>
+    </w:p>
+    <w:p>
+      <w:pPr>
+        <w:pStyle w:val="PargrafodaLista"/>
+        <w:numPr>
+          <w:ilvl w:val="0"/>
+          <w:numId w:val="30"/>
+        </w:numPr>
+        <w:ind w:left="1080"/>
+        <w:rPr>
+          <w:sz w:val="24"/>
+          <w:szCs w:val="24"/>
+        </w:rPr>
+      </w:pPr>
+      <w:r>
+        <w:rPr>
+          <w:sz w:val="24"/>
+          <w:szCs w:val="24"/>
+        </w:rPr>
+        <w:t>buttonInclinacao</w:t>
+      </w:r>
+      <w:r>
+        <w:rPr>
+          <w:sz w:val="24"/>
+          <w:szCs w:val="24"/>
+        </w:rPr>
+        <w:t>;</w:t>
+      </w:r>
+    </w:p>
+    <w:p>
+      <w:pPr>
+        <w:pStyle w:val="PargrafodaLista"/>
+        <w:numPr>
+          <w:ilvl w:val="0"/>
+          <w:numId w:val="30"/>
+        </w:numPr>
+        <w:ind w:left="1080"/>
+        <w:rPr>
+          <w:sz w:val="24"/>
+          <w:szCs w:val="24"/>
+        </w:rPr>
+      </w:pPr>
+      <w:r>
+        <w:rPr>
+          <w:sz w:val="24"/>
+          <w:szCs w:val="24"/>
+        </w:rPr>
+        <w:t>sensorPin</w:t>
+      </w:r>
+      <w:r>
+        <w:rPr>
+          <w:sz w:val="24"/>
+          <w:szCs w:val="24"/>
+        </w:rPr>
+        <w:t>;</w:t>
+      </w:r>
+    </w:p>
+    <w:p>
+      <w:pPr>
+        <w:pStyle w:val="PargrafodaLista"/>
+        <w:numPr>
+          <w:ilvl w:val="0"/>
+          <w:numId w:val="30"/>
+        </w:numPr>
+        <w:ind w:left="1080"/>
+        <w:rPr>
+          <w:sz w:val="24"/>
+          <w:szCs w:val="24"/>
+        </w:rPr>
+      </w:pPr>
+      <w:r>
+        <w:rPr>
+          <w:sz w:val="24"/>
+          <w:szCs w:val="24"/>
+        </w:rPr>
+        <w:t>RGB</w:t>
+      </w:r>
+    </w:p>
+    <w:p>
+      <w:pPr>
+        <w:pStyle w:val="PargrafodaLista"/>
+        <w:numPr>
+          <w:ilvl w:val="1"/>
+          <w:numId w:val="30"/>
+        </w:numPr>
+        <w:ind w:left="1800"/>
+        <w:rPr>
+          <w:sz w:val="24"/>
+          <w:szCs w:val="24"/>
+        </w:rPr>
+      </w:pPr>
+      <w:r>
+        <w:rPr>
+          <w:sz w:val="24"/>
+          <w:szCs w:val="24"/>
+        </w:rPr>
+        <w:t>redPin</w:t>
+      </w:r>
+      <w:r>
+        <w:rPr>
+          <w:sz w:val="24"/>
+          <w:szCs w:val="24"/>
+        </w:rPr>
+        <w:t>;</w:t>
+      </w:r>
+    </w:p>
+    <w:p>
+      <w:pPr>
+        <w:pStyle w:val="PargrafodaLista"/>
+        <w:numPr>
+          <w:ilvl w:val="1"/>
+          <w:numId w:val="30"/>
+        </w:numPr>
+        <w:ind w:left="1800"/>
+        <w:rPr>
+          <w:sz w:val="24"/>
+          <w:szCs w:val="24"/>
+        </w:rPr>
+      </w:pPr>
+      <w:r>
+        <w:rPr>
+          <w:sz w:val="24"/>
+          <w:szCs w:val="24"/>
+        </w:rPr>
+        <w:t>bluePin</w:t>
+      </w:r>
+      <w:r>
+        <w:rPr>
+          <w:sz w:val="24"/>
+          <w:szCs w:val="24"/>
+        </w:rPr>
+        <w:t>;</w:t>
+      </w:r>
+    </w:p>
+    <w:p>
+      <w:pPr>
+        <w:pStyle w:val="PargrafodaLista"/>
+        <w:numPr>
+          <w:ilvl w:val="1"/>
+          <w:numId w:val="30"/>
+        </w:numPr>
+        <w:ind w:left="1800"/>
+        <w:rPr>
+          <w:sz w:val="24"/>
+          <w:szCs w:val="24"/>
+        </w:rPr>
+      </w:pPr>
+      <w:r>
+        <w:rPr>
+          <w:sz w:val="24"/>
+          <w:szCs w:val="24"/>
+        </w:rPr>
+        <w:t>greenPin</w:t>
+      </w:r>
+      <w:r>
+        <w:rPr>
+          <w:sz w:val="24"/>
+          <w:szCs w:val="24"/>
+        </w:rPr>
+        <w:t>.</w:t>
+      </w:r>
+    </w:p>
+    <w:p>
+      <w:pPr>
+        <w:ind w:left="360"/>
+        <w:rPr>
+          <w:sz w:val="24"/>
+          <w:szCs w:val="24"/>
+        </w:rPr>
+      </w:pPr>
+      <w:r>
+        <w:rPr>
+          <w:sz w:val="24"/>
+          <w:szCs w:val="24"/>
+        </w:rPr>
+        <w:t>A</w:t>
+      </w:r>
+      <w:r>
+        <w:rPr>
+          <w:sz w:val="24"/>
+          <w:szCs w:val="24"/>
+        </w:rPr>
+        <w:t>rmazenar o estado atual do botão de desativação do alarme de inclinação</w:t>
+      </w:r>
+      <w:r>
+        <w:rPr>
+          <w:sz w:val="24"/>
+          <w:szCs w:val="24"/>
+        </w:rPr>
+        <w:t>:</w:t>
+      </w:r>
+    </w:p>
+    <w:p>
+      <w:pPr>
+        <w:pStyle w:val="PargrafodaLista"/>
+        <w:numPr>
+          <w:ilvl w:val="0"/>
+          <w:numId w:val="31"/>
+        </w:numPr>
+        <w:ind w:left="1080"/>
+        <w:rPr>
+          <w:sz w:val="24"/>
+          <w:szCs w:val="24"/>
+        </w:rPr>
+      </w:pPr>
+      <w:r>
+        <w:rPr>
+          <w:sz w:val="24"/>
+          <w:szCs w:val="24"/>
+        </w:rPr>
+        <w:t>estadoButton</w:t>
+      </w:r>
+      <w:r>
+        <w:rPr>
+          <w:sz w:val="24"/>
+          <w:szCs w:val="24"/>
+        </w:rPr>
+        <w:t>.</w:t>
+      </w:r>
+      <w:r>
+        <w:rPr>
+          <w:sz w:val="24"/>
+          <w:szCs w:val="24"/>
+        </w:rPr>
+        <w:t xml:space="preserve"> </w:t>
+      </w:r>
+    </w:p>
+    <w:p>
+      <w:pPr>
+        <w:ind w:left="360"/>
+        <w:rPr>
+          <w:sz w:val="24"/>
+          <w:szCs w:val="24"/>
+        </w:rPr>
+      </w:pPr>
+      <w:r>
+        <w:rPr>
+          <w:sz w:val="24"/>
+          <w:szCs w:val="24"/>
+        </w:rPr>
+        <w:t>A</w:t>
+      </w:r>
+      <w:r>
+        <w:rPr>
+          <w:sz w:val="24"/>
+          <w:szCs w:val="24"/>
+        </w:rPr>
+        <w:t>rmazenar o estado atual do alarme de inclinação (ativo ou inativo)</w:t>
+      </w:r>
+      <w:r>
+        <w:rPr>
+          <w:sz w:val="24"/>
+          <w:szCs w:val="24"/>
+        </w:rPr>
+        <w:t>:</w:t>
+      </w:r>
+    </w:p>
+    <w:p>
+      <w:pPr>
+        <w:pStyle w:val="PargrafodaLista"/>
+        <w:numPr>
+          <w:ilvl w:val="0"/>
+          <w:numId w:val="31"/>
+        </w:numPr>
+        <w:ind w:left="1080"/>
+        <w:rPr>
+          <w:sz w:val="24"/>
+          <w:szCs w:val="24"/>
+        </w:rPr>
+      </w:pPr>
+      <w:r>
+        <w:rPr>
+          <w:sz w:val="24"/>
+          <w:szCs w:val="24"/>
+        </w:rPr>
+        <w:t>alarmInclinacao</w:t>
+      </w:r>
+      <w:r>
+        <w:rPr>
+          <w:sz w:val="24"/>
+          <w:szCs w:val="24"/>
+        </w:rPr>
+        <w:t>.</w:t>
+      </w:r>
+    </w:p>
+    <w:p>
+      <w:pPr>
+        <w:ind w:left="360"/>
+        <w:rPr>
+          <w:sz w:val="24"/>
+          <w:szCs w:val="24"/>
+        </w:rPr>
+      </w:pPr>
+      <w:r>
+        <w:rPr>
+          <w:sz w:val="24"/>
+          <w:szCs w:val="24"/>
+        </w:rPr>
+        <w:t xml:space="preserve">Constante usada </w:t>
+      </w:r>
+      <w:r>
+        <w:rPr>
+          <w:sz w:val="24"/>
+          <w:szCs w:val="24"/>
+        </w:rPr>
+        <w:t>para inverter ou não o sinal de saída dos LEDs RGB</w:t>
+      </w:r>
+      <w:r>
+        <w:rPr>
+          <w:sz w:val="24"/>
+          <w:szCs w:val="24"/>
+        </w:rPr>
+        <w:t>:</w:t>
+      </w:r>
+    </w:p>
+    <w:p>
+      <w:pPr>
+        <w:pStyle w:val="PargrafodaLista"/>
+        <w:numPr>
+          <w:ilvl w:val="0"/>
+          <w:numId w:val="31"/>
+        </w:numPr>
+        <w:ind w:left="1080"/>
+        <w:rPr>
+          <w:sz w:val="24"/>
+          <w:szCs w:val="24"/>
+        </w:rPr>
+      </w:pPr>
+      <w:r>
+        <w:rPr>
+          <w:sz w:val="24"/>
+          <w:szCs w:val="24"/>
+        </w:rPr>
+        <w:t>invert</w:t>
+      </w:r>
+      <w:r>
+        <w:rPr>
+          <w:sz w:val="24"/>
+          <w:szCs w:val="24"/>
+        </w:rPr>
+        <w:t>.</w:t>
+      </w:r>
+    </w:p>
+    <w:p>
+      <w:pPr>
+        <w:ind w:left="360"/>
+        <w:rPr>
+          <w:sz w:val="24"/>
+          <w:szCs w:val="24"/>
+        </w:rPr>
+      </w:pPr>
+      <w:r>
+        <w:rPr>
+          <w:sz w:val="24"/>
+          <w:szCs w:val="24"/>
+        </w:rPr>
+        <w:t>A</w:t>
+      </w:r>
+      <w:r>
+        <w:rPr>
+          <w:sz w:val="24"/>
+          <w:szCs w:val="24"/>
+        </w:rPr>
+        <w:t>rmazenar o valor atual da cor que será mostrada pelos LEDs RGB</w:t>
+      </w:r>
+      <w:r>
+        <w:rPr>
+          <w:sz w:val="24"/>
+          <w:szCs w:val="24"/>
+        </w:rPr>
+        <w:t>:</w:t>
+      </w:r>
+    </w:p>
+    <w:p>
+      <w:pPr>
+        <w:pStyle w:val="PargrafodaLista"/>
+        <w:numPr>
+          <w:ilvl w:val="0"/>
+          <w:numId w:val="31"/>
+        </w:numPr>
+        <w:ind w:left="1080"/>
+        <w:rPr>
+          <w:sz w:val="24"/>
+          <w:szCs w:val="24"/>
+        </w:rPr>
+      </w:pPr>
+      <w:r>
+        <w:rPr>
+          <w:sz w:val="24"/>
+          <w:szCs w:val="24"/>
+        </w:rPr>
+        <w:t>color</w:t>
+      </w:r>
+      <w:r>
+        <w:rPr>
+          <w:sz w:val="24"/>
+          <w:szCs w:val="24"/>
+        </w:rPr>
+        <w:t>.</w:t>
+      </w:r>
+    </w:p>
+    <w:p>
+      <w:pPr>
+        <w:ind w:left="360"/>
+        <w:rPr>
+          <w:sz w:val="24"/>
+          <w:szCs w:val="24"/>
+        </w:rPr>
+      </w:pPr>
+      <w:r>
+        <w:rPr>
+          <w:sz w:val="24"/>
+          <w:szCs w:val="24"/>
+        </w:rPr>
+        <w:t>A</w:t>
+      </w:r>
+      <w:r>
+        <w:rPr>
+          <w:sz w:val="24"/>
+          <w:szCs w:val="24"/>
+        </w:rPr>
+        <w:t xml:space="preserve">rmazenar os valores dos componentes vermelho, verde e azul, </w:t>
+      </w:r>
+      <w:r>
+        <w:rPr>
+          <w:sz w:val="24"/>
+          <w:szCs w:val="24"/>
+        </w:rPr>
+        <w:t>respetivamente</w:t>
+      </w:r>
+      <w:r>
+        <w:rPr>
+          <w:sz w:val="24"/>
+          <w:szCs w:val="24"/>
+        </w:rPr>
+        <w:t>:</w:t>
+      </w:r>
+    </w:p>
+    <w:p>
+      <w:pPr>
+        <w:pStyle w:val="PargrafodaLista"/>
+        <w:numPr>
+          <w:ilvl w:val="0"/>
+          <w:numId w:val="31"/>
+        </w:numPr>
+        <w:ind w:left="1080"/>
+        <w:rPr>
+          <w:sz w:val="24"/>
+          <w:szCs w:val="24"/>
+        </w:rPr>
+      </w:pPr>
+      <w:r>
+        <w:rPr>
+          <w:sz w:val="24"/>
+          <w:szCs w:val="24"/>
+        </w:rPr>
+        <w:t>R</w:t>
+      </w:r>
+      <w:r>
+        <w:rPr>
+          <w:sz w:val="24"/>
+          <w:szCs w:val="24"/>
+        </w:rPr>
+        <w:t>;</w:t>
+      </w:r>
+    </w:p>
+    <w:p>
+      <w:pPr>
+        <w:pStyle w:val="PargrafodaLista"/>
+        <w:numPr>
+          <w:ilvl w:val="0"/>
+          <w:numId w:val="31"/>
+        </w:numPr>
+        <w:ind w:left="1080"/>
+        <w:rPr>
+          <w:sz w:val="24"/>
+          <w:szCs w:val="24"/>
+        </w:rPr>
+      </w:pPr>
+      <w:r>
+        <w:rPr>
+          <w:sz w:val="24"/>
+          <w:szCs w:val="24"/>
+        </w:rPr>
+        <w:t>G</w:t>
+      </w:r>
+      <w:r>
+        <w:rPr>
+          <w:sz w:val="24"/>
+          <w:szCs w:val="24"/>
+        </w:rPr>
+        <w:t>;</w:t>
+      </w:r>
+      <w:r>
+        <w:rPr>
+          <w:sz w:val="24"/>
+          <w:szCs w:val="24"/>
+        </w:rPr>
+        <w:t xml:space="preserve"> </w:t>
+      </w:r>
+    </w:p>
+    <w:p>
+      <w:pPr>
+        <w:pStyle w:val="PargrafodaLista"/>
+        <w:numPr>
+          <w:ilvl w:val="0"/>
+          <w:numId w:val="31"/>
+        </w:numPr>
+        <w:ind w:left="1080"/>
+        <w:rPr>
+          <w:sz w:val="24"/>
+          <w:szCs w:val="24"/>
+        </w:rPr>
+      </w:pPr>
+      <w:r>
+        <w:rPr>
+          <w:sz w:val="24"/>
+          <w:szCs w:val="24"/>
+        </w:rPr>
+        <w:t>B</w:t>
+      </w:r>
+      <w:r>
+        <w:rPr>
+          <w:sz w:val="24"/>
+          <w:szCs w:val="24"/>
+        </w:rPr>
+        <w:t>.</w:t>
+      </w:r>
+    </w:p>
+    <w:p>
+      <w:pPr>
+        <w:rPr>
+          <w:sz w:val="24"/>
+          <w:szCs w:val="24"/>
+        </w:rPr>
+      </w:pPr>
+    </w:p>
+    <w:p>
+      <w:pPr>
+        <w:rPr>
+          <w:sz w:val="24"/>
+          <w:szCs w:val="24"/>
+        </w:rPr>
+      </w:pPr>
+    </w:p>
+    <w:p>
+      <w:pPr>
+        <w:rPr>
+          <w:sz w:val="24"/>
+          <w:szCs w:val="24"/>
+        </w:rPr>
+      </w:pPr>
+    </w:p>
+    <w:p>
+      <w:pPr>
+        <w:rPr>
+          <w:sz w:val="24"/>
+          <w:szCs w:val="24"/>
+        </w:rPr>
+      </w:pPr>
+    </w:p>
+    <w:p>
+      <w:pPr>
+        <w:rPr>
+          <w:sz w:val="24"/>
+          <w:szCs w:val="24"/>
+        </w:rPr>
+      </w:pPr>
+    </w:p>
+    <w:p>
+      <w:pPr>
+        <w:rPr>
+          <w:sz w:val="24"/>
+          <w:szCs w:val="24"/>
+        </w:rPr>
+      </w:pPr>
+    </w:p>
+    <w:p>
+      <w:pPr>
+        <w:rPr>
+          <w:sz w:val="24"/>
+          <w:szCs w:val="24"/>
+        </w:rPr>
+      </w:pPr>
+    </w:p>
+    <w:p>
+      <w:pPr>
+        <w:rPr>
+          <w:sz w:val="24"/>
+          <w:szCs w:val="24"/>
+        </w:rPr>
+      </w:pPr>
+    </w:p>
+    <w:p>
+      <w:pPr>
+        <w:rPr>
+          <w:sz w:val="24"/>
+          <w:szCs w:val="24"/>
+        </w:rPr>
+      </w:pPr>
+    </w:p>
+    <w:p>
+      <w:pPr>
+        <w:keepNext/>
+      </w:pPr>
+      <w:r>
+        <w:rPr>
+          <w:sz w:val="24"/>
+          <w:szCs w:val="24"/>
+        </w:rPr>
+        <w:drawing>
+          <wp:inline distT="0" distB="0" distL="0" distR="0" wp14:anchorId="43A12D05" wp14:editId="186DEFED">
+            <wp:extent cx="5400040" cy="1179195"/>
+            <wp:effectExtent l="0" t="0" r="0" b="1905"/>
+            <wp:docPr id="4" name="Imagem 4"/>
+            <wp:cNvGraphicFramePr>
+              <a:graphicFrameLocks xmlns:a="http://schemas.openxmlformats.org/drawingml/2006/main" noChangeAspect="1"/>
+            </wp:cNvGraphicFramePr>
+            <a:graphic xmlns:a="http://schemas.openxmlformats.org/drawingml/2006/main">
+              <a:graphicData uri="http://schemas.openxmlformats.org/drawingml/2006/picture">
+                <pic:pic xmlns:pic="http://schemas.openxmlformats.org/drawingml/2006/picture">
+                  <pic:nvPicPr>
+                    <pic:cNvPr id="1" name=""/>
+                    <pic:cNvPicPr/>
+                  </pic:nvPicPr>
+                  <pic:blipFill>
+                    <a:blip r:embed="rId11"/>
+                    <a:stretch>
+                      <a:fillRect/>
+                    </a:stretch>
+                  </pic:blipFill>
+                  <pic:spPr>
+                    <a:xfrm>
+                      <a:off x="0" y="0"/>
+                      <a:ext cx="5400040" cy="1179195"/>
+                    </a:xfrm>
+                    <a:prstGeom prst="rect">
+                      <a:avLst/>
+                    </a:prstGeom>
+                  </pic:spPr>
+                </pic:pic>
+              </a:graphicData>
+            </a:graphic>
+          </wp:inline>
+        </w:drawing>
+      </w:r>
+    </w:p>
+    <w:p>
+      <w:pPr>
+        <w:pStyle w:val="Legenda"/>
+        <w:rPr>
+          <w:sz w:val="24"/>
+          <w:szCs w:val="24"/>
+        </w:rPr>
+      </w:pPr>
+      <w:r>
+        <w:rPr>
+          <w:sz w:val="24"/>
+          <w:szCs w:val="24"/>
+        </w:rPr>
+        <w:fldChar w:fldCharType="begin"/>
+      </w:r>
+      <w:r>
+        <w:rPr>
+          <w:sz w:val="24"/>
+          <w:szCs w:val="24"/>
+        </w:rPr>
+        <w:instrText xml:space="preserve"> SEQ Figura \* ARABIC </w:instrText>
+      </w:r>
+      <w:r>
+        <w:rPr>
+          <w:sz w:val="24"/>
+          <w:szCs w:val="24"/>
+        </w:rPr>
+        <w:fldChar w:fldCharType="separate"/>
+      </w:r>
+      <w:bookmarkStart w:id="12" w:name="_Toc124091736"/>
+      <w:r>
+        <w:rPr>
+          <w:noProof/>
+          <w:sz w:val="24"/>
+          <w:szCs w:val="24"/>
+        </w:rPr>
+        <w:t>3</w:t>
+      </w:r>
+      <w:r>
+        <w:rPr>
+          <w:sz w:val="24"/>
+          <w:szCs w:val="24"/>
+        </w:rPr>
+        <w:fldChar w:fldCharType="end"/>
+      </w:r>
+      <w:r>
+        <w:t xml:space="preserve"> - Setup()</w:t>
+      </w:r>
+      <w:bookmarkEnd w:id="12"/>
+    </w:p>
+    <w:p>
+      <w:pPr>
+        <w:rPr>
+          <w:sz w:val="24"/>
+          <w:szCs w:val="24"/>
+        </w:rPr>
+      </w:pPr>
+      <w:r>
+        <w:rPr>
+          <w:sz w:val="24"/>
+          <w:szCs w:val="24"/>
+        </w:rPr>
+        <w:t xml:space="preserve">Na função </w:t>
+      </w:r>
+      <w:proofErr w:type="spellStart"/>
+      <w:r>
+        <w:rPr>
+          <w:sz w:val="24"/>
+          <w:szCs w:val="24"/>
+        </w:rPr>
+        <w:t>setup</w:t>
+      </w:r>
+      <w:proofErr w:type="spellEnd"/>
+      <w:r>
+        <w:rPr>
+          <w:sz w:val="24"/>
+          <w:szCs w:val="24"/>
+        </w:rPr>
+        <w:t xml:space="preserve">(), a serial é inicializada e os pinos são configurados como entradas ou saídas. </w:t>
+      </w:r>
+      <w:r>
+        <w:rPr>
+          <w:sz w:val="24"/>
+          <w:szCs w:val="24"/>
+        </w:rPr>
+        <w:t xml:space="preserve">As interrupções são ativadas para o fotoresistore e o detetor de inclinação. Isso permite que o programa reaja imediatamente quando esses dispositivos </w:t>
+      </w:r>
+      <w:proofErr w:type="spellStart"/>
+      <w:r>
+        <w:rPr>
+          <w:sz w:val="24"/>
+          <w:szCs w:val="24"/>
+        </w:rPr>
+        <w:t>detectarem</w:t>
+      </w:r>
+      <w:proofErr w:type="spellEnd"/>
+      <w:r>
+        <w:rPr>
+          <w:sz w:val="24"/>
+          <w:szCs w:val="24"/>
+        </w:rPr>
+        <w:t xml:space="preserve"> uma mudança na luminosidade ou na inclinação, </w:t>
+      </w:r>
+      <w:proofErr w:type="spellStart"/>
+      <w:r>
+        <w:rPr>
+          <w:sz w:val="24"/>
+          <w:szCs w:val="24"/>
+        </w:rPr>
+        <w:t>respectivamente</w:t>
+      </w:r>
+      <w:proofErr w:type="spellEnd"/>
+      <w:r>
+        <w:rPr>
+          <w:sz w:val="24"/>
+          <w:szCs w:val="24"/>
+        </w:rPr>
+        <w:t>.</w:t>
+      </w:r>
+    </w:p>
+    <w:p>
+      <w:pPr>
+        <w:rPr>
+          <w:sz w:val="24"/>
+          <w:szCs w:val="24"/>
+        </w:rPr>
+      </w:pPr>
+    </w:p>
+    <w:p>
+      <w:pPr>
+        <w:keepNext/>
+      </w:pPr>
+      <w:r>
+        <w:rPr>
+          <w:noProof/>
+          <w:sz w:val="24"/>
+          <w:szCs w:val="24"/>
+        </w:rPr>
+        <w:lastRenderedPageBreak/>
+        <w:drawing>
+          <wp:inline distT="0" distB="0" distL="0" distR="0" wp14:anchorId="3EFC0451" wp14:editId="17053319">
+            <wp:extent cx="4070524" cy="7096125"/>
+            <wp:effectExtent l="0" t="0" r="6350" b="0"/>
+            <wp:docPr id="6" name="Imagem 6"/>
+            <wp:cNvGraphicFramePr>
+              <a:graphicFrameLocks xmlns:a="http://schemas.openxmlformats.org/drawingml/2006/main" noChangeAspect="1"/>
+            </wp:cNvGraphicFramePr>
+            <a:graphic xmlns:a="http://schemas.openxmlformats.org/drawingml/2006/main">
+              <a:graphicData uri="http://schemas.openxmlformats.org/drawingml/2006/picture">
+                <pic:pic xmlns:pic="http://schemas.openxmlformats.org/drawingml/2006/picture">
+                  <pic:nvPicPr>
+                    <pic:cNvPr id="0" name="Picture 3"/>
+                    <pic:cNvPicPr>
+                      <a:picLocks noChangeAspect="1" noChangeArrowheads="1"/>
+                    </pic:cNvPicPr>
+                  </pic:nvPicPr>
+                  <pic:blipFill>
+                    <a:blip r:embed="rId12">
+                      <a:extLst>
+                        <a:ext uri="{28A0092B-C50C-407E-A947-70E740481C1C}">
+                          <a14:useLocalDpi xmlns:a14="http://schemas.microsoft.com/office/drawing/2010/main" val="0"/>
+                        </a:ext>
+                      </a:extLst>
+                    </a:blip>
+                    <a:srcRect/>
+                    <a:stretch>
+                      <a:fillRect/>
+                    </a:stretch>
+                  </pic:blipFill>
+                  <pic:spPr bwMode="auto">
+                    <a:xfrm>
+                      <a:off x="0" y="0"/>
+                      <a:ext cx="4072990" cy="7100424"/>
+                    </a:xfrm>
+                    <a:prstGeom prst="rect">
+                      <a:avLst/>
+                    </a:prstGeom>
+                    <a:noFill/>
+                    <a:ln>
+                      <a:noFill/>
+                    </a:ln>
+                  </pic:spPr>
+                </pic:pic>
+              </a:graphicData>
+            </a:graphic>
+          </wp:inline>
+        </w:drawing>
+      </w:r>
+    </w:p>
+    <w:p>
+      <w:pPr>
+        <w:pStyle w:val="Legenda"/>
+        <w:rPr>
+          <w:sz w:val="24"/>
+          <w:szCs w:val="24"/>
+        </w:rPr>
+      </w:pPr>
+      <w:r>
+        <w:rPr>
+          <w:sz w:val="24"/>
+          <w:szCs w:val="24"/>
+        </w:rPr>
+        <w:fldChar w:fldCharType="begin"/>
+      </w:r>
+      <w:r>
+        <w:rPr>
+          <w:sz w:val="24"/>
+          <w:szCs w:val="24"/>
+        </w:rPr>
+        <w:instrText xml:space="preserve"> SEQ Figura \* ARABIC </w:instrText>
+      </w:r>
+      <w:r>
+        <w:rPr>
+          <w:sz w:val="24"/>
+          <w:szCs w:val="24"/>
+        </w:rPr>
+        <w:fldChar w:fldCharType="separate"/>
+      </w:r>
+      <w:bookmarkStart w:id="13" w:name="_Toc124091737"/>
+      <w:r>
+        <w:rPr>
+          <w:noProof/>
+          <w:sz w:val="24"/>
+          <w:szCs w:val="24"/>
+        </w:rPr>
+        <w:t>4</w:t>
+      </w:r>
+      <w:r>
+        <w:rPr>
+          <w:sz w:val="24"/>
+          <w:szCs w:val="24"/>
+        </w:rPr>
+        <w:fldChar w:fldCharType="end"/>
+      </w:r>
+      <w:r>
+        <w:t>- Loop()</w:t>
+      </w:r>
+      <w:bookmarkEnd w:id="13"/>
+    </w:p>
+    <w:p>
+      <w:pPr>
+        <w:rPr>
+          <w:sz w:val="24"/>
+          <w:szCs w:val="24"/>
+        </w:rPr>
+      </w:pPr>
+      <w:r>
+        <w:rPr>
+          <w:sz w:val="24"/>
+          <w:szCs w:val="24"/>
+        </w:rPr>
+        <w:t xml:space="preserve">Na função </w:t>
+      </w:r>
+      <w:proofErr w:type="spellStart"/>
+      <w:r>
+        <w:rPr>
+          <w:sz w:val="24"/>
+          <w:szCs w:val="24"/>
+        </w:rPr>
+        <w:t>l</w:t>
+      </w:r>
+      <w:r>
+        <w:rPr>
+          <w:sz w:val="24"/>
+          <w:szCs w:val="24"/>
+        </w:rPr>
+        <w:t>oop</w:t>
+      </w:r>
+      <w:proofErr w:type="spellEnd"/>
+      <w:r>
+        <w:rPr>
+          <w:sz w:val="24"/>
+          <w:szCs w:val="24"/>
+        </w:rPr>
+        <w:t>(), o alarme de inclinação é ativado ou desativado de acordo com o estado da variável alarmInclinacao. Se o alarme estiver ativo, a campainha e os LEDs RGB são acionados e a cor dos LEDs é alterada a cada 5 milissegundos. Se o alarme estiver inativo, a campainha e os LEDs RGB são desligados. O estado do botão de desativação do alarme</w:t>
+      </w:r>
+    </w:p>
+    <w:p>
+      <w:pPr>
+        <w:rPr>
+          <w:sz w:val="24"/>
+          <w:szCs w:val="24"/>
+        </w:rPr>
+      </w:pPr>
+      <w:r>
+        <w:rPr>
+          <w:sz w:val="24"/>
+          <w:szCs w:val="24"/>
+        </w:rPr>
+        <w:t>Também é verificado o estado do botão de desativação do alarme de inclinação. Se o botão estiver pressionado, o alarme é desativado e é exibida uma mensagem no monitor serial.</w:t>
+      </w:r>
+    </w:p>
+    <w:p>
+      <w:pPr>
+        <w:rPr>
+          <w:sz w:val="24"/>
+          <w:szCs w:val="24"/>
+        </w:rPr>
+      </w:pPr>
+    </w:p>
+    <w:p>
+      <w:pPr>
+        <w:keepNext/>
+      </w:pPr>
+      <w:r>
+        <w:rPr>
+          <w:sz w:val="24"/>
+          <w:szCs w:val="24"/>
+        </w:rPr>
+        <w:drawing>
+          <wp:inline distT="0" distB="0" distL="0" distR="0" wp14:anchorId="6A19E9EF" wp14:editId="472702CE">
+            <wp:extent cx="5400040" cy="2653665"/>
+            <wp:effectExtent l="0" t="0" r="0" b="0"/>
+            <wp:docPr id="7" name="Imagem 7" descr="Uma imagem com texto&#10;&#10;Descrição gerada automaticamente"/>
+            <wp:cNvGraphicFramePr>
+              <a:graphicFrameLocks xmlns:a="http://schemas.openxmlformats.org/drawingml/2006/main" noChangeAspect="1"/>
+            </wp:cNvGraphicFramePr>
+            <a:graphic xmlns:a="http://schemas.openxmlformats.org/drawingml/2006/main">
+              <a:graphicData uri="http://schemas.openxmlformats.org/drawingml/2006/picture">
+                <pic:pic xmlns:pic="http://schemas.openxmlformats.org/drawingml/2006/picture">
+                  <pic:nvPicPr>
+                    <pic:cNvPr id="7" name="Imagem 7" descr="Uma imagem com texto&#10;&#10;Descrição gerada automaticamente"/>
+                    <pic:cNvPicPr/>
+                  </pic:nvPicPr>
+                  <pic:blipFill>
+                    <a:blip r:embed="rId13"/>
+                    <a:stretch>
+                      <a:fillRect/>
+                    </a:stretch>
+                  </pic:blipFill>
+                  <pic:spPr>
+                    <a:xfrm>
+                      <a:off x="0" y="0"/>
+                      <a:ext cx="5400040" cy="2653665"/>
+                    </a:xfrm>
+                    <a:prstGeom prst="rect">
+                      <a:avLst/>
+                    </a:prstGeom>
+                  </pic:spPr>
+                </pic:pic>
+              </a:graphicData>
+            </a:graphic>
+          </wp:inline>
+        </w:drawing>
+      </w:r>
+    </w:p>
+    <w:p>
+      <w:pPr>
+        <w:pStyle w:val="Legenda"/>
+        <w:rPr>
+          <w:sz w:val="24"/>
+          <w:szCs w:val="24"/>
+        </w:rPr>
+      </w:pPr>
+      <w:r>
+        <w:rPr>
+          <w:sz w:val="24"/>
+          <w:szCs w:val="24"/>
+        </w:rPr>
+        <w:fldChar w:fldCharType="begin"/>
+      </w:r>
+      <w:r>
+        <w:rPr>
+          <w:sz w:val="24"/>
+          <w:szCs w:val="24"/>
+        </w:rPr>
+        <w:instrText xml:space="preserve"> SEQ Figura \* ARABIC </w:instrText>
+      </w:r>
+      <w:r>
+        <w:rPr>
+          <w:sz w:val="24"/>
+          <w:szCs w:val="24"/>
+        </w:rPr>
+        <w:fldChar w:fldCharType="separate"/>
+      </w:r>
+      <w:bookmarkStart w:id="14" w:name="_Toc124091738"/>
+      <w:r>
+        <w:rPr>
+          <w:noProof/>
+          <w:sz w:val="24"/>
+          <w:szCs w:val="24"/>
+        </w:rPr>
+        <w:t>5</w:t>
+      </w:r>
+      <w:r>
+        <w:rPr>
+          <w:sz w:val="24"/>
+          <w:szCs w:val="24"/>
+        </w:rPr>
+        <w:fldChar w:fldCharType="end"/>
+      </w:r>
+      <w:r>
+        <w:t xml:space="preserve"> - Funções de ativar alarmes</w:t>
+      </w:r>
+      <w:bookmarkEnd w:id="14"/>
+    </w:p>
+    <w:p>
+      <w:pPr>
+        <w:rPr>
+          <w:sz w:val="24"/>
+          <w:szCs w:val="24"/>
+        </w:rPr>
+      </w:pPr>
+      <w:r>
+        <w:rPr>
+          <w:sz w:val="24"/>
+          <w:szCs w:val="24"/>
+        </w:rPr>
+        <w:t xml:space="preserve">As funções </w:t>
+      </w:r>
+      <w:proofErr w:type="spellStart"/>
+      <w:r>
+        <w:rPr>
+          <w:sz w:val="24"/>
+          <w:szCs w:val="24"/>
+        </w:rPr>
+        <w:t>ativarAlarmeFogo</w:t>
+      </w:r>
+      <w:proofErr w:type="spellEnd"/>
+      <w:r>
+        <w:rPr>
+          <w:sz w:val="24"/>
+          <w:szCs w:val="24"/>
+        </w:rPr>
+        <w:t xml:space="preserve">() e </w:t>
+      </w:r>
+      <w:proofErr w:type="spellStart"/>
+      <w:r>
+        <w:rPr>
+          <w:sz w:val="24"/>
+          <w:szCs w:val="24"/>
+        </w:rPr>
+        <w:t>ativarAlarmeInclinacao</w:t>
+      </w:r>
+      <w:proofErr w:type="spellEnd"/>
+      <w:r>
+        <w:rPr>
+          <w:sz w:val="24"/>
+          <w:szCs w:val="24"/>
+        </w:rPr>
+        <w:t xml:space="preserve">() são chamadas pelas interrupções correspondentes e realizam as ações específicas de cada alarme, ligando o </w:t>
+      </w:r>
+      <w:proofErr w:type="spellStart"/>
+      <w:r>
+        <w:rPr>
+          <w:sz w:val="24"/>
+          <w:szCs w:val="24"/>
+        </w:rPr>
+        <w:t>buzzer</w:t>
+      </w:r>
+      <w:proofErr w:type="spellEnd"/>
+      <w:r>
+        <w:rPr>
+          <w:sz w:val="24"/>
+          <w:szCs w:val="24"/>
+        </w:rPr>
+        <w:t xml:space="preserve"> e os LEDs correspondentes. </w:t>
+      </w:r>
+    </w:p>
+    <w:p>
+      <w:pPr>
+        <w:keepNext/>
+      </w:pPr>
+      <w:r>
+        <w:rPr>
+          <w:noProof/>
+          <w:sz w:val="24"/>
+          <w:szCs w:val="24"/>
+        </w:rPr>
+        <w:lastRenderedPageBreak/>
+        <w:drawing>
+          <wp:inline distT="0" distB="0" distL="0" distR="0" wp14:anchorId="0317631C" wp14:editId="2B4A6264">
+            <wp:extent cx="3201986" cy="6591300"/>
+            <wp:effectExtent l="0" t="0" r="0" b="0"/>
+            <wp:docPr id="8" name="Imagem 8"/>
+            <wp:cNvGraphicFramePr>
+              <a:graphicFrameLocks xmlns:a="http://schemas.openxmlformats.org/drawingml/2006/main" noChangeAspect="1"/>
+            </wp:cNvGraphicFramePr>
+            <a:graphic xmlns:a="http://schemas.openxmlformats.org/drawingml/2006/main">
+              <a:graphicData uri="http://schemas.openxmlformats.org/drawingml/2006/picture">
+                <pic:pic xmlns:pic="http://schemas.openxmlformats.org/drawingml/2006/picture">
+                  <pic:nvPicPr>
+                    <pic:cNvPr id="0" name="Picture 4"/>
+                    <pic:cNvPicPr>
+                      <a:picLocks noChangeAspect="1" noChangeArrowheads="1"/>
+                    </pic:cNvPicPr>
+                  </pic:nvPicPr>
+                  <pic:blipFill>
+                    <a:blip r:embed="rId14">
+                      <a:extLst>
+                        <a:ext uri="{28A0092B-C50C-407E-A947-70E740481C1C}">
+                          <a14:useLocalDpi xmlns:a14="http://schemas.microsoft.com/office/drawing/2010/main" val="0"/>
+                        </a:ext>
+                      </a:extLst>
+                    </a:blip>
+                    <a:srcRect/>
+                    <a:stretch>
+                      <a:fillRect/>
+                    </a:stretch>
+                  </pic:blipFill>
+                  <pic:spPr bwMode="auto">
+                    <a:xfrm>
+                      <a:off x="0" y="0"/>
+                      <a:ext cx="3203400" cy="6594211"/>
+                    </a:xfrm>
+                    <a:prstGeom prst="rect">
+                      <a:avLst/>
+                    </a:prstGeom>
+                    <a:noFill/>
+                    <a:ln>
+                      <a:noFill/>
+                    </a:ln>
+                  </pic:spPr>
+                </pic:pic>
+              </a:graphicData>
+            </a:graphic>
+          </wp:inline>
+        </w:drawing>
+      </w:r>
+    </w:p>
+    <w:p>
+      <w:pPr>
+        <w:pStyle w:val="Legenda"/>
+        <w:rPr>
+          <w:sz w:val="24"/>
+          <w:szCs w:val="24"/>
+        </w:rPr>
+      </w:pPr>
+      <w:r>
+        <w:rPr>
+          <w:sz w:val="24"/>
+          <w:szCs w:val="24"/>
+        </w:rPr>
+        <w:fldChar w:fldCharType="begin"/>
+      </w:r>
+      <w:r>
+        <w:rPr>
+          <w:sz w:val="24"/>
+          <w:szCs w:val="24"/>
+        </w:rPr>
+        <w:instrText xml:space="preserve"> SEQ Figura \* ARABIC </w:instrText>
+      </w:r>
+      <w:r>
+        <w:rPr>
+          <w:sz w:val="24"/>
+          <w:szCs w:val="24"/>
+        </w:rPr>
+        <w:fldChar w:fldCharType="separate"/>
+      </w:r>
+      <w:bookmarkStart w:id="15" w:name="_Toc124091739"/>
+      <w:r>
+        <w:rPr>
+          <w:noProof/>
+          <w:sz w:val="24"/>
+          <w:szCs w:val="24"/>
+        </w:rPr>
+        <w:t>6</w:t>
+      </w:r>
+      <w:r>
+        <w:rPr>
+          <w:sz w:val="24"/>
+          <w:szCs w:val="24"/>
+        </w:rPr>
+        <w:fldChar w:fldCharType="end"/>
+      </w:r>
+      <w:r>
+        <w:t xml:space="preserve"> - função hueToRgb</w:t>
+      </w:r>
+      <w:bookmarkEnd w:id="15"/>
+    </w:p>
+    <w:p>
+      <w:pPr>
+        <w:rPr>
+          <w:sz w:val="24"/>
+          <w:szCs w:val="24"/>
+        </w:rPr>
+      </w:pPr>
+      <w:r>
+        <w:rPr>
+          <w:sz w:val="24"/>
+          <w:szCs w:val="24"/>
+        </w:rPr>
+        <w:t>A função hueToRGB() é utilizada para converter o valor da cor em valores RGB para os LEDs.</w:t>
+      </w:r>
+    </w:p>
+    <w:p>
+      <w:pPr>
+        <w:rPr>
+          <w:sz w:val="24"/>
+          <w:szCs w:val="24"/>
+        </w:rPr>
+      </w:pPr>
+    </w:p>
+    <w:p>
+      <w:pPr>
+        <w:rPr>
+          <w:sz w:val="24"/>
+          <w:szCs w:val="24"/>
+        </w:rPr>
+      </w:pPr>
+    </w:p>
+    <w:p>
+      <w:pPr>
+        <w:rPr>
+          <w:sz w:val="24"/>
+          <w:szCs w:val="24"/>
+        </w:rPr>
+      </w:pPr>
+    </w:p>
+    <w:p>
+      <w:pPr>
+        <w:rPr>
+          <w:sz w:val="24"/>
+          <w:szCs w:val="24"/>
+        </w:rPr>
+      </w:pPr>
+    </w:p>
+    <w:p>
+      <w:pPr>
+        <w:rPr>
+          <w:sz w:val="24"/>
+          <w:szCs w:val="24"/>
+        </w:rPr>
+      </w:pPr>
+    </w:p>
+    <w:p>
+      <w:pPr>
+        <w:rPr>
+          <w:sz w:val="24"/>
+          <w:szCs w:val="24"/>
+        </w:rPr>
+      </w:pPr>
+    </w:p>
+    <w:p>
+      <w:pPr>
+        <w:rPr>
+          <w:sz w:val="24"/>
+          <w:szCs w:val="24"/>
+        </w:rPr>
+      </w:pPr>
+    </w:p>
+    <w:p>
+      <w:pPr>
+        <w:rPr>
+          <w:sz w:val="24"/>
+          <w:szCs w:val="24"/>
+        </w:rPr>
+      </w:pPr>
+    </w:p>
+    <w:p>
+      <w:pPr>
+        <w:rPr>
+          <w:sz w:val="24"/>
+          <w:szCs w:val="24"/>
+        </w:rPr>
+      </w:pPr>
+    </w:p>
+    <w:p>
+      <w:pPr>
+        <w:ind w:left="360"/>
+      </w:pPr>
+    </w:p>
+    <w:p>
+      <w:pPr>
+        <w:pStyle w:val="Ttulo1"/>
+        <w:numPr>
+          <w:ilvl w:val="0"/>
+          <w:numId w:val="26"/>
+        </w:numPr>
+      </w:pPr>
+      <w:bookmarkStart w:id="16" w:name="_Toc124091751"/>
+      <w:r>
+        <w:t>Motivos de escolha</w:t>
+      </w:r>
+      <w:bookmarkEnd w:id="16"/>
+    </w:p>
+    <w:p>
+      <w:pPr>
+        <w:ind w:left="360"/>
+      </w:pPr>
+      <w:r>
+        <w:t>Um dos principais motivos pela escolha deste projeto deve-se ao facto de a ideia inicial do grupo ser a criação de um leitor de cartões RFID, termos adquirido todo o hardware e no final ter sido detetado danos nos mesmo. Para tal ocorrência foi decidido realizar um projeto que pudesse envolver material que tivéssemos disponível e então surgiu a ideia de criar alarmes de deteção de fogo e inclinação com recurso a Interrupts e alguns outputs para criar toda uma dinâmica.</w:t>
+      </w:r>
+    </w:p>
+    <w:p>
+      <w:pPr>
+        <w:pStyle w:val="Ttulo2"/>
+        <w:numPr>
+          <w:ilvl w:val="1"/>
+          <w:numId w:val="26"/>
+        </w:numPr>
+      </w:pPr>
+      <w:bookmarkStart w:id="17" w:name="_Toc124091752"/>
+      <w:r>
+        <w:t>Hardware</w:t>
+      </w:r>
+      <w:bookmarkEnd w:id="17"/>
+    </w:p>
+    <w:p>
+      <w:pPr>
+        <w:ind w:left="708"/>
+      </w:pPr>
+      <w:r>
+        <w:t xml:space="preserve">Para o hardware foi </w:t>
+      </w:r>
+      <w:r>
+        <w:t>selecionada</w:t>
+      </w:r>
+      <w:r>
+        <w:t xml:space="preserve"> as peças que achamos mais interessantes em implementar para a nossa </w:t>
+      </w:r>
+      <w:r>
+        <w:t>ideia,</w:t>
+      </w:r>
+      <w:r>
+        <w:t xml:space="preserve"> mas também algumas por necessidade de dependência para o bom funcionamento.</w:t>
+      </w:r>
+    </w:p>
+    <w:p>
+      <w:pPr>
+        <w:pStyle w:val="Ttulo2"/>
+        <w:numPr>
+          <w:ilvl w:val="1"/>
+          <w:numId w:val="26"/>
+        </w:numPr>
+      </w:pPr>
+      <w:bookmarkStart w:id="18" w:name="_Toc124091753"/>
+      <w:r>
+        <w:t>Software</w:t>
+      </w:r>
+      <w:bookmarkEnd w:id="18"/>
+    </w:p>
+    <w:p>
+      <w:pPr>
+        <w:ind w:left="708"/>
+      </w:pPr>
+      <w:r>
+        <w:t xml:space="preserve">Quanto ao software foi aplicado </w:t>
+      </w:r>
+      <w:r>
+        <w:t>de forma que</w:t>
+      </w:r>
+      <w:r>
+        <w:t xml:space="preserve"> satisfizesse </w:t>
+      </w:r>
+      <w:r>
+        <w:t>a arquitetura fornecida e de forma a realizar as pedidas Interrupts.</w:t>
+      </w:r>
+    </w:p>
+    <w:p>
+      <w:pPr>
+        <w:pStyle w:val="Ttulo2"/>
+        <w:numPr>
+          <w:ilvl w:val="1"/>
+          <w:numId w:val="26"/>
+        </w:numPr>
+      </w:pPr>
+      <w:bookmarkStart w:id="19" w:name="_Toc124091754"/>
+      <w:r>
+        <w:t>Antigo Projeto</w:t>
+      </w:r>
+      <w:bookmarkEnd w:id="19"/>
+    </w:p>
+    <w:p>
+      <w:pPr>
+        <w:keepNext/>
+        <w:ind w:left="708"/>
         <w:jc w:val="left"/>
-        <w:rPr>
-          <w:rFonts w:cs="Arial"/>
-          <w:sz w:val="24"/>
-          <w:szCs w:val="24"/>
-        </w:rPr>
+      </w:pPr>
+      <w:r>
+        <w:t>De forma a não desperdiçar todo o projeto anterior desenvolvido foi realizado uma montagem em Arduino para um leitor de cartões RFID não tendo tido sucesso devido a danos. Segue-se a montagem efetuada:</w:t>
+      </w:r>
+      <w:r>
+        <w:br/>
+      </w:r>
+      <w:r>
+        <w:rPr>
+          <w:noProof/>
+        </w:rPr>
+        <w:drawing>
+          <wp:inline distT="0" distB="0" distL="0" distR="0" wp14:anchorId="12ED8C4B" wp14:editId="3E2BE6CC">
+            <wp:extent cx="5400040" cy="2489200"/>
+            <wp:effectExtent l="0" t="0" r="0" b="6350"/>
+            <wp:docPr id="9" name="Imagem 9"/>
+            <wp:cNvGraphicFramePr>
+              <a:graphicFrameLocks xmlns:a="http://schemas.openxmlformats.org/drawingml/2006/main" noChangeAspect="1"/>
+            </wp:cNvGraphicFramePr>
+            <a:graphic xmlns:a="http://schemas.openxmlformats.org/drawingml/2006/main">
+              <a:graphicData uri="http://schemas.openxmlformats.org/drawingml/2006/picture">
+                <pic:pic xmlns:pic="http://schemas.openxmlformats.org/drawingml/2006/picture">
+                  <pic:nvPicPr>
+                    <pic:cNvPr id="0" name="Picture 5"/>
+                    <pic:cNvPicPr>
+                      <a:picLocks noChangeAspect="1" noChangeArrowheads="1"/>
+                    </pic:cNvPicPr>
+                  </pic:nvPicPr>
+                  <pic:blipFill>
+                    <a:blip r:embed="rId15" cstate="print">
+                      <a:extLst>
+                        <a:ext uri="{28A0092B-C50C-407E-A947-70E740481C1C}">
+                          <a14:useLocalDpi xmlns:a14="http://schemas.microsoft.com/office/drawing/2010/main" val="0"/>
+                        </a:ext>
+                      </a:extLst>
+                    </a:blip>
+                    <a:srcRect/>
+                    <a:stretch>
+                      <a:fillRect/>
+                    </a:stretch>
+                  </pic:blipFill>
+                  <pic:spPr bwMode="auto">
+                    <a:xfrm>
+                      <a:off x="0" y="0"/>
+                      <a:ext cx="5400040" cy="2489200"/>
+                    </a:xfrm>
+                    <a:prstGeom prst="rect">
+                      <a:avLst/>
+                    </a:prstGeom>
+                    <a:noFill/>
+                    <a:ln>
+                      <a:noFill/>
+                    </a:ln>
+                  </pic:spPr>
+                </pic:pic>
+              </a:graphicData>
+            </a:graphic>
+          </wp:inline>
+        </w:drawing>
+      </w:r>
+    </w:p>
+    <w:p>
+      <w:pPr>
+        <w:pStyle w:val="Legenda"/>
+        <w:ind w:left="708"/>
+        <w:jc w:val="left"/>
+      </w:pPr>
+      <w:fldSimple w:instr=" SEQ Figura \* ARABIC ">
+        <w:bookmarkStart w:id="20" w:name="_Toc124091740"/>
+        <w:r>
+          <w:rPr>
+            <w:noProof/>
+          </w:rPr>
+          <w:t>7</w:t>
+        </w:r>
+      </w:fldSimple>
+      <w:r>
+        <w:t>- Antigo projeto</w:t>
+      </w:r>
+      <w:bookmarkEnd w:id="20"/>
+    </w:p>
+    <w:p>
+      <w:pPr>
+        <w:ind w:left="708"/>
+        <w:jc w:val="left"/>
+      </w:pPr>
+      <w:r>
+        <w:t xml:space="preserve">Detetamos que o leitor </w:t>
+      </w:r>
+      <w:r>
+        <w:t>se encontrava</w:t>
+      </w:r>
+      <w:r>
+        <w:t xml:space="preserve"> a receber </w:t>
+      </w:r>
+      <w:proofErr w:type="gramStart"/>
+      <w:r>
+        <w:t>energia</w:t>
+      </w:r>
+      <w:proofErr w:type="gramEnd"/>
+      <w:r>
+        <w:t xml:space="preserve"> mas devido a falta de tempo e recursos danificados (cartões), não progredimos mais neste e avançamos para outro projeto com os materiais que nos restaram.</w:t>
+      </w:r>
+    </w:p>
+    <w:p>
+      <w:pPr>
+        <w:ind w:left="708"/>
       </w:pPr>
     </w:p>
     <w:p>
       <w:pPr>
         <w:pStyle w:val="Ttulo1"/>
-      </w:pPr>
-      <w:bookmarkStart w:id="1" w:name="_Toc124073024"/>
-      <w:r>
-        <w:t>Introdução</w:t>
-      </w:r>
-      <w:bookmarkEnd w:id="1"/>
-    </w:p>
-    <w:p>
-      <w:pPr>
-        <w:pStyle w:val="Ttulo2"/>
-        <w:ind w:firstLine="708"/>
-      </w:pPr>
-      <w:bookmarkStart w:id="2" w:name="_Toc124073025"/>
-      <w:r>
-        <w:t>Contextualização</w:t>
-      </w:r>
-      <w:bookmarkEnd w:id="2"/>
-    </w:p>
-    <w:p/>
-    <w:p>
-      <w:pPr>
-        <w:pStyle w:val="Ttulo2"/>
-        <w:ind w:firstLine="708"/>
-      </w:pPr>
-      <w:bookmarkStart w:id="3" w:name="_Toc124073026"/>
-      <w:r>
-        <w:t>Motivação e Objetivos</w:t>
-      </w:r>
-      <w:bookmarkEnd w:id="3"/>
-    </w:p>
-    <w:p>
-      <w:pPr>
-        <w:rPr>
-          <w:rFonts w:asciiTheme="minorHAnsi" w:hAnsiTheme="minorHAnsi" w:cstheme="minorHAnsi"/>
-          <w:sz w:val="24"/>
-          <w:szCs w:val="24"/>
-        </w:rPr>
-      </w:pPr>
-    </w:p>
-    <w:p>
-      <w:pPr>
-        <w:pStyle w:val="Ttulo2"/>
-        <w:ind w:firstLine="708"/>
-      </w:pPr>
-      <w:bookmarkStart w:id="4" w:name="_Toc124073027"/>
-      <w:r>
-        <w:t>Estrutura do Documento</w:t>
-      </w:r>
-      <w:bookmarkEnd w:id="4"/>
+        <w:numPr>
+          <w:ilvl w:val="0"/>
+          <w:numId w:val="26"/>
+        </w:numPr>
+      </w:pPr>
+      <w:bookmarkStart w:id="21" w:name="_Toc124091755"/>
+      <w:r>
+        <w:t>Conclusão</w:t>
+      </w:r>
+      <w:bookmarkEnd w:id="21"/>
+    </w:p>
+    <w:p>
+      <w:pPr>
+        <w:ind w:left="360"/>
+        <w:rPr>
+          <w:sz w:val="24"/>
+          <w:szCs w:val="24"/>
+        </w:rPr>
+      </w:pPr>
+      <w:r>
+        <w:rPr>
+          <w:sz w:val="24"/>
+          <w:szCs w:val="24"/>
+        </w:rPr>
+        <w:t>Com o desenvolvimento deste projeto f</w:t>
+      </w:r>
+      <w:r>
+        <w:rPr>
+          <w:sz w:val="24"/>
+          <w:szCs w:val="24"/>
+        </w:rPr>
+        <w:t>oi possível criar um sistema de alarme para deteção de fogo e inclinação utilizando o Arduino</w:t>
+      </w:r>
+      <w:r>
+        <w:rPr>
+          <w:sz w:val="24"/>
+          <w:szCs w:val="24"/>
+        </w:rPr>
+        <w:t xml:space="preserve"> </w:t>
+      </w:r>
+      <w:r>
+        <w:rPr>
+          <w:sz w:val="24"/>
+          <w:szCs w:val="24"/>
+        </w:rPr>
+        <w:t xml:space="preserve">e pode ser útil em </w:t>
+      </w:r>
+      <w:proofErr w:type="gramStart"/>
+      <w:r>
+        <w:rPr>
+          <w:sz w:val="24"/>
+          <w:szCs w:val="24"/>
+        </w:rPr>
+        <w:t>situações de emergência</w:t>
+      </w:r>
+      <w:proofErr w:type="gramEnd"/>
+      <w:r>
+        <w:rPr>
+          <w:sz w:val="24"/>
+          <w:szCs w:val="24"/>
+        </w:rPr>
+        <w:t xml:space="preserve"> para alertar sobre possíveis incêndios ou situações de perigo de inclinação.</w:t>
+      </w:r>
     </w:p>
     <w:p>
       <w:pPr>
         <w:pStyle w:val="Ttulo1"/>
-      </w:pPr>
-      <w:bookmarkStart w:id="5" w:name="_Toc124073028"/>
-      <w:r>
-        <w:t>Produto</w:t>
-      </w:r>
-      <w:bookmarkEnd w:id="5"/>
-    </w:p>
-    <w:p>
-      <w:pPr>
-        <w:pStyle w:val="Ttulo2"/>
-        <w:ind w:firstLine="708"/>
-      </w:pPr>
-      <w:bookmarkStart w:id="6" w:name="_Toc124073029"/>
-      <w:r>
-        <w:t>Visão do Produto</w:t>
-      </w:r>
-      <w:bookmarkEnd w:id="6"/>
+        <w:numPr>
+          <w:ilvl w:val="0"/>
+          <w:numId w:val="26"/>
+        </w:numPr>
+      </w:pPr>
+      <w:bookmarkStart w:id="22" w:name="_Toc124091756"/>
+      <w:r>
+        <w:t>Bibliografia</w:t>
+      </w:r>
+      <w:bookmarkEnd w:id="22"/>
+    </w:p>
+    <w:p>
+      <w:pPr>
+        <w:pStyle w:val="PargrafodaLista"/>
+        <w:numPr>
+          <w:ilvl w:val="0"/>
+          <w:numId w:val="32"/>
+        </w:numPr>
+      </w:pPr>
+      <w:r>
+        <w:t>Aulas;</w:t>
+      </w:r>
+    </w:p>
+    <w:p>
+      <w:pPr>
+        <w:pStyle w:val="PargrafodaLista"/>
+        <w:numPr>
+          <w:ilvl w:val="0"/>
+          <w:numId w:val="32"/>
+        </w:numPr>
+      </w:pPr>
+      <w:r>
+        <w:t xml:space="preserve">Projeto anterior: </w:t>
+      </w:r>
+      <w:hyperlink r:id="rId16" w:history="1">
+        <w:r>
+          <w:rPr>
+            <w:rStyle w:val="Hiperligao"/>
+            <w:rFonts w:ascii="Noto Sans" w:hAnsi="Noto Sans" w:cs="Noto Sans"/>
+            <w:bdr w:val="none" w:sz="0" w:space="0" w:color="auto" w:frame="1"/>
+          </w:rPr>
+          <w:t>https://www.youtube.com/watch?v=ARdQB9O372U&amp;t=405s</w:t>
+        </w:r>
+      </w:hyperlink>
     </w:p>
     <w:sectPr>
-      <w:headerReference w:type="default" r:id="rId8"/>
+      <w:headerReference w:type="default" r:id="rId17"/>
       <w:pgSz w:w="11906" w:h="16838"/>
       <w:pgMar w:top="1417" w:right="1701" w:bottom="1417" w:left="1701" w:header="708" w:footer="708" w:gutter="0"/>
       <w:cols w:space="708"/>
@@ -2301,6 +7128,155 @@
     </w:lvl>
   </w:abstractNum>
   <w:abstractNum w:abstractNumId="2" w15:restartNumberingAfterBreak="0">
+    <w:nsid w:val="05B51301"/>
+    <w:multiLevelType w:val="multilevel"/>
+    <w:tmpl w:val="9094172A"/>
+    <w:lvl w:ilvl="0">
+      <w:start w:val="1"/>
+      <w:numFmt w:val="bullet"/>
+      <w:lvlText w:val=""/>
+      <w:lvlJc w:val="left"/>
+      <w:pPr>
+        <w:tabs>
+          <w:tab w:val="num" w:pos="720"/>
+        </w:tabs>
+        <w:ind w:left="720" w:hanging="360"/>
+      </w:pPr>
+      <w:rPr>
+        <w:rFonts w:ascii="Symbol" w:hAnsi="Symbol" w:hint="default"/>
+        <w:sz w:val="20"/>
+      </w:rPr>
+    </w:lvl>
+    <w:lvl w:ilvl="1" w:tentative="1">
+      <w:start w:val="1"/>
+      <w:numFmt w:val="bullet"/>
+      <w:lvlText w:val=""/>
+      <w:lvlJc w:val="left"/>
+      <w:pPr>
+        <w:tabs>
+          <w:tab w:val="num" w:pos="1440"/>
+        </w:tabs>
+        <w:ind w:left="1440" w:hanging="360"/>
+      </w:pPr>
+      <w:rPr>
+        <w:rFonts w:ascii="Symbol" w:hAnsi="Symbol" w:hint="default"/>
+        <w:sz w:val="20"/>
+      </w:rPr>
+    </w:lvl>
+    <w:lvl w:ilvl="2" w:tentative="1">
+      <w:start w:val="1"/>
+      <w:numFmt w:val="bullet"/>
+      <w:lvlText w:val=""/>
+      <w:lvlJc w:val="left"/>
+      <w:pPr>
+        <w:tabs>
+          <w:tab w:val="num" w:pos="2160"/>
+        </w:tabs>
+        <w:ind w:left="2160" w:hanging="360"/>
+      </w:pPr>
+      <w:rPr>
+        <w:rFonts w:ascii="Symbol" w:hAnsi="Symbol" w:hint="default"/>
+        <w:sz w:val="20"/>
+      </w:rPr>
+    </w:lvl>
+    <w:lvl w:ilvl="3" w:tentative="1">
+      <w:start w:val="1"/>
+      <w:numFmt w:val="bullet"/>
+      <w:lvlText w:val=""/>
+      <w:lvlJc w:val="left"/>
+      <w:pPr>
+        <w:tabs>
+          <w:tab w:val="num" w:pos="2880"/>
+        </w:tabs>
+        <w:ind w:left="2880" w:hanging="360"/>
+      </w:pPr>
+      <w:rPr>
+        <w:rFonts w:ascii="Symbol" w:hAnsi="Symbol" w:hint="default"/>
+        <w:sz w:val="20"/>
+      </w:rPr>
+    </w:lvl>
+    <w:lvl w:ilvl="4" w:tentative="1">
+      <w:start w:val="1"/>
+      <w:numFmt w:val="bullet"/>
+      <w:lvlText w:val=""/>
+      <w:lvlJc w:val="left"/>
+      <w:pPr>
+        <w:tabs>
+          <w:tab w:val="num" w:pos="3600"/>
+        </w:tabs>
+        <w:ind w:left="3600" w:hanging="360"/>
+      </w:pPr>
+      <w:rPr>
+        <w:rFonts w:ascii="Symbol" w:hAnsi="Symbol" w:hint="default"/>
+        <w:sz w:val="20"/>
+      </w:rPr>
+    </w:lvl>
+    <w:lvl w:ilvl="5" w:tentative="1">
+      <w:start w:val="1"/>
+      <w:numFmt w:val="bullet"/>
+      <w:lvlText w:val=""/>
+      <w:lvlJc w:val="left"/>
+      <w:pPr>
+        <w:tabs>
+          <w:tab w:val="num" w:pos="4320"/>
+        </w:tabs>
+        <w:ind w:left="4320" w:hanging="360"/>
+      </w:pPr>
+      <w:rPr>
+        <w:rFonts w:ascii="Symbol" w:hAnsi="Symbol" w:hint="default"/>
+        <w:sz w:val="20"/>
+      </w:rPr>
+    </w:lvl>
+    <w:lvl w:ilvl="6" w:tentative="1">
+      <w:start w:val="1"/>
+      <w:numFmt w:val="bullet"/>
+      <w:lvlText w:val=""/>
+      <w:lvlJc w:val="left"/>
+      <w:pPr>
+        <w:tabs>
+          <w:tab w:val="num" w:pos="5040"/>
+        </w:tabs>
+        <w:ind w:left="5040" w:hanging="360"/>
+      </w:pPr>
+      <w:rPr>
+        <w:rFonts w:ascii="Symbol" w:hAnsi="Symbol" w:hint="default"/>
+        <w:sz w:val="20"/>
+      </w:rPr>
+    </w:lvl>
+    <w:lvl w:ilvl="7" w:tentative="1">
+      <w:start w:val="1"/>
+      <w:numFmt w:val="bullet"/>
+      <w:lvlText w:val=""/>
+      <w:lvlJc w:val="left"/>
+      <w:pPr>
+        <w:tabs>
+          <w:tab w:val="num" w:pos="5760"/>
+        </w:tabs>
+        <w:ind w:left="5760" w:hanging="360"/>
+      </w:pPr>
+      <w:rPr>
+        <w:rFonts w:ascii="Symbol" w:hAnsi="Symbol" w:hint="default"/>
+        <w:sz w:val="20"/>
+      </w:rPr>
+    </w:lvl>
+    <w:lvl w:ilvl="8" w:tentative="1">
+      <w:start w:val="1"/>
+      <w:numFmt w:val="bullet"/>
+      <w:lvlText w:val=""/>
+      <w:lvlJc w:val="left"/>
+      <w:pPr>
+        <w:tabs>
+          <w:tab w:val="num" w:pos="6480"/>
+        </w:tabs>
+        <w:ind w:left="6480" w:hanging="360"/>
+      </w:pPr>
+      <w:rPr>
+        <w:rFonts w:ascii="Symbol" w:hAnsi="Symbol" w:hint="default"/>
+        <w:sz w:val="20"/>
+      </w:rPr>
+    </w:lvl>
+  </w:abstractNum>
+  <w:abstractNum w:abstractNumId="3" w15:restartNumberingAfterBreak="0">
     <w:nsid w:val="08FA229E"/>
     <w:multiLevelType w:val="hybridMultilevel"/>
     <w:tmpl w:val="A3CE8EBC"/>
@@ -2413,7 +7389,7 @@
       </w:rPr>
     </w:lvl>
   </w:abstractNum>
-  <w:abstractNum w:abstractNumId="3" w15:restartNumberingAfterBreak="0">
+  <w:abstractNum w:abstractNumId="4" w15:restartNumberingAfterBreak="0">
     <w:nsid w:val="0AA62817"/>
     <w:multiLevelType w:val="hybridMultilevel"/>
     <w:tmpl w:val="70AAC03C"/>
@@ -2526,7 +7502,7 @@
       </w:rPr>
     </w:lvl>
   </w:abstractNum>
-  <w:abstractNum w:abstractNumId="4" w15:restartNumberingAfterBreak="0">
+  <w:abstractNum w:abstractNumId="5" w15:restartNumberingAfterBreak="0">
     <w:nsid w:val="0FDF1547"/>
     <w:multiLevelType w:val="hybridMultilevel"/>
     <w:tmpl w:val="DB721D94"/>
@@ -2639,7 +7615,7 @@
       </w:rPr>
     </w:lvl>
   </w:abstractNum>
-  <w:abstractNum w:abstractNumId="5" w15:restartNumberingAfterBreak="0">
+  <w:abstractNum w:abstractNumId="6" w15:restartNumberingAfterBreak="0">
     <w:nsid w:val="1427453F"/>
     <w:multiLevelType w:val="hybridMultilevel"/>
     <w:tmpl w:val="9788BBE8"/>
@@ -2752,7 +7728,7 @@
       </w:rPr>
     </w:lvl>
   </w:abstractNum>
-  <w:abstractNum w:abstractNumId="6" w15:restartNumberingAfterBreak="0">
+  <w:abstractNum w:abstractNumId="7" w15:restartNumberingAfterBreak="0">
     <w:nsid w:val="14E26975"/>
     <w:multiLevelType w:val="hybridMultilevel"/>
     <w:tmpl w:val="FF609D48"/>
@@ -2865,7 +7841,7 @@
       </w:rPr>
     </w:lvl>
   </w:abstractNum>
-  <w:abstractNum w:abstractNumId="7" w15:restartNumberingAfterBreak="0">
+  <w:abstractNum w:abstractNumId="8" w15:restartNumberingAfterBreak="0">
     <w:nsid w:val="1A3A66C4"/>
     <w:multiLevelType w:val="hybridMultilevel"/>
     <w:tmpl w:val="58A2C25C"/>
@@ -2978,7 +7954,7 @@
       </w:rPr>
     </w:lvl>
   </w:abstractNum>
-  <w:abstractNum w:abstractNumId="8" w15:restartNumberingAfterBreak="0">
+  <w:abstractNum w:abstractNumId="9" w15:restartNumberingAfterBreak="0">
     <w:nsid w:val="20936670"/>
     <w:multiLevelType w:val="hybridMultilevel"/>
     <w:tmpl w:val="31E69F76"/>
@@ -3091,7 +8067,7 @@
       </w:rPr>
     </w:lvl>
   </w:abstractNum>
-  <w:abstractNum w:abstractNumId="9" w15:restartNumberingAfterBreak="0">
+  <w:abstractNum w:abstractNumId="10" w15:restartNumberingAfterBreak="0">
     <w:nsid w:val="20C55D55"/>
     <w:multiLevelType w:val="hybridMultilevel"/>
     <w:tmpl w:val="924857E6"/>
@@ -3204,7 +8180,120 @@
       </w:rPr>
     </w:lvl>
   </w:abstractNum>
-  <w:abstractNum w:abstractNumId="10" w15:restartNumberingAfterBreak="0">
+  <w:abstractNum w:abstractNumId="11" w15:restartNumberingAfterBreak="0">
+    <w:nsid w:val="236D37E9"/>
+    <w:multiLevelType w:val="hybridMultilevel"/>
+    <w:tmpl w:val="3648CCA0"/>
+    <w:lvl w:ilvl="0" w:tplc="08160001">
+      <w:start w:val="1"/>
+      <w:numFmt w:val="bullet"/>
+      <w:lvlText w:val=""/>
+      <w:lvlJc w:val="left"/>
+      <w:pPr>
+        <w:ind w:left="720" w:hanging="360"/>
+      </w:pPr>
+      <w:rPr>
+        <w:rFonts w:ascii="Symbol" w:hAnsi="Symbol" w:hint="default"/>
+      </w:rPr>
+    </w:lvl>
+    <w:lvl w:ilvl="1" w:tplc="08160003">
+      <w:start w:val="1"/>
+      <w:numFmt w:val="bullet"/>
+      <w:lvlText w:val="o"/>
+      <w:lvlJc w:val="left"/>
+      <w:pPr>
+        <w:ind w:left="1440" w:hanging="360"/>
+      </w:pPr>
+      <w:rPr>
+        <w:rFonts w:ascii="Courier New" w:hAnsi="Courier New" w:cs="Courier New" w:hint="default"/>
+      </w:rPr>
+    </w:lvl>
+    <w:lvl w:ilvl="2" w:tplc="08160005" w:tentative="1">
+      <w:start w:val="1"/>
+      <w:numFmt w:val="bullet"/>
+      <w:lvlText w:val=""/>
+      <w:lvlJc w:val="left"/>
+      <w:pPr>
+        <w:ind w:left="2160" w:hanging="360"/>
+      </w:pPr>
+      <w:rPr>
+        <w:rFonts w:ascii="Wingdings" w:hAnsi="Wingdings" w:hint="default"/>
+      </w:rPr>
+    </w:lvl>
+    <w:lvl w:ilvl="3" w:tplc="08160001" w:tentative="1">
+      <w:start w:val="1"/>
+      <w:numFmt w:val="bullet"/>
+      <w:lvlText w:val=""/>
+      <w:lvlJc w:val="left"/>
+      <w:pPr>
+        <w:ind w:left="2880" w:hanging="360"/>
+      </w:pPr>
+      <w:rPr>
+        <w:rFonts w:ascii="Symbol" w:hAnsi="Symbol" w:hint="default"/>
+      </w:rPr>
+    </w:lvl>
+    <w:lvl w:ilvl="4" w:tplc="08160003" w:tentative="1">
+      <w:start w:val="1"/>
+      <w:numFmt w:val="bullet"/>
+      <w:lvlText w:val="o"/>
+      <w:lvlJc w:val="left"/>
+      <w:pPr>
+        <w:ind w:left="3600" w:hanging="360"/>
+      </w:pPr>
+      <w:rPr>
+        <w:rFonts w:ascii="Courier New" w:hAnsi="Courier New" w:cs="Courier New" w:hint="default"/>
+      </w:rPr>
+    </w:lvl>
+    <w:lvl w:ilvl="5" w:tplc="08160005" w:tentative="1">
+      <w:start w:val="1"/>
+      <w:numFmt w:val="bullet"/>
+      <w:lvlText w:val=""/>
+      <w:lvlJc w:val="left"/>
+      <w:pPr>
+        <w:ind w:left="4320" w:hanging="360"/>
+      </w:pPr>
+      <w:rPr>
+        <w:rFonts w:ascii="Wingdings" w:hAnsi="Wingdings" w:hint="default"/>
+      </w:rPr>
+    </w:lvl>
+    <w:lvl w:ilvl="6" w:tplc="08160001" w:tentative="1">
+      <w:start w:val="1"/>
+      <w:numFmt w:val="bullet"/>
+      <w:lvlText w:val=""/>
+      <w:lvlJc w:val="left"/>
+      <w:pPr>
+        <w:ind w:left="5040" w:hanging="360"/>
+      </w:pPr>
+      <w:rPr>
+        <w:rFonts w:ascii="Symbol" w:hAnsi="Symbol" w:hint="default"/>
+      </w:rPr>
+    </w:lvl>
+    <w:lvl w:ilvl="7" w:tplc="08160003" w:tentative="1">
+      <w:start w:val="1"/>
+      <w:numFmt w:val="bullet"/>
+      <w:lvlText w:val="o"/>
+      <w:lvlJc w:val="left"/>
+      <w:pPr>
+        <w:ind w:left="5760" w:hanging="360"/>
+      </w:pPr>
+      <w:rPr>
+        <w:rFonts w:ascii="Courier New" w:hAnsi="Courier New" w:cs="Courier New" w:hint="default"/>
+      </w:rPr>
+    </w:lvl>
+    <w:lvl w:ilvl="8" w:tplc="08160005" w:tentative="1">
+      <w:start w:val="1"/>
+      <w:numFmt w:val="bullet"/>
+      <w:lvlText w:val=""/>
+      <w:lvlJc w:val="left"/>
+      <w:pPr>
+        <w:ind w:left="6480" w:hanging="360"/>
+      </w:pPr>
+      <w:rPr>
+        <w:rFonts w:ascii="Wingdings" w:hAnsi="Wingdings" w:hint="default"/>
+      </w:rPr>
+    </w:lvl>
+  </w:abstractNum>
+  <w:abstractNum w:abstractNumId="12" w15:restartNumberingAfterBreak="0">
     <w:nsid w:val="24BA2912"/>
     <w:multiLevelType w:val="multilevel"/>
     <w:tmpl w:val="980207F0"/>
@@ -3353,7 +8442,7 @@
       </w:rPr>
     </w:lvl>
   </w:abstractNum>
-  <w:abstractNum w:abstractNumId="11" w15:restartNumberingAfterBreak="0">
+  <w:abstractNum w:abstractNumId="13" w15:restartNumberingAfterBreak="0">
     <w:nsid w:val="30FE443B"/>
     <w:multiLevelType w:val="multilevel"/>
     <w:tmpl w:val="86C84196"/>
@@ -3502,7 +8591,7 @@
       </w:rPr>
     </w:lvl>
   </w:abstractNum>
-  <w:abstractNum w:abstractNumId="12" w15:restartNumberingAfterBreak="0">
+  <w:abstractNum w:abstractNumId="14" w15:restartNumberingAfterBreak="0">
     <w:nsid w:val="33E51C33"/>
     <w:multiLevelType w:val="hybridMultilevel"/>
     <w:tmpl w:val="3094EA22"/>
@@ -3615,7 +8704,120 @@
       </w:rPr>
     </w:lvl>
   </w:abstractNum>
-  <w:abstractNum w:abstractNumId="13" w15:restartNumberingAfterBreak="0">
+  <w:abstractNum w:abstractNumId="15" w15:restartNumberingAfterBreak="0">
+    <w:nsid w:val="35DC7E38"/>
+    <w:multiLevelType w:val="hybridMultilevel"/>
+    <w:tmpl w:val="129A0752"/>
+    <w:lvl w:ilvl="0" w:tplc="08160001">
+      <w:start w:val="1"/>
+      <w:numFmt w:val="bullet"/>
+      <w:lvlText w:val=""/>
+      <w:lvlJc w:val="left"/>
+      <w:pPr>
+        <w:ind w:left="720" w:hanging="360"/>
+      </w:pPr>
+      <w:rPr>
+        <w:rFonts w:ascii="Symbol" w:hAnsi="Symbol" w:hint="default"/>
+      </w:rPr>
+    </w:lvl>
+    <w:lvl w:ilvl="1" w:tplc="08160003" w:tentative="1">
+      <w:start w:val="1"/>
+      <w:numFmt w:val="bullet"/>
+      <w:lvlText w:val="o"/>
+      <w:lvlJc w:val="left"/>
+      <w:pPr>
+        <w:ind w:left="1440" w:hanging="360"/>
+      </w:pPr>
+      <w:rPr>
+        <w:rFonts w:ascii="Courier New" w:hAnsi="Courier New" w:cs="Courier New" w:hint="default"/>
+      </w:rPr>
+    </w:lvl>
+    <w:lvl w:ilvl="2" w:tplc="08160005" w:tentative="1">
+      <w:start w:val="1"/>
+      <w:numFmt w:val="bullet"/>
+      <w:lvlText w:val=""/>
+      <w:lvlJc w:val="left"/>
+      <w:pPr>
+        <w:ind w:left="2160" w:hanging="360"/>
+      </w:pPr>
+      <w:rPr>
+        <w:rFonts w:ascii="Wingdings" w:hAnsi="Wingdings" w:hint="default"/>
+      </w:rPr>
+    </w:lvl>
+    <w:lvl w:ilvl="3" w:tplc="08160001" w:tentative="1">
+      <w:start w:val="1"/>
+      <w:numFmt w:val="bullet"/>
+      <w:lvlText w:val=""/>
+      <w:lvlJc w:val="left"/>
+      <w:pPr>
+        <w:ind w:left="2880" w:hanging="360"/>
+      </w:pPr>
+      <w:rPr>
+        <w:rFonts w:ascii="Symbol" w:hAnsi="Symbol" w:hint="default"/>
+      </w:rPr>
+    </w:lvl>
+    <w:lvl w:ilvl="4" w:tplc="08160003" w:tentative="1">
+      <w:start w:val="1"/>
+      <w:numFmt w:val="bullet"/>
+      <w:lvlText w:val="o"/>
+      <w:lvlJc w:val="left"/>
+      <w:pPr>
+        <w:ind w:left="3600" w:hanging="360"/>
+      </w:pPr>
+      <w:rPr>
+        <w:rFonts w:ascii="Courier New" w:hAnsi="Courier New" w:cs="Courier New" w:hint="default"/>
+      </w:rPr>
+    </w:lvl>
+    <w:lvl w:ilvl="5" w:tplc="08160005" w:tentative="1">
+      <w:start w:val="1"/>
+      <w:numFmt w:val="bullet"/>
+      <w:lvlText w:val=""/>
+      <w:lvlJc w:val="left"/>
+      <w:pPr>
+        <w:ind w:left="4320" w:hanging="360"/>
+      </w:pPr>
+      <w:rPr>
+        <w:rFonts w:ascii="Wingdings" w:hAnsi="Wingdings" w:hint="default"/>
+      </w:rPr>
+    </w:lvl>
+    <w:lvl w:ilvl="6" w:tplc="08160001" w:tentative="1">
+      <w:start w:val="1"/>
+      <w:numFmt w:val="bullet"/>
+      <w:lvlText w:val=""/>
+      <w:lvlJc w:val="left"/>
+      <w:pPr>
+        <w:ind w:left="5040" w:hanging="360"/>
+      </w:pPr>
+      <w:rPr>
+        <w:rFonts w:ascii="Symbol" w:hAnsi="Symbol" w:hint="default"/>
+      </w:rPr>
+    </w:lvl>
+    <w:lvl w:ilvl="7" w:tplc="08160003" w:tentative="1">
+      <w:start w:val="1"/>
+      <w:numFmt w:val="bullet"/>
+      <w:lvlText w:val="o"/>
+      <w:lvlJc w:val="left"/>
+      <w:pPr>
+        <w:ind w:left="5760" w:hanging="360"/>
+      </w:pPr>
+      <w:rPr>
+        <w:rFonts w:ascii="Courier New" w:hAnsi="Courier New" w:cs="Courier New" w:hint="default"/>
+      </w:rPr>
+    </w:lvl>
+    <w:lvl w:ilvl="8" w:tplc="08160005" w:tentative="1">
+      <w:start w:val="1"/>
+      <w:numFmt w:val="bullet"/>
+      <w:lvlText w:val=""/>
+      <w:lvlJc w:val="left"/>
+      <w:pPr>
+        <w:ind w:left="6480" w:hanging="360"/>
+      </w:pPr>
+      <w:rPr>
+        <w:rFonts w:ascii="Wingdings" w:hAnsi="Wingdings" w:hint="default"/>
+      </w:rPr>
+    </w:lvl>
+  </w:abstractNum>
+  <w:abstractNum w:abstractNumId="16" w15:restartNumberingAfterBreak="0">
     <w:nsid w:val="392A39E1"/>
     <w:multiLevelType w:val="hybridMultilevel"/>
     <w:tmpl w:val="551C68AC"/>
@@ -3728,7 +8930,7 @@
       </w:rPr>
     </w:lvl>
   </w:abstractNum>
-  <w:abstractNum w:abstractNumId="14" w15:restartNumberingAfterBreak="0">
+  <w:abstractNum w:abstractNumId="17" w15:restartNumberingAfterBreak="0">
     <w:nsid w:val="3BC65102"/>
     <w:multiLevelType w:val="hybridMultilevel"/>
     <w:tmpl w:val="DFA42B62"/>
@@ -3841,7 +9043,7 @@
       </w:rPr>
     </w:lvl>
   </w:abstractNum>
-  <w:abstractNum w:abstractNumId="15" w15:restartNumberingAfterBreak="0">
+  <w:abstractNum w:abstractNumId="18" w15:restartNumberingAfterBreak="0">
     <w:nsid w:val="3C41C35C"/>
     <w:multiLevelType w:val="multilevel"/>
     <w:tmpl w:val="3C41C35C"/>
@@ -3954,7 +9156,128 @@
       </w:pPr>
     </w:lvl>
   </w:abstractNum>
-  <w:abstractNum w:abstractNumId="16" w15:restartNumberingAfterBreak="0">
+  <w:abstractNum w:abstractNumId="19" w15:restartNumberingAfterBreak="0">
+    <w:nsid w:val="3FFF5CB1"/>
+    <w:multiLevelType w:val="multilevel"/>
+    <w:tmpl w:val="FB9054B0"/>
+    <w:lvl w:ilvl="0">
+      <w:start w:val="1"/>
+      <w:numFmt w:val="decimal"/>
+      <w:lvlText w:val="%1."/>
+      <w:lvlJc w:val="left"/>
+      <w:pPr>
+        <w:ind w:left="720" w:hanging="360"/>
+      </w:pPr>
+      <w:rPr>
+        <w:rFonts w:hint="default"/>
+      </w:rPr>
+    </w:lvl>
+    <w:lvl w:ilvl="1">
+      <w:start w:val="1"/>
+      <w:numFmt w:val="decimal"/>
+      <w:isLgl/>
+      <w:lvlText w:val="%1.%2."/>
+      <w:lvlJc w:val="left"/>
+      <w:pPr>
+        <w:ind w:left="1428" w:hanging="720"/>
+      </w:pPr>
+      <w:rPr>
+        <w:rFonts w:hint="default"/>
+      </w:rPr>
+    </w:lvl>
+    <w:lvl w:ilvl="2">
+      <w:start w:val="1"/>
+      <w:numFmt w:val="decimal"/>
+      <w:isLgl/>
+      <w:lvlText w:val="%1.%2.%3."/>
+      <w:lvlJc w:val="left"/>
+      <w:pPr>
+        <w:ind w:left="1776" w:hanging="720"/>
+      </w:pPr>
+      <w:rPr>
+        <w:rFonts w:hint="default"/>
+      </w:rPr>
+    </w:lvl>
+    <w:lvl w:ilvl="3">
+      <w:start w:val="1"/>
+      <w:numFmt w:val="decimal"/>
+      <w:isLgl/>
+      <w:lvlText w:val="%1.%2.%3.%4."/>
+      <w:lvlJc w:val="left"/>
+      <w:pPr>
+        <w:ind w:left="2484" w:hanging="1080"/>
+      </w:pPr>
+      <w:rPr>
+        <w:rFonts w:hint="default"/>
+      </w:rPr>
+    </w:lvl>
+    <w:lvl w:ilvl="4">
+      <w:start w:val="1"/>
+      <w:numFmt w:val="decimal"/>
+      <w:isLgl/>
+      <w:lvlText w:val="%1.%2.%3.%4.%5."/>
+      <w:lvlJc w:val="left"/>
+      <w:pPr>
+        <w:ind w:left="2832" w:hanging="1080"/>
+      </w:pPr>
+      <w:rPr>
+        <w:rFonts w:hint="default"/>
+      </w:rPr>
+    </w:lvl>
+    <w:lvl w:ilvl="5">
+      <w:start w:val="1"/>
+      <w:numFmt w:val="decimal"/>
+      <w:isLgl/>
+      <w:lvlText w:val="%1.%2.%3.%4.%5.%6."/>
+      <w:lvlJc w:val="left"/>
+      <w:pPr>
+        <w:ind w:left="3540" w:hanging="1440"/>
+      </w:pPr>
+      <w:rPr>
+        <w:rFonts w:hint="default"/>
+      </w:rPr>
+    </w:lvl>
+    <w:lvl w:ilvl="6">
+      <w:start w:val="1"/>
+      <w:numFmt w:val="decimal"/>
+      <w:isLgl/>
+      <w:lvlText w:val="%1.%2.%3.%4.%5.%6.%7."/>
+      <w:lvlJc w:val="left"/>
+      <w:pPr>
+        <w:ind w:left="3888" w:hanging="1440"/>
+      </w:pPr>
+      <w:rPr>
+        <w:rFonts w:hint="default"/>
+      </w:rPr>
+    </w:lvl>
+    <w:lvl w:ilvl="7">
+      <w:start w:val="1"/>
+      <w:numFmt w:val="decimal"/>
+      <w:isLgl/>
+      <w:lvlText w:val="%1.%2.%3.%4.%5.%6.%7.%8."/>
+      <w:lvlJc w:val="left"/>
+      <w:pPr>
+        <w:ind w:left="4596" w:hanging="1800"/>
+      </w:pPr>
+      <w:rPr>
+        <w:rFonts w:hint="default"/>
+      </w:rPr>
+    </w:lvl>
+    <w:lvl w:ilvl="8">
+      <w:start w:val="1"/>
+      <w:numFmt w:val="decimal"/>
+      <w:isLgl/>
+      <w:lvlText w:val="%1.%2.%3.%4.%5.%6.%7.%8.%9."/>
+      <w:lvlJc w:val="left"/>
+      <w:pPr>
+        <w:ind w:left="4944" w:hanging="1800"/>
+      </w:pPr>
+      <w:rPr>
+        <w:rFonts w:hint="default"/>
+      </w:rPr>
+    </w:lvl>
+  </w:abstractNum>
+  <w:abstractNum w:abstractNumId="20" w15:restartNumberingAfterBreak="0">
     <w:nsid w:val="436A0BC9"/>
     <w:multiLevelType w:val="hybridMultilevel"/>
     <w:tmpl w:val="B84484E2"/>
@@ -4067,7 +9390,7 @@
       </w:rPr>
     </w:lvl>
   </w:abstractNum>
-  <w:abstractNum w:abstractNumId="17" w15:restartNumberingAfterBreak="0">
+  <w:abstractNum w:abstractNumId="21" w15:restartNumberingAfterBreak="0">
     <w:nsid w:val="49131D7D"/>
     <w:multiLevelType w:val="hybridMultilevel"/>
     <w:tmpl w:val="F28A1DBE"/>
@@ -4180,7 +9503,233 @@
       </w:rPr>
     </w:lvl>
   </w:abstractNum>
-  <w:abstractNum w:abstractNumId="18" w15:restartNumberingAfterBreak="0">
+  <w:abstractNum w:abstractNumId="22" w15:restartNumberingAfterBreak="0">
+    <w:nsid w:val="4BB064A7"/>
+    <w:multiLevelType w:val="hybridMultilevel"/>
+    <w:tmpl w:val="4E989190"/>
+    <w:lvl w:ilvl="0" w:tplc="08160001">
+      <w:start w:val="1"/>
+      <w:numFmt w:val="bullet"/>
+      <w:lvlText w:val=""/>
+      <w:lvlJc w:val="left"/>
+      <w:pPr>
+        <w:ind w:left="720" w:hanging="360"/>
+      </w:pPr>
+      <w:rPr>
+        <w:rFonts w:ascii="Symbol" w:hAnsi="Symbol" w:hint="default"/>
+      </w:rPr>
+    </w:lvl>
+    <w:lvl w:ilvl="1" w:tplc="08160003" w:tentative="1">
+      <w:start w:val="1"/>
+      <w:numFmt w:val="bullet"/>
+      <w:lvlText w:val="o"/>
+      <w:lvlJc w:val="left"/>
+      <w:pPr>
+        <w:ind w:left="1440" w:hanging="360"/>
+      </w:pPr>
+      <w:rPr>
+        <w:rFonts w:ascii="Courier New" w:hAnsi="Courier New" w:cs="Courier New" w:hint="default"/>
+      </w:rPr>
+    </w:lvl>
+    <w:lvl w:ilvl="2" w:tplc="08160005" w:tentative="1">
+      <w:start w:val="1"/>
+      <w:numFmt w:val="bullet"/>
+      <w:lvlText w:val=""/>
+      <w:lvlJc w:val="left"/>
+      <w:pPr>
+        <w:ind w:left="2160" w:hanging="360"/>
+      </w:pPr>
+      <w:rPr>
+        <w:rFonts w:ascii="Wingdings" w:hAnsi="Wingdings" w:hint="default"/>
+      </w:rPr>
+    </w:lvl>
+    <w:lvl w:ilvl="3" w:tplc="08160001" w:tentative="1">
+      <w:start w:val="1"/>
+      <w:numFmt w:val="bullet"/>
+      <w:lvlText w:val=""/>
+      <w:lvlJc w:val="left"/>
+      <w:pPr>
+        <w:ind w:left="2880" w:hanging="360"/>
+      </w:pPr>
+      <w:rPr>
+        <w:rFonts w:ascii="Symbol" w:hAnsi="Symbol" w:hint="default"/>
+      </w:rPr>
+    </w:lvl>
+    <w:lvl w:ilvl="4" w:tplc="08160003" w:tentative="1">
+      <w:start w:val="1"/>
+      <w:numFmt w:val="bullet"/>
+      <w:lvlText w:val="o"/>
+      <w:lvlJc w:val="left"/>
+      <w:pPr>
+        <w:ind w:left="3600" w:hanging="360"/>
+      </w:pPr>
+      <w:rPr>
+        <w:rFonts w:ascii="Courier New" w:hAnsi="Courier New" w:cs="Courier New" w:hint="default"/>
+      </w:rPr>
+    </w:lvl>
+    <w:lvl w:ilvl="5" w:tplc="08160005" w:tentative="1">
+      <w:start w:val="1"/>
+      <w:numFmt w:val="bullet"/>
+      <w:lvlText w:val=""/>
+      <w:lvlJc w:val="left"/>
+      <w:pPr>
+        <w:ind w:left="4320" w:hanging="360"/>
+      </w:pPr>
+      <w:rPr>
+        <w:rFonts w:ascii="Wingdings" w:hAnsi="Wingdings" w:hint="default"/>
+      </w:rPr>
+    </w:lvl>
+    <w:lvl w:ilvl="6" w:tplc="08160001" w:tentative="1">
+      <w:start w:val="1"/>
+      <w:numFmt w:val="bullet"/>
+      <w:lvlText w:val=""/>
+      <w:lvlJc w:val="left"/>
+      <w:pPr>
+        <w:ind w:left="5040" w:hanging="360"/>
+      </w:pPr>
+      <w:rPr>
+        <w:rFonts w:ascii="Symbol" w:hAnsi="Symbol" w:hint="default"/>
+      </w:rPr>
+    </w:lvl>
+    <w:lvl w:ilvl="7" w:tplc="08160003" w:tentative="1">
+      <w:start w:val="1"/>
+      <w:numFmt w:val="bullet"/>
+      <w:lvlText w:val="o"/>
+      <w:lvlJc w:val="left"/>
+      <w:pPr>
+        <w:ind w:left="5760" w:hanging="360"/>
+      </w:pPr>
+      <w:rPr>
+        <w:rFonts w:ascii="Courier New" w:hAnsi="Courier New" w:cs="Courier New" w:hint="default"/>
+      </w:rPr>
+    </w:lvl>
+    <w:lvl w:ilvl="8" w:tplc="08160005" w:tentative="1">
+      <w:start w:val="1"/>
+      <w:numFmt w:val="bullet"/>
+      <w:lvlText w:val=""/>
+      <w:lvlJc w:val="left"/>
+      <w:pPr>
+        <w:ind w:left="6480" w:hanging="360"/>
+      </w:pPr>
+      <w:rPr>
+        <w:rFonts w:ascii="Wingdings" w:hAnsi="Wingdings" w:hint="default"/>
+      </w:rPr>
+    </w:lvl>
+  </w:abstractNum>
+  <w:abstractNum w:abstractNumId="23" w15:restartNumberingAfterBreak="0">
+    <w:nsid w:val="4BE14077"/>
+    <w:multiLevelType w:val="multilevel"/>
+    <w:tmpl w:val="893AFB2E"/>
+    <w:lvl w:ilvl="0">
+      <w:start w:val="1"/>
+      <w:numFmt w:val="decimal"/>
+      <w:lvlText w:val="%1."/>
+      <w:lvlJc w:val="left"/>
+      <w:pPr>
+        <w:ind w:left="384" w:hanging="384"/>
+      </w:pPr>
+      <w:rPr>
+        <w:rFonts w:hint="default"/>
+      </w:rPr>
+    </w:lvl>
+    <w:lvl w:ilvl="1">
+      <w:start w:val="1"/>
+      <w:numFmt w:val="decimal"/>
+      <w:lvlText w:val="%1.%2."/>
+      <w:lvlJc w:val="left"/>
+      <w:pPr>
+        <w:ind w:left="720" w:hanging="720"/>
+      </w:pPr>
+      <w:rPr>
+        <w:rFonts w:hint="default"/>
+      </w:rPr>
+    </w:lvl>
+    <w:lvl w:ilvl="2">
+      <w:start w:val="1"/>
+      <w:numFmt w:val="decimal"/>
+      <w:lvlText w:val="%1.%2.%3."/>
+      <w:lvlJc w:val="left"/>
+      <w:pPr>
+        <w:ind w:left="720" w:hanging="720"/>
+      </w:pPr>
+      <w:rPr>
+        <w:rFonts w:hint="default"/>
+      </w:rPr>
+    </w:lvl>
+    <w:lvl w:ilvl="3">
+      <w:start w:val="1"/>
+      <w:numFmt w:val="decimal"/>
+      <w:lvlText w:val="%1.%2.%3.%4."/>
+      <w:lvlJc w:val="left"/>
+      <w:pPr>
+        <w:ind w:left="1080" w:hanging="1080"/>
+      </w:pPr>
+      <w:rPr>
+        <w:rFonts w:hint="default"/>
+      </w:rPr>
+    </w:lvl>
+    <w:lvl w:ilvl="4">
+      <w:start w:val="1"/>
+      <w:numFmt w:val="decimal"/>
+      <w:lvlText w:val="%1.%2.%3.%4.%5."/>
+      <w:lvlJc w:val="left"/>
+      <w:pPr>
+        <w:ind w:left="1080" w:hanging="1080"/>
+      </w:pPr>
+      <w:rPr>
+        <w:rFonts w:hint="default"/>
+      </w:rPr>
+    </w:lvl>
+    <w:lvl w:ilvl="5">
+      <w:start w:val="1"/>
+      <w:numFmt w:val="decimal"/>
+      <w:lvlText w:val="%1.%2.%3.%4.%5.%6."/>
+      <w:lvlJc w:val="left"/>
+      <w:pPr>
+        <w:ind w:left="1440" w:hanging="1440"/>
+      </w:pPr>
+      <w:rPr>
+        <w:rFonts w:hint="default"/>
+      </w:rPr>
+    </w:lvl>
+    <w:lvl w:ilvl="6">
+      <w:start w:val="1"/>
+      <w:numFmt w:val="decimal"/>
+      <w:lvlText w:val="%1.%2.%3.%4.%5.%6.%7."/>
+      <w:lvlJc w:val="left"/>
+      <w:pPr>
+        <w:ind w:left="1440" w:hanging="1440"/>
+      </w:pPr>
+      <w:rPr>
+        <w:rFonts w:hint="default"/>
+      </w:rPr>
+    </w:lvl>
+    <w:lvl w:ilvl="7">
+      <w:start w:val="1"/>
+      <w:numFmt w:val="decimal"/>
+      <w:lvlText w:val="%1.%2.%3.%4.%5.%6.%7.%8."/>
+      <w:lvlJc w:val="left"/>
+      <w:pPr>
+        <w:ind w:left="1800" w:hanging="1800"/>
+      </w:pPr>
+      <w:rPr>
+        <w:rFonts w:hint="default"/>
+      </w:rPr>
+    </w:lvl>
+    <w:lvl w:ilvl="8">
+      <w:start w:val="1"/>
+      <w:numFmt w:val="decimal"/>
+      <w:lvlText w:val="%1.%2.%3.%4.%5.%6.%7.%8.%9."/>
+      <w:lvlJc w:val="left"/>
+      <w:pPr>
+        <w:ind w:left="1800" w:hanging="1800"/>
+      </w:pPr>
+      <w:rPr>
+        <w:rFonts w:hint="default"/>
+      </w:rPr>
+    </w:lvl>
+  </w:abstractNum>
+  <w:abstractNum w:abstractNumId="24" w15:restartNumberingAfterBreak="0">
     <w:nsid w:val="55956E35"/>
     <w:multiLevelType w:val="hybridMultilevel"/>
     <w:tmpl w:val="742AE8A8"/>
@@ -4293,7 +9842,7 @@
       </w:rPr>
     </w:lvl>
   </w:abstractNum>
-  <w:abstractNum w:abstractNumId="19" w15:restartNumberingAfterBreak="0">
+  <w:abstractNum w:abstractNumId="25" w15:restartNumberingAfterBreak="0">
     <w:nsid w:val="5C185598"/>
     <w:multiLevelType w:val="hybridMultilevel"/>
     <w:tmpl w:val="756AFDD2"/>
@@ -4406,7 +9955,7 @@
       </w:rPr>
     </w:lvl>
   </w:abstractNum>
-  <w:abstractNum w:abstractNumId="20" w15:restartNumberingAfterBreak="0">
+  <w:abstractNum w:abstractNumId="26" w15:restartNumberingAfterBreak="0">
     <w:nsid w:val="5E996AB7"/>
     <w:multiLevelType w:val="hybridMultilevel"/>
     <w:tmpl w:val="8ACAEB00"/>
@@ -4519,7 +10068,120 @@
       </w:rPr>
     </w:lvl>
   </w:abstractNum>
-  <w:abstractNum w:abstractNumId="21" w15:restartNumberingAfterBreak="0">
+  <w:abstractNum w:abstractNumId="27" w15:restartNumberingAfterBreak="0">
+    <w:nsid w:val="6401516E"/>
+    <w:multiLevelType w:val="hybridMultilevel"/>
+    <w:tmpl w:val="0F1629CE"/>
+    <w:lvl w:ilvl="0" w:tplc="08160001">
+      <w:start w:val="1"/>
+      <w:numFmt w:val="bullet"/>
+      <w:lvlText w:val=""/>
+      <w:lvlJc w:val="left"/>
+      <w:pPr>
+        <w:ind w:left="720" w:hanging="360"/>
+      </w:pPr>
+      <w:rPr>
+        <w:rFonts w:ascii="Symbol" w:hAnsi="Symbol" w:hint="default"/>
+      </w:rPr>
+    </w:lvl>
+    <w:lvl w:ilvl="1" w:tplc="08160003" w:tentative="1">
+      <w:start w:val="1"/>
+      <w:numFmt w:val="bullet"/>
+      <w:lvlText w:val="o"/>
+      <w:lvlJc w:val="left"/>
+      <w:pPr>
+        <w:ind w:left="1440" w:hanging="360"/>
+      </w:pPr>
+      <w:rPr>
+        <w:rFonts w:ascii="Courier New" w:hAnsi="Courier New" w:cs="Courier New" w:hint="default"/>
+      </w:rPr>
+    </w:lvl>
+    <w:lvl w:ilvl="2" w:tplc="08160005" w:tentative="1">
+      <w:start w:val="1"/>
+      <w:numFmt w:val="bullet"/>
+      <w:lvlText w:val=""/>
+      <w:lvlJc w:val="left"/>
+      <w:pPr>
+        <w:ind w:left="2160" w:hanging="360"/>
+      </w:pPr>
+      <w:rPr>
+        <w:rFonts w:ascii="Wingdings" w:hAnsi="Wingdings" w:hint="default"/>
+      </w:rPr>
+    </w:lvl>
+    <w:lvl w:ilvl="3" w:tplc="08160001" w:tentative="1">
+      <w:start w:val="1"/>
+      <w:numFmt w:val="bullet"/>
+      <w:lvlText w:val=""/>
+      <w:lvlJc w:val="left"/>
+      <w:pPr>
+        <w:ind w:left="2880" w:hanging="360"/>
+      </w:pPr>
+      <w:rPr>
+        <w:rFonts w:ascii="Symbol" w:hAnsi="Symbol" w:hint="default"/>
+      </w:rPr>
+    </w:lvl>
+    <w:lvl w:ilvl="4" w:tplc="08160003" w:tentative="1">
+      <w:start w:val="1"/>
+      <w:numFmt w:val="bullet"/>
+      <w:lvlText w:val="o"/>
+      <w:lvlJc w:val="left"/>
+      <w:pPr>
+        <w:ind w:left="3600" w:hanging="360"/>
+      </w:pPr>
+      <w:rPr>
+        <w:rFonts w:ascii="Courier New" w:hAnsi="Courier New" w:cs="Courier New" w:hint="default"/>
+      </w:rPr>
+    </w:lvl>
+    <w:lvl w:ilvl="5" w:tplc="08160005" w:tentative="1">
+      <w:start w:val="1"/>
+      <w:numFmt w:val="bullet"/>
+      <w:lvlText w:val=""/>
+      <w:lvlJc w:val="left"/>
+      <w:pPr>
+        <w:ind w:left="4320" w:hanging="360"/>
+      </w:pPr>
+      <w:rPr>
+        <w:rFonts w:ascii="Wingdings" w:hAnsi="Wingdings" w:hint="default"/>
+      </w:rPr>
+    </w:lvl>
+    <w:lvl w:ilvl="6" w:tplc="08160001" w:tentative="1">
+      <w:start w:val="1"/>
+      <w:numFmt w:val="bullet"/>
+      <w:lvlText w:val=""/>
+      <w:lvlJc w:val="left"/>
+      <w:pPr>
+        <w:ind w:left="5040" w:hanging="360"/>
+      </w:pPr>
+      <w:rPr>
+        <w:rFonts w:ascii="Symbol" w:hAnsi="Symbol" w:hint="default"/>
+      </w:rPr>
+    </w:lvl>
+    <w:lvl w:ilvl="7" w:tplc="08160003" w:tentative="1">
+      <w:start w:val="1"/>
+      <w:numFmt w:val="bullet"/>
+      <w:lvlText w:val="o"/>
+      <w:lvlJc w:val="left"/>
+      <w:pPr>
+        <w:ind w:left="5760" w:hanging="360"/>
+      </w:pPr>
+      <w:rPr>
+        <w:rFonts w:ascii="Courier New" w:hAnsi="Courier New" w:cs="Courier New" w:hint="default"/>
+      </w:rPr>
+    </w:lvl>
+    <w:lvl w:ilvl="8" w:tplc="08160005" w:tentative="1">
+      <w:start w:val="1"/>
+      <w:numFmt w:val="bullet"/>
+      <w:lvlText w:val=""/>
+      <w:lvlJc w:val="left"/>
+      <w:pPr>
+        <w:ind w:left="6480" w:hanging="360"/>
+      </w:pPr>
+      <w:rPr>
+        <w:rFonts w:ascii="Wingdings" w:hAnsi="Wingdings" w:hint="default"/>
+      </w:rPr>
+    </w:lvl>
+  </w:abstractNum>
+  <w:abstractNum w:abstractNumId="28" w15:restartNumberingAfterBreak="0">
     <w:nsid w:val="68E01705"/>
     <w:multiLevelType w:val="hybridMultilevel"/>
     <w:tmpl w:val="AA3ADC60"/>
@@ -4632,7 +10294,7 @@
       </w:rPr>
     </w:lvl>
   </w:abstractNum>
-  <w:abstractNum w:abstractNumId="22" w15:restartNumberingAfterBreak="0">
+  <w:abstractNum w:abstractNumId="29" w15:restartNumberingAfterBreak="0">
     <w:nsid w:val="6E1D1544"/>
     <w:multiLevelType w:val="hybridMultilevel"/>
     <w:tmpl w:val="F87A1028"/>
@@ -4745,7 +10407,7 @@
       </w:rPr>
     </w:lvl>
   </w:abstractNum>
-  <w:abstractNum w:abstractNumId="23" w15:restartNumberingAfterBreak="0">
+  <w:abstractNum w:abstractNumId="30" w15:restartNumberingAfterBreak="0">
     <w:nsid w:val="74360621"/>
     <w:multiLevelType w:val="hybridMultilevel"/>
     <w:tmpl w:val="80302458"/>
@@ -4858,7 +10520,7 @@
       </w:rPr>
     </w:lvl>
   </w:abstractNum>
-  <w:abstractNum w:abstractNumId="24" w15:restartNumberingAfterBreak="0">
+  <w:abstractNum w:abstractNumId="31" w15:restartNumberingAfterBreak="0">
     <w:nsid w:val="76557C2C"/>
     <w:multiLevelType w:val="hybridMultilevel"/>
     <w:tmpl w:val="CAAA882C"/>
@@ -4972,28 +10634,28 @@
     </w:lvl>
   </w:abstractNum>
   <w:num w:numId="1" w16cid:durableId="209000185">
-    <w:abstractNumId w:val="3"/>
+    <w:abstractNumId w:val="4"/>
   </w:num>
   <w:num w:numId="2" w16cid:durableId="1337075721">
-    <w:abstractNumId w:val="4"/>
+    <w:abstractNumId w:val="5"/>
   </w:num>
   <w:num w:numId="3" w16cid:durableId="644313915">
-    <w:abstractNumId w:val="24"/>
+    <w:abstractNumId w:val="31"/>
   </w:num>
   <w:num w:numId="4" w16cid:durableId="1501653891">
-    <w:abstractNumId w:val="19"/>
+    <w:abstractNumId w:val="25"/>
   </w:num>
   <w:num w:numId="5" w16cid:durableId="1637179101">
-    <w:abstractNumId w:val="11"/>
+    <w:abstractNumId w:val="13"/>
   </w:num>
   <w:num w:numId="6" w16cid:durableId="1318614266">
-    <w:abstractNumId w:val="10"/>
+    <w:abstractNumId w:val="12"/>
   </w:num>
   <w:num w:numId="7" w16cid:durableId="1280185302">
-    <w:abstractNumId w:val="12"/>
+    <w:abstractNumId w:val="14"/>
   </w:num>
   <w:num w:numId="8" w16cid:durableId="952706361">
-    <w:abstractNumId w:val="15"/>
+    <w:abstractNumId w:val="18"/>
     <w:lvlOverride w:ilvl="0">
       <w:startOverride w:val="1"/>
     </w:lvlOverride>
@@ -5023,55 +10685,76 @@
     </w:lvlOverride>
   </w:num>
   <w:num w:numId="9" w16cid:durableId="999190983">
-    <w:abstractNumId w:val="13"/>
+    <w:abstractNumId w:val="16"/>
   </w:num>
   <w:num w:numId="10" w16cid:durableId="938948711">
-    <w:abstractNumId w:val="23"/>
+    <w:abstractNumId w:val="30"/>
   </w:num>
   <w:num w:numId="11" w16cid:durableId="1286236614">
-    <w:abstractNumId w:val="5"/>
+    <w:abstractNumId w:val="6"/>
   </w:num>
   <w:num w:numId="12" w16cid:durableId="2129154258">
-    <w:abstractNumId w:val="20"/>
+    <w:abstractNumId w:val="26"/>
   </w:num>
   <w:num w:numId="13" w16cid:durableId="1506704650">
-    <w:abstractNumId w:val="14"/>
+    <w:abstractNumId w:val="17"/>
   </w:num>
   <w:num w:numId="14" w16cid:durableId="1175807086">
-    <w:abstractNumId w:val="9"/>
+    <w:abstractNumId w:val="10"/>
   </w:num>
   <w:num w:numId="15" w16cid:durableId="1307781834">
-    <w:abstractNumId w:val="18"/>
+    <w:abstractNumId w:val="24"/>
   </w:num>
   <w:num w:numId="16" w16cid:durableId="1540359027">
-    <w:abstractNumId w:val="2"/>
+    <w:abstractNumId w:val="3"/>
   </w:num>
   <w:num w:numId="17" w16cid:durableId="1771973423">
-    <w:abstractNumId w:val="22"/>
+    <w:abstractNumId w:val="29"/>
   </w:num>
   <w:num w:numId="18" w16cid:durableId="603345482">
-    <w:abstractNumId w:val="6"/>
+    <w:abstractNumId w:val="7"/>
   </w:num>
   <w:num w:numId="19" w16cid:durableId="1667056268">
-    <w:abstractNumId w:val="17"/>
+    <w:abstractNumId w:val="21"/>
   </w:num>
   <w:num w:numId="20" w16cid:durableId="68315226">
     <w:abstractNumId w:val="1"/>
   </w:num>
   <w:num w:numId="21" w16cid:durableId="1270160657">
-    <w:abstractNumId w:val="16"/>
+    <w:abstractNumId w:val="20"/>
   </w:num>
   <w:num w:numId="22" w16cid:durableId="1441802689">
     <w:abstractNumId w:val="0"/>
   </w:num>
   <w:num w:numId="23" w16cid:durableId="325742399">
-    <w:abstractNumId w:val="7"/>
+    <w:abstractNumId w:val="8"/>
   </w:num>
   <w:num w:numId="24" w16cid:durableId="663900082">
-    <w:abstractNumId w:val="8"/>
+    <w:abstractNumId w:val="9"/>
   </w:num>
   <w:num w:numId="25" w16cid:durableId="283921919">
-    <w:abstractNumId w:val="21"/>
+    <w:abstractNumId w:val="28"/>
+  </w:num>
+  <w:num w:numId="26" w16cid:durableId="1781338356">
+    <w:abstractNumId w:val="19"/>
+  </w:num>
+  <w:num w:numId="27" w16cid:durableId="1844973914">
+    <w:abstractNumId w:val="23"/>
+  </w:num>
+  <w:num w:numId="28" w16cid:durableId="712776056">
+    <w:abstractNumId w:val="2"/>
+  </w:num>
+  <w:num w:numId="29" w16cid:durableId="68118619">
+    <w:abstractNumId w:val="15"/>
+  </w:num>
+  <w:num w:numId="30" w16cid:durableId="1602058875">
+    <w:abstractNumId w:val="11"/>
+  </w:num>
+  <w:num w:numId="31" w16cid:durableId="708069072">
+    <w:abstractNumId w:val="27"/>
+  </w:num>
+  <w:num w:numId="32" w16cid:durableId="1590768164">
+    <w:abstractNumId w:val="22"/>
   </w:num>
 </w:numbering>
 </file>
@@ -5809,6 +11492,56 @@
     <w:unhideWhenUsed/>
     <w:rsid w:val="008408A0"/>
   </w:style>
+  <w:style w:type="paragraph" w:styleId="NormalWeb">
+    <w:name w:val="Normal (Web)"/>
+    <w:basedOn w:val="Normal"/>
+    <w:uiPriority w:val="99"/>
+    <w:semiHidden/>
+    <w:unhideWhenUsed/>
+    <w:rsid w:val="00965038"/>
+    <w:pPr>
+      <w:widowControl/>
+      <w:spacing w:before="100" w:beforeAutospacing="1" w:after="100" w:afterAutospacing="1"/>
+      <w:jc w:val="left"/>
+    </w:pPr>
+    <w:rPr>
+      <w:rFonts w:ascii="Times New Roman" w:hAnsi="Times New Roman"/>
+      <w:sz w:val="24"/>
+      <w:szCs w:val="24"/>
+      <w:lang w:eastAsia="pt-PT"/>
+    </w:rPr>
+  </w:style>
+  <w:style w:type="character" w:styleId="MenoNoResolvida">
+    <w:name w:val="Unresolved Mention"/>
+    <w:basedOn w:val="Tipodeletrapredefinidodopargrafo"/>
+    <w:uiPriority w:val="99"/>
+    <w:semiHidden/>
+    <w:unhideWhenUsed/>
+    <w:rsid w:val="00965038"/>
+    <w:rPr>
+      <w:color w:val="605E5C"/>
+      <w:shd w:val="clear" w:color="auto" w:fill="E1DFDD"/>
+    </w:rPr>
+  </w:style>
+  <w:style w:type="table" w:styleId="TabelacomGrelha">
+    <w:name w:val="Table Grid"/>
+    <w:basedOn w:val="Tabelanormal"/>
+    <w:uiPriority w:val="39"/>
+    <w:rsid w:val="00F36B5C"/>
+    <w:pPr>
+      <w:spacing w:after="0" w:line="240" w:lineRule="auto"/>
+    </w:pPr>
+    <w:tblPr>
+      <w:tblBorders>
+        <w:top w:val="single" w:sz="4" w:space="0" w:color="auto"/>
+        <w:left w:val="single" w:sz="4" w:space="0" w:color="auto"/>
+        <w:bottom w:val="single" w:sz="4" w:space="0" w:color="auto"/>
+        <w:right w:val="single" w:sz="4" w:space="0" w:color="auto"/>
+        <w:insideH w:val="single" w:sz="4" w:space="0" w:color="auto"/>
+        <w:insideV w:val="single" w:sz="4" w:space="0" w:color="auto"/>
+      </w:tblBorders>
+    </w:tblPr>
+  </w:style>
 </w:styles>
 </file>
 

--- a/Relatório.docx
+++ b/Relatório.docx
@@ -596,7 +596,7 @@
           <w:szCs w:val="36"/>
         </w:rPr>
       </w:pPr>
-      <w:bookmarkStart w:id="0" w:name="_Toc124091741"/>
+      <w:bookmarkStart w:id="0" w:name="_Toc124116501"/>
       <w:r>
         <w:rPr>
           <w:rFonts w:ascii="Arial" w:eastAsia="Times New Roman" w:hAnsi="Arial" w:cs="Times New Roman"/>
@@ -768,7 +768,7 @@
           <w:r>
             <w:fldChar w:fldCharType="separate"/>
           </w:r>
-          <w:hyperlink w:anchor="_Toc124091741" w:history="1">
+          <w:hyperlink w:anchor="_Toc124116501" w:history="1">
             <w:r>
               <w:rPr>
                 <w:rStyle w:val="Hiperligao"/>
@@ -795,7 +795,7 @@
                 <w:noProof/>
                 <w:webHidden/>
               </w:rPr>
-              <w:instrText xml:space="preserve"> PAGEREF _Toc124091741 \h </w:instrText>
+              <w:instrText xml:space="preserve"> PAGEREF _Toc124116501 \h </w:instrText>
             </w:r>
             <w:r>
               <w:rPr>
@@ -841,7 +841,7 @@
               <w:lang w:eastAsia="pt-PT"/>
             </w:rPr>
           </w:pPr>
-          <w:hyperlink w:anchor="_Toc124091742" w:history="1">
+          <w:hyperlink w:anchor="_Toc124116502" w:history="1">
             <w:r>
               <w:rPr>
                 <w:rStyle w:val="Hiperligao"/>
@@ -885,7 +885,7 @@
                 <w:noProof/>
                 <w:webHidden/>
               </w:rPr>
-              <w:instrText xml:space="preserve"> PAGEREF _Toc124091742 \h </w:instrText>
+              <w:instrText xml:space="preserve"> PAGEREF _Toc124116502 \h </w:instrText>
             </w:r>
             <w:r>
               <w:rPr>
@@ -931,7 +931,7 @@
               <w:lang w:eastAsia="pt-PT"/>
             </w:rPr>
           </w:pPr>
-          <w:hyperlink w:anchor="_Toc124091743" w:history="1">
+          <w:hyperlink w:anchor="_Toc124116503" w:history="1">
             <w:r>
               <w:rPr>
                 <w:rStyle w:val="Hiperligao"/>
@@ -975,7 +975,7 @@
                 <w:noProof/>
                 <w:webHidden/>
               </w:rPr>
-              <w:instrText xml:space="preserve"> PAGEREF _Toc124091743 \h </w:instrText>
+              <w:instrText xml:space="preserve"> PAGEREF _Toc124116503 \h </w:instrText>
             </w:r>
             <w:r>
               <w:rPr>
@@ -1021,7 +1021,7 @@
               <w:lang w:eastAsia="pt-PT"/>
             </w:rPr>
           </w:pPr>
-          <w:hyperlink w:anchor="_Toc124091744" w:history="1">
+          <w:hyperlink w:anchor="_Toc124116504" w:history="1">
             <w:r>
               <w:rPr>
                 <w:rStyle w:val="Hiperligao"/>
@@ -1065,7 +1065,7 @@
                 <w:noProof/>
                 <w:webHidden/>
               </w:rPr>
-              <w:instrText xml:space="preserve"> PAGEREF _Toc124091744 \h </w:instrText>
+              <w:instrText xml:space="preserve"> PAGEREF _Toc124116504 \h </w:instrText>
             </w:r>
             <w:r>
               <w:rPr>
@@ -1111,7 +1111,7 @@
               <w:lang w:eastAsia="pt-PT"/>
             </w:rPr>
           </w:pPr>
-          <w:hyperlink w:anchor="_Toc124091745" w:history="1">
+          <w:hyperlink w:anchor="_Toc124116505" w:history="1">
             <w:r>
               <w:rPr>
                 <w:rStyle w:val="Hiperligao"/>
@@ -1155,7 +1155,7 @@
                 <w:noProof/>
                 <w:webHidden/>
               </w:rPr>
-              <w:instrText xml:space="preserve"> PAGEREF _Toc124091745 \h </w:instrText>
+              <w:instrText xml:space="preserve"> PAGEREF _Toc124116505 \h </w:instrText>
             </w:r>
             <w:r>
               <w:rPr>
@@ -1201,7 +1201,7 @@
               <w:lang w:eastAsia="pt-PT"/>
             </w:rPr>
           </w:pPr>
-          <w:hyperlink w:anchor="_Toc124091746" w:history="1">
+          <w:hyperlink w:anchor="_Toc124116506" w:history="1">
             <w:r>
               <w:rPr>
                 <w:rStyle w:val="Hiperligao"/>
@@ -1245,7 +1245,7 @@
                 <w:noProof/>
                 <w:webHidden/>
               </w:rPr>
-              <w:instrText xml:space="preserve"> PAGEREF _Toc124091746 \h </w:instrText>
+              <w:instrText xml:space="preserve"> PAGEREF _Toc124116506 \h </w:instrText>
             </w:r>
             <w:r>
               <w:rPr>
@@ -1291,7 +1291,7 @@
               <w:lang w:eastAsia="pt-PT"/>
             </w:rPr>
           </w:pPr>
-          <w:hyperlink w:anchor="_Toc124091747" w:history="1">
+          <w:hyperlink w:anchor="_Toc124116507" w:history="1">
             <w:r>
               <w:rPr>
                 <w:rStyle w:val="Hiperligao"/>
@@ -1335,7 +1335,7 @@
                 <w:noProof/>
                 <w:webHidden/>
               </w:rPr>
-              <w:instrText xml:space="preserve"> PAGEREF _Toc124091747 \h </w:instrText>
+              <w:instrText xml:space="preserve"> PAGEREF _Toc124116507 \h </w:instrText>
             </w:r>
             <w:r>
               <w:rPr>
@@ -1381,7 +1381,7 @@
               <w:lang w:eastAsia="pt-PT"/>
             </w:rPr>
           </w:pPr>
-          <w:hyperlink w:anchor="_Toc124091748" w:history="1">
+          <w:hyperlink w:anchor="_Toc124116508" w:history="1">
             <w:r>
               <w:rPr>
                 <w:rStyle w:val="Hiperligao"/>
@@ -1425,7 +1425,7 @@
                 <w:noProof/>
                 <w:webHidden/>
               </w:rPr>
-              <w:instrText xml:space="preserve"> PAGEREF _Toc124091748 \h </w:instrText>
+              <w:instrText xml:space="preserve"> PAGEREF _Toc124116508 \h </w:instrText>
             </w:r>
             <w:r>
               <w:rPr>
@@ -1471,7 +1471,7 @@
               <w:lang w:eastAsia="pt-PT"/>
             </w:rPr>
           </w:pPr>
-          <w:hyperlink w:anchor="_Toc124091749" w:history="1">
+          <w:hyperlink w:anchor="_Toc124116509" w:history="1">
             <w:r>
               <w:rPr>
                 <w:rStyle w:val="Hiperligao"/>
@@ -1515,7 +1515,7 @@
                 <w:noProof/>
                 <w:webHidden/>
               </w:rPr>
-              <w:instrText xml:space="preserve"> PAGEREF _Toc124091749 \h </w:instrText>
+              <w:instrText xml:space="preserve"> PAGEREF _Toc124116509 \h </w:instrText>
             </w:r>
             <w:r>
               <w:rPr>
@@ -1535,7 +1535,7 @@
                 <w:noProof/>
                 <w:webHidden/>
               </w:rPr>
-              <w:t>9</w:t>
+              <w:t>10</w:t>
             </w:r>
             <w:r>
               <w:rPr>
@@ -1561,7 +1561,7 @@
               <w:lang w:eastAsia="pt-PT"/>
             </w:rPr>
           </w:pPr>
-          <w:hyperlink w:anchor="_Toc124091750" w:history="1">
+          <w:hyperlink w:anchor="_Toc124116510" w:history="1">
             <w:r>
               <w:rPr>
                 <w:rStyle w:val="Hiperligao"/>
@@ -1605,7 +1605,7 @@
                 <w:noProof/>
                 <w:webHidden/>
               </w:rPr>
-              <w:instrText xml:space="preserve"> PAGEREF _Toc124091750 \h </w:instrText>
+              <w:instrText xml:space="preserve"> PAGEREF _Toc124116510 \h </w:instrText>
             </w:r>
             <w:r>
               <w:rPr>
@@ -1625,7 +1625,7 @@
                 <w:noProof/>
                 <w:webHidden/>
               </w:rPr>
-              <w:t>10</w:t>
+              <w:t>11</w:t>
             </w:r>
             <w:r>
               <w:rPr>
@@ -1651,7 +1651,7 @@
               <w:lang w:eastAsia="pt-PT"/>
             </w:rPr>
           </w:pPr>
-          <w:hyperlink w:anchor="_Toc124091751" w:history="1">
+          <w:hyperlink w:anchor="_Toc124116511" w:history="1">
             <w:r>
               <w:rPr>
                 <w:rStyle w:val="Hiperligao"/>
@@ -1695,7 +1695,7 @@
                 <w:noProof/>
                 <w:webHidden/>
               </w:rPr>
-              <w:instrText xml:space="preserve"> PAGEREF _Toc124091751 \h </w:instrText>
+              <w:instrText xml:space="preserve"> PAGEREF _Toc124116511 \h </w:instrText>
             </w:r>
             <w:r>
               <w:rPr>
@@ -1715,7 +1715,7 @@
                 <w:noProof/>
                 <w:webHidden/>
               </w:rPr>
-              <w:t>15</w:t>
+              <w:t>16</w:t>
             </w:r>
             <w:r>
               <w:rPr>
@@ -1741,7 +1741,7 @@
               <w:lang w:eastAsia="pt-PT"/>
             </w:rPr>
           </w:pPr>
-          <w:hyperlink w:anchor="_Toc124091752" w:history="1">
+          <w:hyperlink w:anchor="_Toc124116512" w:history="1">
             <w:r>
               <w:rPr>
                 <w:rStyle w:val="Hiperligao"/>
@@ -1785,7 +1785,7 @@
                 <w:noProof/>
                 <w:webHidden/>
               </w:rPr>
-              <w:instrText xml:space="preserve"> PAGEREF _Toc124091752 \h </w:instrText>
+              <w:instrText xml:space="preserve"> PAGEREF _Toc124116512 \h </w:instrText>
             </w:r>
             <w:r>
               <w:rPr>
@@ -1805,7 +1805,7 @@
                 <w:noProof/>
                 <w:webHidden/>
               </w:rPr>
-              <w:t>15</w:t>
+              <w:t>16</w:t>
             </w:r>
             <w:r>
               <w:rPr>
@@ -1831,7 +1831,7 @@
               <w:lang w:eastAsia="pt-PT"/>
             </w:rPr>
           </w:pPr>
-          <w:hyperlink w:anchor="_Toc124091753" w:history="1">
+          <w:hyperlink w:anchor="_Toc124116513" w:history="1">
             <w:r>
               <w:rPr>
                 <w:rStyle w:val="Hiperligao"/>
@@ -1875,7 +1875,7 @@
                 <w:noProof/>
                 <w:webHidden/>
               </w:rPr>
-              <w:instrText xml:space="preserve"> PAGEREF _Toc124091753 \h </w:instrText>
+              <w:instrText xml:space="preserve"> PAGEREF _Toc124116513 \h </w:instrText>
             </w:r>
             <w:r>
               <w:rPr>
@@ -1895,7 +1895,7 @@
                 <w:noProof/>
                 <w:webHidden/>
               </w:rPr>
-              <w:t>15</w:t>
+              <w:t>16</w:t>
             </w:r>
             <w:r>
               <w:rPr>
@@ -1921,7 +1921,7 @@
               <w:lang w:eastAsia="pt-PT"/>
             </w:rPr>
           </w:pPr>
-          <w:hyperlink w:anchor="_Toc124091754" w:history="1">
+          <w:hyperlink w:anchor="_Toc124116514" w:history="1">
             <w:r>
               <w:rPr>
                 <w:rStyle w:val="Hiperligao"/>
@@ -1965,7 +1965,7 @@
                 <w:noProof/>
                 <w:webHidden/>
               </w:rPr>
-              <w:instrText xml:space="preserve"> PAGEREF _Toc124091754 \h </w:instrText>
+              <w:instrText xml:space="preserve"> PAGEREF _Toc124116514 \h </w:instrText>
             </w:r>
             <w:r>
               <w:rPr>
@@ -1985,7 +1985,7 @@
                 <w:noProof/>
                 <w:webHidden/>
               </w:rPr>
-              <w:t>15</w:t>
+              <w:t>16</w:t>
             </w:r>
             <w:r>
               <w:rPr>
@@ -2011,7 +2011,7 @@
               <w:lang w:eastAsia="pt-PT"/>
             </w:rPr>
           </w:pPr>
-          <w:hyperlink w:anchor="_Toc124091755" w:history="1">
+          <w:hyperlink w:anchor="_Toc124116515" w:history="1">
             <w:r>
               <w:rPr>
                 <w:rStyle w:val="Hiperligao"/>
@@ -2055,7 +2055,7 @@
                 <w:noProof/>
                 <w:webHidden/>
               </w:rPr>
-              <w:instrText xml:space="preserve"> PAGEREF _Toc124091755 \h </w:instrText>
+              <w:instrText xml:space="preserve"> PAGEREF _Toc124116515 \h </w:instrText>
             </w:r>
             <w:r>
               <w:rPr>
@@ -2075,7 +2075,7 @@
                 <w:noProof/>
                 <w:webHidden/>
               </w:rPr>
-              <w:t>15</w:t>
+              <w:t>16</w:t>
             </w:r>
             <w:r>
               <w:rPr>
@@ -2101,7 +2101,7 @@
               <w:lang w:eastAsia="pt-PT"/>
             </w:rPr>
           </w:pPr>
-          <w:hyperlink w:anchor="_Toc124091756" w:history="1">
+          <w:hyperlink w:anchor="_Toc124116516" w:history="1">
             <w:r>
               <w:rPr>
                 <w:rStyle w:val="Hiperligao"/>
@@ -2145,7 +2145,7 @@
                 <w:noProof/>
                 <w:webHidden/>
               </w:rPr>
-              <w:instrText xml:space="preserve"> PAGEREF _Toc124091756 \h </w:instrText>
+              <w:instrText xml:space="preserve"> PAGEREF _Toc124116516 \h </w:instrText>
             </w:r>
             <w:r>
               <w:rPr>
@@ -2165,7 +2165,7 @@
                 <w:noProof/>
                 <w:webHidden/>
               </w:rPr>
-              <w:t>15</w:t>
+              <w:t>16</w:t>
             </w:r>
             <w:r>
               <w:rPr>
@@ -2271,13 +2271,13 @@
         </w:rPr>
         <w:fldChar w:fldCharType="separate"/>
       </w:r>
-      <w:hyperlink w:anchor="_Toc124091734" w:history="1">
+      <w:hyperlink w:anchor="_Toc124116517" w:history="1">
         <w:r>
           <w:rPr>
             <w:rStyle w:val="Hiperligao"/>
             <w:noProof/>
           </w:rPr>
-          <w:t>1- Montagem Tinkercad</w:t>
+          <w:t>1 - Montagem Tinkercad</w:t>
         </w:r>
         <w:r>
           <w:rPr>
@@ -2298,7 +2298,7 @@
             <w:noProof/>
             <w:webHidden/>
           </w:rPr>
-          <w:instrText xml:space="preserve"> PAGEREF _Toc124091734 \h </w:instrText>
+          <w:instrText xml:space="preserve"> PAGEREF _Toc124116517 \h </w:instrText>
         </w:r>
         <w:r>
           <w:rPr>
@@ -2343,13 +2343,13 @@
           <w:lang w:eastAsia="pt-PT"/>
         </w:rPr>
       </w:pPr>
-      <w:hyperlink w:anchor="_Toc124091735" w:history="1">
+      <w:hyperlink w:anchor="_Toc124116518" w:history="1">
         <w:r>
           <w:rPr>
             <w:rStyle w:val="Hiperligao"/>
             <w:noProof/>
           </w:rPr>
-          <w:t>2 - Variáveis</w:t>
+          <w:t>2 - Montagem Arduino</w:t>
         </w:r>
         <w:r>
           <w:rPr>
@@ -2370,7 +2370,7 @@
             <w:noProof/>
             <w:webHidden/>
           </w:rPr>
-          <w:instrText xml:space="preserve"> PAGEREF _Toc124091735 \h </w:instrText>
+          <w:instrText xml:space="preserve"> PAGEREF _Toc124116518 \h </w:instrText>
         </w:r>
         <w:r>
           <w:rPr>
@@ -2390,7 +2390,7 @@
             <w:noProof/>
             <w:webHidden/>
           </w:rPr>
-          <w:t>10</w:t>
+          <w:t>9</w:t>
         </w:r>
         <w:r>
           <w:rPr>
@@ -2415,13 +2415,13 @@
           <w:lang w:eastAsia="pt-PT"/>
         </w:rPr>
       </w:pPr>
-      <w:hyperlink w:anchor="_Toc124091736" w:history="1">
+      <w:hyperlink w:anchor="_Toc124116519" w:history="1">
         <w:r>
           <w:rPr>
             <w:rStyle w:val="Hiperligao"/>
             <w:noProof/>
           </w:rPr>
-          <w:t>3 - Setup()</w:t>
+          <w:t>3 - Variáveis</w:t>
         </w:r>
         <w:r>
           <w:rPr>
@@ -2442,7 +2442,7 @@
             <w:noProof/>
             <w:webHidden/>
           </w:rPr>
-          <w:instrText xml:space="preserve"> PAGEREF _Toc124091736 \h </w:instrText>
+          <w:instrText xml:space="preserve"> PAGEREF _Toc124116519 \h </w:instrText>
         </w:r>
         <w:r>
           <w:rPr>
@@ -2487,13 +2487,13 @@
           <w:lang w:eastAsia="pt-PT"/>
         </w:rPr>
       </w:pPr>
-      <w:hyperlink w:anchor="_Toc124091737" w:history="1">
+      <w:hyperlink w:anchor="_Toc124116520" w:history="1">
         <w:r>
           <w:rPr>
             <w:rStyle w:val="Hiperligao"/>
             <w:noProof/>
           </w:rPr>
-          <w:t>4- Loop()</w:t>
+          <w:t>4 - Setup()</w:t>
         </w:r>
         <w:r>
           <w:rPr>
@@ -2514,7 +2514,7 @@
             <w:noProof/>
             <w:webHidden/>
           </w:rPr>
-          <w:instrText xml:space="preserve"> PAGEREF _Toc124091737 \h </w:instrText>
+          <w:instrText xml:space="preserve"> PAGEREF _Toc124116520 \h </w:instrText>
         </w:r>
         <w:r>
           <w:rPr>
@@ -2559,13 +2559,13 @@
           <w:lang w:eastAsia="pt-PT"/>
         </w:rPr>
       </w:pPr>
-      <w:hyperlink w:anchor="_Toc124091738" w:history="1">
+      <w:hyperlink w:anchor="_Toc124116521" w:history="1">
         <w:r>
           <w:rPr>
             <w:rStyle w:val="Hiperligao"/>
             <w:noProof/>
           </w:rPr>
-          <w:t>5 - Funções de ativar alarmes</w:t>
+          <w:t>5- Loop()</w:t>
         </w:r>
         <w:r>
           <w:rPr>
@@ -2586,7 +2586,7 @@
             <w:noProof/>
             <w:webHidden/>
           </w:rPr>
-          <w:instrText xml:space="preserve"> PAGEREF _Toc124091738 \h </w:instrText>
+          <w:instrText xml:space="preserve"> PAGEREF _Toc124116521 \h </w:instrText>
         </w:r>
         <w:r>
           <w:rPr>
@@ -2631,13 +2631,13 @@
           <w:lang w:eastAsia="pt-PT"/>
         </w:rPr>
       </w:pPr>
-      <w:hyperlink w:anchor="_Toc124091739" w:history="1">
+      <w:hyperlink w:anchor="_Toc124116522" w:history="1">
         <w:r>
           <w:rPr>
             <w:rStyle w:val="Hiperligao"/>
             <w:noProof/>
           </w:rPr>
-          <w:t>6 - função hueToRgb</w:t>
+          <w:t>6 - Funções de ativar alarmes</w:t>
         </w:r>
         <w:r>
           <w:rPr>
@@ -2658,7 +2658,7 @@
             <w:noProof/>
             <w:webHidden/>
           </w:rPr>
-          <w:instrText xml:space="preserve"> PAGEREF _Toc124091739 \h </w:instrText>
+          <w:instrText xml:space="preserve"> PAGEREF _Toc124116522 \h </w:instrText>
         </w:r>
         <w:r>
           <w:rPr>
@@ -2703,13 +2703,13 @@
           <w:lang w:eastAsia="pt-PT"/>
         </w:rPr>
       </w:pPr>
-      <w:hyperlink w:anchor="_Toc124091740" w:history="1">
+      <w:hyperlink w:anchor="_Toc124116523" w:history="1">
         <w:r>
           <w:rPr>
             <w:rStyle w:val="Hiperligao"/>
             <w:noProof/>
           </w:rPr>
-          <w:t>7- Antigo projeto</w:t>
+          <w:t>7 - função hueToRgb</w:t>
         </w:r>
         <w:r>
           <w:rPr>
@@ -2730,7 +2730,7 @@
             <w:noProof/>
             <w:webHidden/>
           </w:rPr>
-          <w:instrText xml:space="preserve"> PAGEREF _Toc124091740 \h </w:instrText>
+          <w:instrText xml:space="preserve"> PAGEREF _Toc124116523 \h </w:instrText>
         </w:r>
         <w:r>
           <w:rPr>
@@ -2763,6 +2763,78 @@
     </w:p>
     <w:p>
       <w:pPr>
+        <w:pStyle w:val="ndicedeilustraes"/>
+        <w:tabs>
+          <w:tab w:val="right" w:leader="dot" w:pos="8494"/>
+        </w:tabs>
+        <w:rPr>
+          <w:rFonts w:asciiTheme="minorHAnsi" w:eastAsiaTheme="minorEastAsia" w:hAnsiTheme="minorHAnsi" w:cstheme="minorBidi"/>
+          <w:noProof/>
+          <w:sz w:val="22"/>
+          <w:szCs w:val="22"/>
+          <w:lang w:eastAsia="pt-PT"/>
+        </w:rPr>
+      </w:pPr>
+      <w:hyperlink w:anchor="_Toc124116524" w:history="1">
+        <w:r>
+          <w:rPr>
+            <w:rStyle w:val="Hiperligao"/>
+            <w:noProof/>
+          </w:rPr>
+          <w:t>8- Antigo projeto</w:t>
+        </w:r>
+        <w:r>
+          <w:rPr>
+            <w:noProof/>
+            <w:webHidden/>
+          </w:rPr>
+          <w:tab/>
+        </w:r>
+        <w:r>
+          <w:rPr>
+            <w:noProof/>
+            <w:webHidden/>
+          </w:rPr>
+          <w:fldChar w:fldCharType="begin"/>
+        </w:r>
+        <w:r>
+          <w:rPr>
+            <w:noProof/>
+            <w:webHidden/>
+          </w:rPr>
+          <w:instrText xml:space="preserve"> PAGEREF _Toc124116524 \h </w:instrText>
+        </w:r>
+        <w:r>
+          <w:rPr>
+            <w:noProof/>
+            <w:webHidden/>
+          </w:rPr>
+        </w:r>
+        <w:r>
+          <w:rPr>
+            <w:noProof/>
+            <w:webHidden/>
+          </w:rPr>
+          <w:fldChar w:fldCharType="separate"/>
+        </w:r>
+        <w:r>
+          <w:rPr>
+            <w:noProof/>
+            <w:webHidden/>
+          </w:rPr>
+          <w:t>16</w:t>
+        </w:r>
+        <w:r>
+          <w:rPr>
+            <w:noProof/>
+            <w:webHidden/>
+          </w:rPr>
+          <w:fldChar w:fldCharType="end"/>
+        </w:r>
+      </w:hyperlink>
+    </w:p>
+    <w:p>
+      <w:pPr>
         <w:widowControl/>
         <w:spacing w:after="160" w:line="259" w:lineRule="auto"/>
         <w:jc w:val="left"/>
@@ -3101,7 +3173,7 @@
           <w:numId w:val="26"/>
         </w:numPr>
       </w:pPr>
-      <w:bookmarkStart w:id="1" w:name="_Toc124091742"/>
+      <w:bookmarkStart w:id="1" w:name="_Toc124116502"/>
       <w:r>
         <w:t>Introdução</w:t>
       </w:r>
@@ -3115,7 +3187,7 @@
           <w:numId w:val="26"/>
         </w:numPr>
       </w:pPr>
-      <w:bookmarkStart w:id="2" w:name="_Toc124091743"/>
+      <w:bookmarkStart w:id="2" w:name="_Toc124116503"/>
       <w:r>
         <w:t>Contextualização</w:t>
       </w:r>
@@ -3153,7 +3225,7 @@
           <w:numId w:val="26"/>
         </w:numPr>
       </w:pPr>
-      <w:bookmarkStart w:id="3" w:name="_Toc124091744"/>
+      <w:bookmarkStart w:id="3" w:name="_Toc124116504"/>
       <w:r>
         <w:t>Motivação e Objetivos</w:t>
       </w:r>
@@ -3283,7 +3355,7 @@
           <w:numId w:val="26"/>
         </w:numPr>
       </w:pPr>
-      <w:bookmarkStart w:id="4" w:name="_Toc124091745"/>
+      <w:bookmarkStart w:id="4" w:name="_Toc124116505"/>
       <w:r>
         <w:t>Estrutura do Documento</w:t>
       </w:r>
@@ -3488,7 +3560,7 @@
           <w:numId w:val="26"/>
         </w:numPr>
       </w:pPr>
-      <w:bookmarkStart w:id="5" w:name="_Toc124091746"/>
+      <w:bookmarkStart w:id="5" w:name="_Toc124116506"/>
       <w:r>
         <w:t>Montagem</w:t>
       </w:r>
@@ -3508,21 +3580,7 @@
           <w:sz w:val="24"/>
           <w:szCs w:val="24"/>
         </w:rPr>
-        <w:t>Para iniciar o projeto, foi realizada a montagem virtual através da plataforma Tinkercad,</w:t>
-      </w:r>
-      <w:r>
-        <w:rPr>
-          <w:sz w:val="24"/>
-          <w:szCs w:val="24"/>
-        </w:rPr>
-        <w:t xml:space="preserve"> </w:t>
-      </w:r>
-      <w:r>
-        <w:rPr>
-          <w:sz w:val="24"/>
-          <w:szCs w:val="24"/>
-        </w:rPr>
-        <w:t xml:space="preserve">utilizando o seguinte link: </w:t>
+        <w:t xml:space="preserve">Para iniciar o projeto, foi realizada a montagem virtual através da plataforma Tinkercad, utilizando o seguinte link: </w:t>
       </w:r>
       <w:hyperlink r:id="rId8" w:tgtFrame="_new" w:history="1">
         <w:r>
@@ -3574,7 +3632,7 @@
           <w:numId w:val="26"/>
         </w:numPr>
       </w:pPr>
-      <w:bookmarkStart w:id="6" w:name="_Toc124091747"/>
+      <w:bookmarkStart w:id="6" w:name="_Toc124116507"/>
       <w:r>
         <w:t>Materiais</w:t>
       </w:r>
@@ -4097,7 +4155,7 @@
           <w:numId w:val="26"/>
         </w:numPr>
       </w:pPr>
-      <w:bookmarkStart w:id="7" w:name="_Toc124091748"/>
+      <w:bookmarkStart w:id="7" w:name="_Toc124116508"/>
       <w:r>
         <w:t>Arquitetura</w:t>
       </w:r>
@@ -4255,35 +4313,7 @@
           <w:sz w:val="24"/>
           <w:szCs w:val="24"/>
         </w:rPr>
-        <w:t xml:space="preserve">O sensor de </w:t>
-      </w:r>
-      <w:r>
-        <w:rPr>
-          <w:sz w:val="24"/>
-          <w:szCs w:val="24"/>
-        </w:rPr>
-        <w:t xml:space="preserve">luminosidade </w:t>
-      </w:r>
-      <w:r>
-        <w:rPr>
-          <w:sz w:val="24"/>
-          <w:szCs w:val="24"/>
-        </w:rPr>
-        <w:t xml:space="preserve">tem o seu terminal positivo conectado ao caminho positivo e o negativo conecta-se a uma resistência 10k Ohms que liga ao caminho terra. Ainda tem um fio que se conecta ao ponto </w:t>
-      </w:r>
-      <w:r>
-        <w:rPr>
-          <w:sz w:val="24"/>
-          <w:szCs w:val="24"/>
-        </w:rPr>
-        <w:t>1</w:t>
-      </w:r>
-      <w:r>
-        <w:rPr>
-          <w:sz w:val="24"/>
-          <w:szCs w:val="24"/>
-        </w:rPr>
-        <w:t>.</w:t>
+        <w:t>O sensor de luminosidade tem o seu terminal positivo conectado ao caminho positivo e o negativo conecta-se a uma resistência 10k Ohms que liga ao caminho terra. Ainda tem um fio que se conecta ao ponto 1.</w:t>
       </w:r>
     </w:p>
     <w:p>
@@ -4579,7 +4609,7 @@
         <w:ind w:left="708"/>
       </w:pPr>
       <w:fldSimple w:instr=" SEQ Figura \* ARABIC ">
-        <w:bookmarkStart w:id="8" w:name="_Toc124091734"/>
+        <w:bookmarkStart w:id="8" w:name="_Toc124116517"/>
         <w:r>
           <w:rPr>
             <w:noProof/>
@@ -4588,10 +4618,110 @@
         </w:r>
       </w:fldSimple>
       <w:r>
-        <w:t>- Montagem Tinkercad</w:t>
+        <w:rPr>
+          <w:noProof/>
+        </w:rPr>
+        <w:t xml:space="preserve"> </w:t>
+      </w:r>
+      <w:r>
+        <w:t xml:space="preserve">- Montagem </w:t>
+      </w:r>
+      <w:proofErr w:type="spellStart"/>
+      <w:r>
+        <w:t>Tinkercad</w:t>
       </w:r>
       <w:bookmarkEnd w:id="8"/>
-    </w:p>
+      <w:proofErr w:type="spellEnd"/>
+    </w:p>
+    <w:p/>
+    <w:p>
+      <w:pPr>
+        <w:keepNext/>
+        <w:jc w:val="right"/>
+      </w:pPr>
+      <w:r>
+        <w:rPr>
+          <w:noProof/>
+        </w:rPr>
+        <w:drawing>
+          <wp:inline distT="0" distB="0" distL="0" distR="0" wp14:anchorId="2796ABCA" wp14:editId="2A10EB28">
+            <wp:extent cx="4901609" cy="3677360"/>
+            <wp:effectExtent l="0" t="0" r="0" b="0"/>
+            <wp:docPr id="5" name="Imagem 5" descr="Uma imagem com texto, eletrónica, circuito&#10;&#10;Descrição gerada automaticamente"/>
+            <wp:cNvGraphicFramePr>
+              <a:graphicFrameLocks xmlns:a="http://schemas.openxmlformats.org/drawingml/2006/main" noChangeAspect="1"/>
+            </wp:cNvGraphicFramePr>
+            <a:graphic xmlns:a="http://schemas.openxmlformats.org/drawingml/2006/main">
+              <a:graphicData uri="http://schemas.openxmlformats.org/drawingml/2006/picture">
+                <pic:pic xmlns:pic="http://schemas.openxmlformats.org/drawingml/2006/picture">
+                  <pic:nvPicPr>
+                    <pic:cNvPr id="5" name="Imagem 5" descr="Uma imagem com texto, eletrónica, circuito&#10;&#10;Descrição gerada automaticamente"/>
+                    <pic:cNvPicPr>
+                      <a:picLocks noChangeAspect="1" noChangeArrowheads="1"/>
+                    </pic:cNvPicPr>
+                  </pic:nvPicPr>
+                  <pic:blipFill>
+                    <a:blip r:embed="rId10" cstate="print">
+                      <a:extLst>
+                        <a:ext uri="{28A0092B-C50C-407E-A947-70E740481C1C}">
+                          <a14:useLocalDpi xmlns:a14="http://schemas.microsoft.com/office/drawing/2010/main" val="0"/>
+                        </a:ext>
+                      </a:extLst>
+                    </a:blip>
+                    <a:srcRect/>
+                    <a:stretch>
+                      <a:fillRect/>
+                    </a:stretch>
+                  </pic:blipFill>
+                  <pic:spPr bwMode="auto">
+                    <a:xfrm>
+                      <a:off x="0" y="0"/>
+                      <a:ext cx="4916662" cy="3688653"/>
+                    </a:xfrm>
+                    <a:prstGeom prst="rect">
+                      <a:avLst/>
+                    </a:prstGeom>
+                    <a:noFill/>
+                    <a:ln>
+                      <a:noFill/>
+                    </a:ln>
+                  </pic:spPr>
+                </pic:pic>
+              </a:graphicData>
+            </a:graphic>
+          </wp:inline>
+        </w:drawing>
+      </w:r>
+    </w:p>
+    <w:p>
+      <w:pPr>
+        <w:pStyle w:val="Legenda"/>
+        <w:jc w:val="left"/>
+      </w:pPr>
+      <w:r>
+        <w:t xml:space="preserve">               </w:t>
+      </w:r>
+      <w:fldSimple w:instr=" SEQ Figura \* ARABIC ">
+        <w:bookmarkStart w:id="9" w:name="_Toc124116518"/>
+        <w:r>
+          <w:rPr>
+            <w:noProof/>
+          </w:rPr>
+          <w:t>2</w:t>
+        </w:r>
+      </w:fldSimple>
+      <w:r>
+        <w:t xml:space="preserve"> - Montagem </w:t>
+      </w:r>
+      <w:proofErr w:type="spellStart"/>
+      <w:r>
+        <w:t>Arduino</w:t>
+      </w:r>
+      <w:bookmarkEnd w:id="9"/>
+      <w:proofErr w:type="spellEnd"/>
+    </w:p>
+    <w:p/>
+    <w:p/>
     <w:p/>
     <w:p>
       <w:pPr>
@@ -4601,11 +4731,11 @@
           <w:numId w:val="26"/>
         </w:numPr>
       </w:pPr>
-      <w:bookmarkStart w:id="9" w:name="_Toc124091749"/>
+      <w:bookmarkStart w:id="10" w:name="_Toc124116509"/>
       <w:r>
         <w:t>Funcionamento</w:t>
       </w:r>
-      <w:bookmarkEnd w:id="9"/>
+      <w:bookmarkEnd w:id="10"/>
     </w:p>
     <w:p>
       <w:pPr>
@@ -4620,21 +4750,7 @@
           <w:sz w:val="24"/>
           <w:szCs w:val="24"/>
         </w:rPr>
-        <w:t xml:space="preserve">O alarme de incêndio é ativado quando o sensor de luminosidade (fotoresistore) </w:t>
-      </w:r>
-      <w:r>
-        <w:rPr>
-          <w:sz w:val="24"/>
-          <w:szCs w:val="24"/>
-        </w:rPr>
-        <w:t>deteta</w:t>
-      </w:r>
-      <w:r>
-        <w:rPr>
-          <w:sz w:val="24"/>
-          <w:szCs w:val="24"/>
-        </w:rPr>
-        <w:t xml:space="preserve"> uma mudança brusca na luminosidade. Quando isso acontece, a campainha é ativada e o LED </w:t>
+        <w:t xml:space="preserve">O alarme de incêndio é ativado quando o sensor de luminosidade (fotoresistore) deteta uma mudança brusca na luminosidade. Quando isso acontece, a campainha é ativada e o LED </w:t>
       </w:r>
       <w:r>
         <w:rPr>
@@ -4648,22 +4764,233 @@
           <w:sz w:val="24"/>
           <w:szCs w:val="24"/>
         </w:rPr>
-        <w:t xml:space="preserve"> acende. O alarme de inclinação é ativado quando o sensor de inclinação </w:t>
-      </w:r>
-      <w:r>
-        <w:rPr>
-          <w:sz w:val="24"/>
-          <w:szCs w:val="24"/>
-        </w:rPr>
-        <w:t>deteta</w:t>
-      </w:r>
-      <w:r>
-        <w:rPr>
-          <w:sz w:val="24"/>
-          <w:szCs w:val="24"/>
-        </w:rPr>
-        <w:t xml:space="preserve"> uma inclinação. Quando isso acontece, a campainha é ativada e os LEDs RGB são acionados, alternando entre as cores do arco-íris. O usuário pode desativar o alarme de inclinação pressionando o botão.</w:t>
-      </w:r>
+        <w:t xml:space="preserve"> acende. O alarme de inclinação é ativado quando o sensor de inclinação deteta uma inclinação. Quando isso acontece, a campainha é ativada e os LEDs RGB são acionados, alternando entre as cores do arco-íris. O usuário pode desativar o alarme de inclinação pressionando o botão.</w:t>
+      </w:r>
+    </w:p>
+    <w:p>
+      <w:pPr>
+        <w:ind w:left="708"/>
+        <w:rPr>
+          <w:sz w:val="24"/>
+          <w:szCs w:val="24"/>
+        </w:rPr>
+      </w:pPr>
+    </w:p>
+    <w:p>
+      <w:pPr>
+        <w:ind w:left="708"/>
+        <w:rPr>
+          <w:sz w:val="24"/>
+          <w:szCs w:val="24"/>
+        </w:rPr>
+      </w:pPr>
+    </w:p>
+    <w:p>
+      <w:pPr>
+        <w:ind w:left="708"/>
+        <w:rPr>
+          <w:sz w:val="24"/>
+          <w:szCs w:val="24"/>
+        </w:rPr>
+      </w:pPr>
+    </w:p>
+    <w:p>
+      <w:pPr>
+        <w:ind w:left="708"/>
+        <w:rPr>
+          <w:sz w:val="24"/>
+          <w:szCs w:val="24"/>
+        </w:rPr>
+      </w:pPr>
+    </w:p>
+    <w:p>
+      <w:pPr>
+        <w:ind w:left="708"/>
+        <w:rPr>
+          <w:sz w:val="24"/>
+          <w:szCs w:val="24"/>
+        </w:rPr>
+      </w:pPr>
+    </w:p>
+    <w:p>
+      <w:pPr>
+        <w:ind w:left="708"/>
+        <w:rPr>
+          <w:sz w:val="24"/>
+          <w:szCs w:val="24"/>
+        </w:rPr>
+      </w:pPr>
+    </w:p>
+    <w:p>
+      <w:pPr>
+        <w:ind w:left="708"/>
+        <w:rPr>
+          <w:sz w:val="24"/>
+          <w:szCs w:val="24"/>
+        </w:rPr>
+      </w:pPr>
+    </w:p>
+    <w:p>
+      <w:pPr>
+        <w:ind w:left="708"/>
+        <w:rPr>
+          <w:sz w:val="24"/>
+          <w:szCs w:val="24"/>
+        </w:rPr>
+      </w:pPr>
+    </w:p>
+    <w:p>
+      <w:pPr>
+        <w:ind w:left="708"/>
+        <w:rPr>
+          <w:sz w:val="24"/>
+          <w:szCs w:val="24"/>
+        </w:rPr>
+      </w:pPr>
+    </w:p>
+    <w:p>
+      <w:pPr>
+        <w:ind w:left="708"/>
+        <w:rPr>
+          <w:sz w:val="24"/>
+          <w:szCs w:val="24"/>
+        </w:rPr>
+      </w:pPr>
+    </w:p>
+    <w:p>
+      <w:pPr>
+        <w:ind w:left="708"/>
+        <w:rPr>
+          <w:sz w:val="24"/>
+          <w:szCs w:val="24"/>
+        </w:rPr>
+      </w:pPr>
+    </w:p>
+    <w:p>
+      <w:pPr>
+        <w:ind w:left="708"/>
+        <w:rPr>
+          <w:sz w:val="24"/>
+          <w:szCs w:val="24"/>
+        </w:rPr>
+      </w:pPr>
+    </w:p>
+    <w:p>
+      <w:pPr>
+        <w:ind w:left="708"/>
+        <w:rPr>
+          <w:sz w:val="24"/>
+          <w:szCs w:val="24"/>
+        </w:rPr>
+      </w:pPr>
+    </w:p>
+    <w:p>
+      <w:pPr>
+        <w:ind w:left="708"/>
+        <w:rPr>
+          <w:sz w:val="24"/>
+          <w:szCs w:val="24"/>
+        </w:rPr>
+      </w:pPr>
+    </w:p>
+    <w:p>
+      <w:pPr>
+        <w:ind w:left="708"/>
+        <w:rPr>
+          <w:sz w:val="24"/>
+          <w:szCs w:val="24"/>
+        </w:rPr>
+      </w:pPr>
+    </w:p>
+    <w:p>
+      <w:pPr>
+        <w:ind w:left="708"/>
+        <w:rPr>
+          <w:sz w:val="24"/>
+          <w:szCs w:val="24"/>
+        </w:rPr>
+      </w:pPr>
+    </w:p>
+    <w:p>
+      <w:pPr>
+        <w:ind w:left="708"/>
+        <w:rPr>
+          <w:sz w:val="24"/>
+          <w:szCs w:val="24"/>
+        </w:rPr>
+      </w:pPr>
+    </w:p>
+    <w:p>
+      <w:pPr>
+        <w:ind w:left="708"/>
+        <w:rPr>
+          <w:sz w:val="24"/>
+          <w:szCs w:val="24"/>
+        </w:rPr>
+      </w:pPr>
+    </w:p>
+    <w:p>
+      <w:pPr>
+        <w:ind w:left="708"/>
+        <w:rPr>
+          <w:sz w:val="24"/>
+          <w:szCs w:val="24"/>
+        </w:rPr>
+      </w:pPr>
+    </w:p>
+    <w:p>
+      <w:pPr>
+        <w:ind w:left="708"/>
+        <w:rPr>
+          <w:sz w:val="24"/>
+          <w:szCs w:val="24"/>
+        </w:rPr>
+      </w:pPr>
+    </w:p>
+    <w:p>
+      <w:pPr>
+        <w:ind w:left="708"/>
+        <w:rPr>
+          <w:sz w:val="24"/>
+          <w:szCs w:val="24"/>
+        </w:rPr>
+      </w:pPr>
+    </w:p>
+    <w:p>
+      <w:pPr>
+        <w:ind w:left="708"/>
+        <w:rPr>
+          <w:sz w:val="24"/>
+          <w:szCs w:val="24"/>
+        </w:rPr>
+      </w:pPr>
+    </w:p>
+    <w:p>
+      <w:pPr>
+        <w:ind w:left="708"/>
+        <w:rPr>
+          <w:sz w:val="24"/>
+          <w:szCs w:val="24"/>
+        </w:rPr>
+      </w:pPr>
+    </w:p>
+    <w:p>
+      <w:pPr>
+        <w:ind w:left="708"/>
+        <w:rPr>
+          <w:sz w:val="24"/>
+          <w:szCs w:val="24"/>
+        </w:rPr>
+      </w:pPr>
+    </w:p>
+    <w:p>
+      <w:pPr>
+        <w:ind w:left="708"/>
+        <w:rPr>
+          <w:sz w:val="24"/>
+          <w:szCs w:val="24"/>
+        </w:rPr>
+      </w:pPr>
     </w:p>
     <w:p>
       <w:pPr>
@@ -4824,11 +5151,11 @@
           <w:numId w:val="26"/>
         </w:numPr>
       </w:pPr>
-      <w:bookmarkStart w:id="10" w:name="_Toc124091750"/>
+      <w:bookmarkStart w:id="11" w:name="_Toc124116510"/>
       <w:r>
         <w:t>Código Desenvolvido</w:t>
       </w:r>
-      <w:bookmarkEnd w:id="10"/>
+      <w:bookmarkEnd w:id="11"/>
     </w:p>
     <w:p>
       <w:pPr>
@@ -4836,6 +5163,9 @@
         <w:ind w:left="360"/>
       </w:pPr>
       <w:r>
+        <w:rPr>
+          <w:noProof/>
+        </w:rPr>
         <w:drawing>
           <wp:inline distT="0" distB="0" distL="0" distR="0" wp14:anchorId="3CFCAA07" wp14:editId="16615278">
             <wp:extent cx="3017782" cy="2377646"/>
@@ -4852,7 +5182,7 @@
                     <pic:cNvPicPr/>
                   </pic:nvPicPr>
                   <pic:blipFill>
-                    <a:blip r:embed="rId10"/>
+                    <a:blip r:embed="rId11"/>
                     <a:stretch>
                       <a:fillRect/>
                     </a:stretch>
@@ -4879,18 +5209,18 @@
         <w:ind w:left="360"/>
       </w:pPr>
       <w:fldSimple w:instr=" SEQ Figura \* ARABIC ">
-        <w:bookmarkStart w:id="11" w:name="_Toc124091735"/>
+        <w:bookmarkStart w:id="12" w:name="_Toc124116519"/>
         <w:r>
           <w:rPr>
             <w:noProof/>
           </w:rPr>
-          <w:t>2</w:t>
+          <w:t>3</w:t>
         </w:r>
       </w:fldSimple>
       <w:r>
         <w:t xml:space="preserve"> - Variáveis</w:t>
       </w:r>
-      <w:bookmarkEnd w:id="11"/>
+      <w:bookmarkEnd w:id="12"/>
     </w:p>
     <w:p>
       <w:pPr>
@@ -5419,14 +5749,7 @@
           <w:sz w:val="24"/>
           <w:szCs w:val="24"/>
         </w:rPr>
-        <w:t xml:space="preserve">rmazenar os valores dos componentes vermelho, verde e azul, </w:t>
-      </w:r>
-      <w:r>
-        <w:rPr>
-          <w:sz w:val="24"/>
-          <w:szCs w:val="24"/>
-        </w:rPr>
-        <w:t>respetivamente</w:t>
+        <w:t>rmazenar os valores dos componentes vermelho, verde e azul, respetivamente</w:t>
       </w:r>
       <w:r>
         <w:rPr>
@@ -5605,6 +5928,7 @@
       </w:pPr>
       <w:r>
         <w:rPr>
+          <w:noProof/>
           <w:sz w:val="24"/>
           <w:szCs w:val="24"/>
         </w:rPr>
@@ -5624,7 +5948,7 @@
                     <pic:cNvPicPr/>
                   </pic:nvPicPr>
                   <pic:blipFill>
-                    <a:blip r:embed="rId11"/>
+                    <a:blip r:embed="rId12"/>
                     <a:stretch>
                       <a:fillRect/>
                     </a:stretch>
@@ -5674,14 +5998,14 @@
         </w:rPr>
         <w:fldChar w:fldCharType="separate"/>
       </w:r>
-      <w:bookmarkStart w:id="12" w:name="_Toc124091736"/>
+      <w:bookmarkStart w:id="13" w:name="_Toc124116520"/>
       <w:r>
         <w:rPr>
           <w:noProof/>
           <w:sz w:val="24"/>
           <w:szCs w:val="24"/>
         </w:rPr>
-        <w:t>3</w:t>
+        <w:t>4</w:t>
       </w:r>
       <w:r>
         <w:rPr>
@@ -5693,7 +6017,7 @@
       <w:r>
         <w:t xml:space="preserve"> - Setup()</w:t>
       </w:r>
-      <w:bookmarkEnd w:id="12"/>
+      <w:bookmarkEnd w:id="13"/>
     </w:p>
     <w:p>
       <w:pPr>
@@ -5802,7 +6126,7 @@
                     </pic:cNvPicPr>
                   </pic:nvPicPr>
                   <pic:blipFill>
-                    <a:blip r:embed="rId12">
+                    <a:blip r:embed="rId13">
                       <a:extLst>
                         <a:ext uri="{28A0092B-C50C-407E-A947-70E740481C1C}">
                           <a14:useLocalDpi xmlns:a14="http://schemas.microsoft.com/office/drawing/2010/main" val="0"/>
@@ -5863,14 +6187,14 @@
         </w:rPr>
         <w:fldChar w:fldCharType="separate"/>
       </w:r>
-      <w:bookmarkStart w:id="13" w:name="_Toc124091737"/>
+      <w:bookmarkStart w:id="14" w:name="_Toc124116521"/>
       <w:r>
         <w:rPr>
           <w:noProof/>
           <w:sz w:val="24"/>
           <w:szCs w:val="24"/>
         </w:rPr>
-        <w:t>4</w:t>
+        <w:t>5</w:t>
       </w:r>
       <w:r>
         <w:rPr>
@@ -5882,7 +6206,7 @@
       <w:r>
         <w:t>- Loop()</w:t>
       </w:r>
-      <w:bookmarkEnd w:id="13"/>
+      <w:bookmarkEnd w:id="14"/>
     </w:p>
     <w:p>
       <w:pPr>
@@ -5951,6 +6275,7 @@
       </w:pPr>
       <w:r>
         <w:rPr>
+          <w:noProof/>
           <w:sz w:val="24"/>
           <w:szCs w:val="24"/>
         </w:rPr>
@@ -5970,7 +6295,7 @@
                     <pic:cNvPicPr/>
                   </pic:nvPicPr>
                   <pic:blipFill>
-                    <a:blip r:embed="rId13"/>
+                    <a:blip r:embed="rId14"/>
                     <a:stretch>
                       <a:fillRect/>
                     </a:stretch>
@@ -6020,14 +6345,14 @@
         </w:rPr>
         <w:fldChar w:fldCharType="separate"/>
       </w:r>
-      <w:bookmarkStart w:id="14" w:name="_Toc124091738"/>
+      <w:bookmarkStart w:id="15" w:name="_Toc124116522"/>
       <w:r>
         <w:rPr>
           <w:noProof/>
           <w:sz w:val="24"/>
           <w:szCs w:val="24"/>
         </w:rPr>
-        <w:t>5</w:t>
+        <w:t>6</w:t>
       </w:r>
       <w:r>
         <w:rPr>
@@ -6039,7 +6364,7 @@
       <w:r>
         <w:t xml:space="preserve"> - Funções de ativar alarmes</w:t>
       </w:r>
-      <w:bookmarkEnd w:id="14"/>
+      <w:bookmarkEnd w:id="15"/>
     </w:p>
     <w:p>
       <w:pPr>
@@ -6101,7 +6426,23 @@
           <w:sz w:val="24"/>
           <w:szCs w:val="24"/>
         </w:rPr>
-        <w:t xml:space="preserve"> e os LEDs correspondentes. </w:t>
+        <w:t xml:space="preserve"> e os </w:t>
+      </w:r>
+      <w:proofErr w:type="spellStart"/>
+      <w:r>
+        <w:rPr>
+          <w:sz w:val="24"/>
+          <w:szCs w:val="24"/>
+        </w:rPr>
+        <w:t>LEDs</w:t>
+      </w:r>
+      <w:proofErr w:type="spellEnd"/>
+      <w:r>
+        <w:rPr>
+          <w:sz w:val="24"/>
+          <w:szCs w:val="24"/>
+        </w:rPr>
+        <w:t xml:space="preserve"> correspondentes. </w:t>
       </w:r>
     </w:p>
     <w:p>
@@ -6133,7 +6474,7 @@
                     </pic:cNvPicPr>
                   </pic:nvPicPr>
                   <pic:blipFill>
-                    <a:blip r:embed="rId14">
+                    <a:blip r:embed="rId15">
                       <a:extLst>
                         <a:ext uri="{28A0092B-C50C-407E-A947-70E740481C1C}">
                           <a14:useLocalDpi xmlns:a14="http://schemas.microsoft.com/office/drawing/2010/main" val="0"/>
@@ -6194,14 +6535,14 @@
         </w:rPr>
         <w:fldChar w:fldCharType="separate"/>
       </w:r>
-      <w:bookmarkStart w:id="15" w:name="_Toc124091739"/>
+      <w:bookmarkStart w:id="16" w:name="_Toc124116523"/>
       <w:r>
         <w:rPr>
           <w:noProof/>
           <w:sz w:val="24"/>
           <w:szCs w:val="24"/>
         </w:rPr>
-        <w:t>6</w:t>
+        <w:t>7</w:t>
       </w:r>
       <w:r>
         <w:rPr>
@@ -6213,7 +6554,7 @@
       <w:r>
         <w:t xml:space="preserve"> - função hueToRgb</w:t>
       </w:r>
-      <w:bookmarkEnd w:id="15"/>
+      <w:bookmarkEnd w:id="16"/>
     </w:p>
     <w:p>
       <w:pPr>
@@ -6315,11 +6656,11 @@
           <w:numId w:val="26"/>
         </w:numPr>
       </w:pPr>
-      <w:bookmarkStart w:id="16" w:name="_Toc124091751"/>
+      <w:bookmarkStart w:id="17" w:name="_Toc124116511"/>
       <w:r>
         <w:t>Motivos de escolha</w:t>
       </w:r>
-      <w:bookmarkEnd w:id="16"/>
+      <w:bookmarkEnd w:id="17"/>
     </w:p>
     <w:p>
       <w:pPr>
@@ -6337,11 +6678,11 @@
           <w:numId w:val="26"/>
         </w:numPr>
       </w:pPr>
-      <w:bookmarkStart w:id="17" w:name="_Toc124091752"/>
+      <w:bookmarkStart w:id="18" w:name="_Toc124116512"/>
       <w:r>
         <w:t>Hardware</w:t>
       </w:r>
-      <w:bookmarkEnd w:id="17"/>
+      <w:bookmarkEnd w:id="18"/>
     </w:p>
     <w:p>
       <w:pPr>
@@ -6371,11 +6712,11 @@
           <w:numId w:val="26"/>
         </w:numPr>
       </w:pPr>
-      <w:bookmarkStart w:id="18" w:name="_Toc124091753"/>
+      <w:bookmarkStart w:id="19" w:name="_Toc124116513"/>
       <w:r>
         <w:t>Software</w:t>
       </w:r>
-      <w:bookmarkEnd w:id="18"/>
+      <w:bookmarkEnd w:id="19"/>
     </w:p>
     <w:p>
       <w:pPr>
@@ -6402,11 +6743,11 @@
           <w:numId w:val="26"/>
         </w:numPr>
       </w:pPr>
-      <w:bookmarkStart w:id="19" w:name="_Toc124091754"/>
+      <w:bookmarkStart w:id="20" w:name="_Toc124116514"/>
       <w:r>
         <w:t>Antigo Projeto</w:t>
       </w:r>
-      <w:bookmarkEnd w:id="19"/>
+      <w:bookmarkEnd w:id="20"/>
     </w:p>
     <w:p>
       <w:pPr>
@@ -6442,7 +6783,7 @@
                     </pic:cNvPicPr>
                   </pic:nvPicPr>
                   <pic:blipFill>
-                    <a:blip r:embed="rId15" cstate="print">
+                    <a:blip r:embed="rId16" cstate="print">
                       <a:extLst>
                         <a:ext uri="{28A0092B-C50C-407E-A947-70E740481C1C}">
                           <a14:useLocalDpi xmlns:a14="http://schemas.microsoft.com/office/drawing/2010/main" val="0"/>
@@ -6481,18 +6822,18 @@
         <w:jc w:val="left"/>
       </w:pPr>
       <w:fldSimple w:instr=" SEQ Figura \* ARABIC ">
-        <w:bookmarkStart w:id="20" w:name="_Toc124091740"/>
+        <w:bookmarkStart w:id="21" w:name="_Toc124116524"/>
         <w:r>
           <w:rPr>
             <w:noProof/>
           </w:rPr>
-          <w:t>7</w:t>
+          <w:t>8</w:t>
         </w:r>
       </w:fldSimple>
       <w:r>
         <w:t>- Antigo projeto</w:t>
       </w:r>
-      <w:bookmarkEnd w:id="20"/>
+      <w:bookmarkEnd w:id="21"/>
     </w:p>
     <w:p>
       <w:pPr>
@@ -6500,13 +6841,7 @@
         <w:jc w:val="left"/>
       </w:pPr>
       <w:r>
-        <w:t xml:space="preserve">Detetamos que o leitor </w:t>
-      </w:r>
-      <w:r>
-        <w:t>se encontrava</w:t>
-      </w:r>
-      <w:r>
-        <w:t xml:space="preserve"> a receber </w:t>
+        <w:t xml:space="preserve">Detetamos que o leitor se encontrava a receber </w:t>
       </w:r>
       <w:proofErr w:type="gramStart"/>
       <w:r>
@@ -6530,11 +6865,11 @@
           <w:numId w:val="26"/>
         </w:numPr>
       </w:pPr>
-      <w:bookmarkStart w:id="21" w:name="_Toc124091755"/>
+      <w:bookmarkStart w:id="22" w:name="_Toc124116515"/>
       <w:r>
         <w:t>Conclusão</w:t>
       </w:r>
-      <w:bookmarkEnd w:id="21"/>
+      <w:bookmarkEnd w:id="22"/>
     </w:p>
     <w:p>
       <w:pPr>
@@ -6597,11 +6932,11 @@
           <w:numId w:val="26"/>
         </w:numPr>
       </w:pPr>
-      <w:bookmarkStart w:id="22" w:name="_Toc124091756"/>
+      <w:bookmarkStart w:id="23" w:name="_Toc124116516"/>
       <w:r>
         <w:t>Bibliografia</w:t>
       </w:r>
-      <w:bookmarkEnd w:id="22"/>
+      <w:bookmarkEnd w:id="23"/>
     </w:p>
     <w:p>
       <w:pPr>
@@ -6626,7 +6961,7 @@
       <w:r>
         <w:t xml:space="preserve">Projeto anterior: </w:t>
       </w:r>
-      <w:hyperlink r:id="rId16" w:history="1">
+      <w:hyperlink r:id="rId17" w:history="1">
         <w:r>
           <w:rPr>
             <w:rStyle w:val="Hiperligao"/>
@@ -6638,7 +6973,7 @@
       </w:hyperlink>
     </w:p>
     <w:sectPr>
-      <w:headerReference w:type="default" r:id="rId17"/>
+      <w:headerReference w:type="default" r:id="rId18"/>
       <w:pgSz w:w="11906" w:h="16838"/>
       <w:pgMar w:top="1417" w:right="1701" w:bottom="1417" w:left="1701" w:header="708" w:footer="708" w:gutter="0"/>
       <w:cols w:space="708"/>
